--- a/PROJETO CEEP.docx
+++ b/PROJETO CEEP.docx
@@ -69,7 +69,7 @@
           <w:smallCaps/>
           <w:color w:val="000000"/>
         </w:rPr>
-        <w:t xml:space="preserve"> PEDRO BOARETTO NETO </w:t>
+        <w:t>PEDRO BOARETTO NETO</w:t>
       </w:r>
     </w:p>
     <w:p>
@@ -83,49 +83,145 @@
         </w:pBdr>
         <w:tabs>
           <w:tab w:val="center" w:pos="4536"/>
-          <w:tab w:val="left" w:pos="6780"/>
+          <w:tab w:val="left" w:pos="6962"/>
         </w:tabs>
         <w:spacing w:line="300" w:lineRule="auto"/>
         <w:ind w:firstLine="0"/>
-        <w:jc w:val="left"/>
-        <w:rPr>
-          <w:color w:val="000000"/>
-        </w:rPr>
-      </w:pPr>
-      <w:r>
-        <w:rPr>
-          <w:color w:val="000000"/>
-        </w:rPr>
-        <w:tab/>
-      </w:r>
-      <w:r>
+        <w:jc w:val="center"/>
         <w:rPr>
           <w:b/>
           <w:color w:val="000000"/>
           <w:sz w:val="22"/>
           <w:szCs w:val="22"/>
         </w:rPr>
+      </w:pPr>
+      <w:r>
+        <w:rPr>
+          <w:b/>
+          <w:color w:val="000000"/>
+          <w:sz w:val="22"/>
+          <w:szCs w:val="22"/>
+        </w:rPr>
         <w:t>CURSO TÉCNICO EM INFORMÁTICA</w:t>
       </w:r>
     </w:p>
     <w:p>
       <w:pPr>
-        <w:rPr>
-          <w:b/>
-        </w:rPr>
-      </w:pPr>
-    </w:p>
-    <w:p>
-      <w:pPr>
-        <w:rPr>
-          <w:b/>
-        </w:rPr>
-      </w:pPr>
-    </w:p>
-    <w:p>
-      <w:pPr>
-        <w:rPr>
-          <w:b/>
+        <w:pBdr>
+          <w:top w:val="nil"/>
+          <w:left w:val="nil"/>
+          <w:bottom w:val="nil"/>
+          <w:right w:val="nil"/>
+          <w:between w:val="nil"/>
+        </w:pBdr>
+        <w:tabs>
+          <w:tab w:val="center" w:pos="4536"/>
+          <w:tab w:val="left" w:pos="6962"/>
+        </w:tabs>
+        <w:spacing w:line="300" w:lineRule="auto"/>
+        <w:ind w:firstLine="0"/>
+        <w:jc w:val="center"/>
+        <w:rPr>
+          <w:b/>
+          <w:color w:val="000000"/>
+          <w:sz w:val="22"/>
+          <w:szCs w:val="22"/>
+        </w:rPr>
+      </w:pPr>
+    </w:p>
+    <w:p>
+      <w:pPr>
+        <w:pBdr>
+          <w:top w:val="nil"/>
+          <w:left w:val="nil"/>
+          <w:bottom w:val="nil"/>
+          <w:right w:val="nil"/>
+          <w:between w:val="nil"/>
+        </w:pBdr>
+        <w:tabs>
+          <w:tab w:val="center" w:pos="4536"/>
+          <w:tab w:val="left" w:pos="6962"/>
+        </w:tabs>
+        <w:spacing w:line="300" w:lineRule="auto"/>
+        <w:ind w:firstLine="0"/>
+        <w:jc w:val="center"/>
+        <w:rPr>
+          <w:b/>
+          <w:color w:val="000000"/>
+          <w:sz w:val="22"/>
+          <w:szCs w:val="22"/>
+        </w:rPr>
+      </w:pPr>
+    </w:p>
+    <w:p>
+      <w:pPr>
+        <w:pBdr>
+          <w:top w:val="nil"/>
+          <w:left w:val="nil"/>
+          <w:bottom w:val="nil"/>
+          <w:right w:val="nil"/>
+          <w:between w:val="nil"/>
+        </w:pBdr>
+        <w:tabs>
+          <w:tab w:val="center" w:pos="4536"/>
+          <w:tab w:val="left" w:pos="6962"/>
+        </w:tabs>
+        <w:spacing w:line="300" w:lineRule="auto"/>
+        <w:ind w:firstLine="0"/>
+        <w:jc w:val="center"/>
+        <w:rPr>
+          <w:b/>
+          <w:color w:val="000000"/>
+          <w:sz w:val="22"/>
+          <w:szCs w:val="22"/>
+        </w:rPr>
+      </w:pPr>
+    </w:p>
+    <w:p>
+      <w:pPr>
+        <w:pBdr>
+          <w:top w:val="nil"/>
+          <w:left w:val="nil"/>
+          <w:bottom w:val="nil"/>
+          <w:right w:val="nil"/>
+          <w:between w:val="nil"/>
+        </w:pBdr>
+        <w:tabs>
+          <w:tab w:val="center" w:pos="4536"/>
+          <w:tab w:val="left" w:pos="6962"/>
+        </w:tabs>
+        <w:spacing w:line="300" w:lineRule="auto"/>
+        <w:ind w:firstLine="0"/>
+        <w:jc w:val="center"/>
+        <w:rPr>
+          <w:b/>
+          <w:color w:val="000000"/>
+          <w:sz w:val="22"/>
+          <w:szCs w:val="22"/>
+        </w:rPr>
+      </w:pPr>
+    </w:p>
+    <w:p>
+      <w:pPr>
+        <w:pBdr>
+          <w:top w:val="nil"/>
+          <w:left w:val="nil"/>
+          <w:bottom w:val="nil"/>
+          <w:right w:val="nil"/>
+          <w:between w:val="nil"/>
+        </w:pBdr>
+        <w:tabs>
+          <w:tab w:val="center" w:pos="4536"/>
+          <w:tab w:val="left" w:pos="6962"/>
+        </w:tabs>
+        <w:spacing w:line="300" w:lineRule="auto"/>
+        <w:ind w:firstLine="0"/>
+        <w:jc w:val="center"/>
+        <w:rPr>
+          <w:b/>
+          <w:color w:val="000000"/>
+          <w:sz w:val="22"/>
+          <w:szCs w:val="22"/>
         </w:rPr>
       </w:pPr>
     </w:p>
@@ -447,7 +543,21 @@
         <w:rPr>
           <w:color w:val="000000"/>
         </w:rPr>
-        <w:t>Projeto de Desenvolvimento de Software do Curso Técnico em Informática do Colégio Estadual de Educação Profissional Pedro Boaretto Neto – Cascavel, Paraná.</w:t>
+        <w:t xml:space="preserve">Projeto de Desenvolvimento de Software do Curso Técnico em Informática do Colégio Estadual de Educação Profissional Pedro </w:t>
+      </w:r>
+      <w:proofErr w:type="spellStart"/>
+      <w:r>
+        <w:rPr>
+          <w:color w:val="000000"/>
+        </w:rPr>
+        <w:t>Boaretto</w:t>
+      </w:r>
+      <w:proofErr w:type="spellEnd"/>
+      <w:r>
+        <w:rPr>
+          <w:color w:val="000000"/>
+        </w:rPr>
+        <w:t xml:space="preserve"> Neto – Cascavel, Paraná.</w:t>
       </w:r>
     </w:p>
     <w:p>
@@ -488,8 +598,30 @@
         <w:rPr>
           <w:color w:val="000000"/>
         </w:rPr>
-        <w:t>Orientadores: Profª Aparecida S.Ferreira</w:t>
-      </w:r>
+        <w:t xml:space="preserve">Orientadores: </w:t>
+      </w:r>
+      <w:proofErr w:type="spellStart"/>
+      <w:r>
+        <w:rPr>
+          <w:color w:val="000000"/>
+        </w:rPr>
+        <w:t>Profª</w:t>
+      </w:r>
+      <w:proofErr w:type="spellEnd"/>
+      <w:r>
+        <w:rPr>
+          <w:color w:val="000000"/>
+        </w:rPr>
+        <w:t xml:space="preserve"> Aparecida </w:t>
+      </w:r>
+      <w:proofErr w:type="spellStart"/>
+      <w:r>
+        <w:rPr>
+          <w:color w:val="000000"/>
+        </w:rPr>
+        <w:t>S.Ferreira</w:t>
+      </w:r>
+      <w:proofErr w:type="spellEnd"/>
       <w:r>
         <w:rPr>
           <w:color w:val="000000"/>
@@ -546,12 +678,6 @@
           <w:color w:val="000000"/>
         </w:rPr>
         <w:br/>
-      </w:r>
-      <w:r>
-        <w:rPr>
-          <w:b/>
-          <w:color w:val="000000"/>
-        </w:rPr>
         <w:t>2024</w:t>
       </w:r>
       <w:r>
@@ -667,7 +793,21 @@
         <w:rPr>
           <w:color w:val="000000"/>
         </w:rPr>
-        <w:t>Este Projeto de Conclusão de Curso foi julgado e aprovado pelo Curso Técnico em Informática do Colégio Estadual de Educação Profissional Pedro Boaretto Neto.</w:t>
+        <w:t xml:space="preserve">Este Projeto de Conclusão de Curso foi julgado e aprovado pelo Curso Técnico em Informática do Colégio Estadual de Educação Profissional Pedro </w:t>
+      </w:r>
+      <w:proofErr w:type="spellStart"/>
+      <w:r>
+        <w:rPr>
+          <w:color w:val="000000"/>
+        </w:rPr>
+        <w:t>Boaretto</w:t>
+      </w:r>
+      <w:proofErr w:type="spellEnd"/>
+      <w:r>
+        <w:rPr>
+          <w:color w:val="000000"/>
+        </w:rPr>
+        <w:t xml:space="preserve"> Neto.</w:t>
       </w:r>
     </w:p>
     <w:p>
@@ -707,13 +847,35 @@
         <w:rPr>
           <w:color w:val="000000"/>
         </w:rPr>
-        <w:t xml:space="preserve">Cascavel, Pr., xx de Xxxxx de </w:t>
-      </w:r>
-      <w:r>
-        <w:rPr>
-          <w:color w:val="000000"/>
-        </w:rPr>
-        <w:t>2024</w:t>
+        <w:t xml:space="preserve">Cascavel, Pr., </w:t>
+      </w:r>
+      <w:proofErr w:type="spellStart"/>
+      <w:r>
+        <w:rPr>
+          <w:color w:val="000000"/>
+        </w:rPr>
+        <w:t>xx</w:t>
+      </w:r>
+      <w:proofErr w:type="spellEnd"/>
+      <w:r>
+        <w:rPr>
+          <w:color w:val="000000"/>
+        </w:rPr>
+        <w:t xml:space="preserve"> de </w:t>
+      </w:r>
+      <w:proofErr w:type="spellStart"/>
+      <w:r>
+        <w:rPr>
+          <w:color w:val="000000"/>
+        </w:rPr>
+        <w:t>Xxxxx</w:t>
+      </w:r>
+      <w:proofErr w:type="spellEnd"/>
+      <w:r>
+        <w:rPr>
+          <w:color w:val="000000"/>
+        </w:rPr>
+        <w:t xml:space="preserve"> de 2024</w:t>
       </w:r>
     </w:p>
     <w:p>
@@ -761,7 +923,6 @@
     </w:p>
     <w:tbl>
       <w:tblPr>
-        <w:tblStyle w:val="a"/>
         <w:tblW w:w="8504" w:type="dxa"/>
         <w:tblInd w:w="108" w:type="dxa"/>
         <w:tblLayout w:type="fixed"/>
@@ -795,11 +956,19 @@
               <w:ind w:firstLine="0"/>
               <w:jc w:val="center"/>
             </w:pPr>
+            <w:proofErr w:type="spellStart"/>
             <w:r>
               <w:rPr>
                 <w:color w:val="000000"/>
               </w:rPr>
-              <w:t>Profª. Aparecida da S. Ferreira</w:t>
+              <w:t>Profª</w:t>
+            </w:r>
+            <w:proofErr w:type="spellEnd"/>
+            <w:r>
+              <w:rPr>
+                <w:color w:val="000000"/>
+              </w:rPr>
+              <w:t>. Aparecida da S. Ferreira</w:t>
             </w:r>
             <w:r>
               <w:rPr>
@@ -964,82 +1133,9 @@
           </w:p>
         </w:tc>
       </w:tr>
-      <w:tr>
-        <w:tc>
-          <w:tcPr>
-            <w:tcW w:w="4252" w:type="dxa"/>
-            <w:shd w:val="clear" w:color="auto" w:fill="auto"/>
-          </w:tcPr>
-          <w:p>
-            <w:pPr>
-              <w:spacing w:line="240" w:lineRule="auto"/>
-              <w:ind w:firstLine="0"/>
-              <w:jc w:val="left"/>
-              <w:rPr>
-                <w:color w:val="000000"/>
-              </w:rPr>
-            </w:pPr>
-          </w:p>
-        </w:tc>
-        <w:tc>
-          <w:tcPr>
-            <w:tcW w:w="4252" w:type="dxa"/>
-            <w:shd w:val="clear" w:color="auto" w:fill="auto"/>
-          </w:tcPr>
-          <w:p>
-            <w:pPr>
-              <w:spacing w:line="240" w:lineRule="auto"/>
-              <w:ind w:firstLine="0"/>
-              <w:jc w:val="left"/>
-              <w:rPr>
-                <w:color w:val="000000"/>
-              </w:rPr>
-            </w:pPr>
-          </w:p>
-        </w:tc>
-      </w:tr>
     </w:tbl>
     <w:p>
       <w:pPr>
-        <w:pBdr>
-          <w:top w:val="nil"/>
-          <w:left w:val="nil"/>
-          <w:bottom w:val="nil"/>
-          <w:right w:val="nil"/>
-          <w:between w:val="nil"/>
-        </w:pBdr>
-        <w:spacing w:line="360" w:lineRule="auto"/>
-        <w:ind w:firstLine="0"/>
-        <w:jc w:val="center"/>
-        <w:rPr>
-          <w:b/>
-          <w:color w:val="000000"/>
-        </w:rPr>
-      </w:pPr>
-    </w:p>
-    <w:p>
-      <w:pPr>
-        <w:pBdr>
-          <w:top w:val="nil"/>
-          <w:left w:val="nil"/>
-          <w:bottom w:val="nil"/>
-          <w:right w:val="nil"/>
-          <w:between w:val="nil"/>
-        </w:pBdr>
-        <w:spacing w:line="360" w:lineRule="auto"/>
-        <w:ind w:firstLine="0"/>
-        <w:jc w:val="center"/>
-        <w:rPr>
-          <w:b/>
-          <w:color w:val="000000"/>
-        </w:rPr>
-      </w:pPr>
-    </w:p>
-    <w:p>
-      <w:pPr>
-        <w:keepNext/>
-        <w:keepLines/>
-        <w:widowControl/>
         <w:pBdr>
           <w:top w:val="nil"/>
           <w:left w:val="nil"/>
@@ -1048,59 +1144,30 @@
           <w:between w:val="nil"/>
         </w:pBdr>
         <w:tabs>
-          <w:tab w:val="left" w:pos="709"/>
+          <w:tab w:val="center" w:pos="4536"/>
+          <w:tab w:val="left" w:pos="6962"/>
         </w:tabs>
-        <w:spacing w:before="240" w:line="259" w:lineRule="auto"/>
-        <w:ind w:firstLine="0"/>
-        <w:rPr>
-          <w:rFonts w:ascii="Calibri" w:eastAsia="Calibri" w:hAnsi="Calibri" w:cs="Calibri"/>
-          <w:color w:val="366091"/>
-          <w:sz w:val="32"/>
-          <w:szCs w:val="32"/>
-        </w:rPr>
-      </w:pPr>
-      <w:r>
-        <w:rPr>
-          <w:rFonts w:ascii="Calibri" w:eastAsia="Calibri" w:hAnsi="Calibri" w:cs="Calibri"/>
-          <w:color w:val="366091"/>
-          <w:sz w:val="32"/>
-          <w:szCs w:val="32"/>
-        </w:rPr>
-        <w:t>Sumário</w:t>
-      </w:r>
-    </w:p>
-    <w:sdt>
-      <w:sdtPr>
-        <w:id w:val="-135803776"/>
-        <w:docPartObj>
-          <w:docPartGallery w:val="Table of Contents"/>
-          <w:docPartUnique/>
-        </w:docPartObj>
-      </w:sdtPr>
-      <w:sdtEndPr/>
-      <w:sdtContent>
-        <w:p>
-          <w:pPr>
-            <w:pStyle w:val="Sumrio1"/>
-          </w:pPr>
-        </w:p>
-        <w:p>
-          <w:pPr>
-            <w:spacing w:line="360" w:lineRule="auto"/>
-          </w:pPr>
-        </w:p>
-      </w:sdtContent>
-    </w:sdt>
-    <w:p/>
-    <w:p>
-      <w:pPr>
-        <w:tabs>
-          <w:tab w:val="left" w:pos="1155"/>
-        </w:tabs>
-      </w:pPr>
-      <w:r>
-        <w:tab/>
-      </w:r>
+        <w:spacing w:line="300" w:lineRule="auto"/>
+        <w:ind w:firstLine="0"/>
+        <w:jc w:val="left"/>
+        <w:rPr>
+          <w:color w:val="000000"/>
+        </w:rPr>
+      </w:pPr>
+    </w:p>
+    <w:p>
+      <w:pPr>
+        <w:rPr>
+          <w:b/>
+        </w:rPr>
+      </w:pPr>
+    </w:p>
+    <w:p>
+      <w:pPr>
+        <w:rPr>
+          <w:b/>
+        </w:rPr>
+      </w:pPr>
     </w:p>
     <w:p>
       <w:pPr>
@@ -1122,41 +1189,223 @@
     <w:p>
       <w:pPr>
         <w:pStyle w:val="NormalWeb"/>
-        <w:spacing w:line="360" w:lineRule="auto"/>
+        <w:spacing w:before="0" w:beforeAutospacing="0" w:after="0" w:afterAutospacing="0" w:line="360" w:lineRule="auto"/>
+        <w:ind w:firstLine="720"/>
         <w:jc w:val="both"/>
         <w:rPr>
           <w:rFonts w:ascii="Arial" w:hAnsi="Arial" w:cs="Arial"/>
-          <w:sz w:val="22"/>
-          <w:szCs w:val="22"/>
         </w:rPr>
       </w:pPr>
       <w:r>
         <w:rPr>
           <w:rFonts w:ascii="Arial" w:hAnsi="Arial" w:cs="Arial"/>
-          <w:sz w:val="22"/>
-          <w:szCs w:val="22"/>
-        </w:rPr>
-        <w:br/>
-      </w:r>
+        </w:rPr>
+        <w:t xml:space="preserve">Com 25 anos de tradição, a </w:t>
+      </w:r>
+      <w:proofErr w:type="spellStart"/>
       <w:r>
         <w:rPr>
           <w:rFonts w:ascii="Arial" w:hAnsi="Arial" w:cs="Arial"/>
-          <w:sz w:val="22"/>
-          <w:szCs w:val="22"/>
-        </w:rPr>
-        <w:br/>
-      </w:r>
+        </w:rPr>
+        <w:t>Magaiza</w:t>
+      </w:r>
+      <w:proofErr w:type="spellEnd"/>
       <w:r>
         <w:rPr>
           <w:rFonts w:ascii="Arial" w:hAnsi="Arial" w:cs="Arial"/>
-          <w:sz w:val="22"/>
-          <w:szCs w:val="22"/>
-        </w:rPr>
-        <w:t>Com 25 anos de tradição, a Magaiza Bolos e Doçuras tem o orgulho de adoçar os momentos mais especiais de nossos clientes. Aqui, cada bolo é uma obra de arte, criada com carinho e dedicação. Fundada na cidade de Guarapuava no ano de 2000, a Magaiza carrega no nome uma homenagem às filhas da Dona Denize Scorsin e do seu Alceu Scorsin:  Marina, Gabriela e Izabela. Desde criança, Dona Denize se encantava com bolos decorados. Em 1986, ela começou a fazer bolinhos para a família, sempre em busca de conhecimento através de revistas e cursos. Em 1996, com o incentivo do marido Alceu, ela passou a fazer bolos por encomenda de forma definitiva. Foi em 2005 que surgiu a Magaiza.Desde então, incontáveis bolos e doces adoçaram casamentos, aniversários, confraternizações e grandes festas na cidade e região. Com o aumento das vendas online, decidiu-se criar um site para facilitar as vendas e os pedidos feitos pelos clientes. Na Magaiza Bolos e Doçuras, acreditamos que cada celebração merece um toque especial. Nossos bolos são preparados para transformar momentos simples em lembranças inesquecíveis. Com ingredientes de qualidade, receitas caseiras e uma pitada de amor, criamos bolos que encantam tanto o paladar quanto os olhos. Estamos muito animados para apresentar o nosso novo site, totalmente renovado para oferecer a melhor experiência possível. Com um design moderno e intuitivo, você pode explorar nossas criações, personalizar seu bolo e fazer pedidos de forma rápida e fácil. Além disso, com nosso e-commerce, ficou ainda mais simples levar essas delícias até a sua casa, com segurança e agilidade na entrega. Seja para um aniversário, casamento ou qualquer outro evento especial, a Magaiza Bolos e Doçuras está aqui para adoçar todos os momentos importantes da sua vida. Navegue pelo nosso novo site e descubra tudo o que podemos fazer por você.</w:t>
-      </w:r>
-    </w:p>
-    <w:p/>
-    <w:p/>
+        </w:rPr>
+        <w:t xml:space="preserve"> Bolos e Doçuras tem o orgulho de adoçar os momentos mais especiais de nossos clientes. Aqui, cada bolo é uma obra de arte, criada com carinho e dedicação. </w:t>
+      </w:r>
+    </w:p>
+    <w:p>
+      <w:pPr>
+        <w:pStyle w:val="NormalWeb"/>
+        <w:spacing w:before="0" w:beforeAutospacing="0" w:after="0" w:afterAutospacing="0" w:line="360" w:lineRule="auto"/>
+        <w:ind w:firstLine="720"/>
+        <w:jc w:val="both"/>
+        <w:rPr>
+          <w:rFonts w:ascii="Arial" w:hAnsi="Arial" w:cs="Arial"/>
+        </w:rPr>
+      </w:pPr>
+      <w:r>
+        <w:rPr>
+          <w:rFonts w:ascii="Arial" w:hAnsi="Arial" w:cs="Arial"/>
+        </w:rPr>
+        <w:t xml:space="preserve">Fundada na cidade de Guarapuava no ano de 2000, a </w:t>
+      </w:r>
+      <w:proofErr w:type="spellStart"/>
+      <w:r>
+        <w:rPr>
+          <w:rFonts w:ascii="Arial" w:hAnsi="Arial" w:cs="Arial"/>
+        </w:rPr>
+        <w:t>Magaiza</w:t>
+      </w:r>
+      <w:proofErr w:type="spellEnd"/>
+      <w:r>
+        <w:rPr>
+          <w:rFonts w:ascii="Arial" w:hAnsi="Arial" w:cs="Arial"/>
+        </w:rPr>
+        <w:t xml:space="preserve"> carrega no nome uma homenagem às filhas da Dona </w:t>
+      </w:r>
+      <w:proofErr w:type="spellStart"/>
+      <w:r>
+        <w:rPr>
+          <w:rFonts w:ascii="Arial" w:hAnsi="Arial" w:cs="Arial"/>
+        </w:rPr>
+        <w:t>Denize</w:t>
+      </w:r>
+      <w:proofErr w:type="spellEnd"/>
+      <w:r>
+        <w:rPr>
+          <w:rFonts w:ascii="Arial" w:hAnsi="Arial" w:cs="Arial"/>
+        </w:rPr>
+        <w:t xml:space="preserve"> </w:t>
+      </w:r>
+      <w:proofErr w:type="spellStart"/>
+      <w:r>
+        <w:rPr>
+          <w:rFonts w:ascii="Arial" w:hAnsi="Arial" w:cs="Arial"/>
+        </w:rPr>
+        <w:t>Scorsin</w:t>
+      </w:r>
+      <w:proofErr w:type="spellEnd"/>
+      <w:r>
+        <w:rPr>
+          <w:rFonts w:ascii="Arial" w:hAnsi="Arial" w:cs="Arial"/>
+        </w:rPr>
+        <w:t xml:space="preserve"> e do seu Alceu </w:t>
+      </w:r>
+      <w:proofErr w:type="spellStart"/>
+      <w:r>
+        <w:rPr>
+          <w:rFonts w:ascii="Arial" w:hAnsi="Arial" w:cs="Arial"/>
+        </w:rPr>
+        <w:t>Scorsin</w:t>
+      </w:r>
+      <w:proofErr w:type="spellEnd"/>
+      <w:r>
+        <w:rPr>
+          <w:rFonts w:ascii="Arial" w:hAnsi="Arial" w:cs="Arial"/>
+        </w:rPr>
+        <w:t xml:space="preserve">:  Marina, Gabriela e </w:t>
+      </w:r>
+      <w:proofErr w:type="spellStart"/>
+      <w:r>
+        <w:rPr>
+          <w:rFonts w:ascii="Arial" w:hAnsi="Arial" w:cs="Arial"/>
+        </w:rPr>
+        <w:t>Izabela</w:t>
+      </w:r>
+      <w:proofErr w:type="spellEnd"/>
+      <w:r>
+        <w:rPr>
+          <w:rFonts w:ascii="Arial" w:hAnsi="Arial" w:cs="Arial"/>
+        </w:rPr>
+        <w:t xml:space="preserve">. Desde criança, Dona </w:t>
+      </w:r>
+      <w:proofErr w:type="spellStart"/>
+      <w:r>
+        <w:rPr>
+          <w:rFonts w:ascii="Arial" w:hAnsi="Arial" w:cs="Arial"/>
+        </w:rPr>
+        <w:t>Denize</w:t>
+      </w:r>
+      <w:proofErr w:type="spellEnd"/>
+      <w:r>
+        <w:rPr>
+          <w:rFonts w:ascii="Arial" w:hAnsi="Arial" w:cs="Arial"/>
+        </w:rPr>
+        <w:t xml:space="preserve"> se encantava com bolos decorados. Em 1986, ela começou a fazer bolinhos para a família, sempre em busca de conhecimento através de revistas e cursos. Em 1996, com o incentivo do marido Alceu, ela passou a fazer bolos por encomenda de forma definitiva. </w:t>
+      </w:r>
+    </w:p>
+    <w:p>
+      <w:pPr>
+        <w:pStyle w:val="NormalWeb"/>
+        <w:spacing w:before="0" w:beforeAutospacing="0" w:after="0" w:afterAutospacing="0" w:line="360" w:lineRule="auto"/>
+        <w:ind w:firstLine="720"/>
+        <w:jc w:val="both"/>
+        <w:rPr>
+          <w:rFonts w:ascii="Arial" w:hAnsi="Arial" w:cs="Arial"/>
+        </w:rPr>
+      </w:pPr>
+      <w:r>
+        <w:rPr>
+          <w:rFonts w:ascii="Arial" w:hAnsi="Arial" w:cs="Arial"/>
+        </w:rPr>
+        <w:t xml:space="preserve">Foi em 2005 que surgiu a </w:t>
+      </w:r>
+      <w:proofErr w:type="spellStart"/>
+      <w:r>
+        <w:rPr>
+          <w:rFonts w:ascii="Arial" w:hAnsi="Arial" w:cs="Arial"/>
+        </w:rPr>
+        <w:t>Magaiza</w:t>
+      </w:r>
+      <w:proofErr w:type="spellEnd"/>
+      <w:r>
+        <w:rPr>
+          <w:rFonts w:ascii="Arial" w:hAnsi="Arial" w:cs="Arial"/>
+        </w:rPr>
+        <w:t>.</w:t>
+      </w:r>
+      <w:r>
+        <w:rPr>
+          <w:rFonts w:ascii="Arial" w:hAnsi="Arial" w:cs="Arial"/>
+        </w:rPr>
+        <w:t xml:space="preserve"> </w:t>
+      </w:r>
+      <w:r>
+        <w:rPr>
+          <w:rFonts w:ascii="Arial" w:hAnsi="Arial" w:cs="Arial"/>
+        </w:rPr>
+        <w:t xml:space="preserve">Desde então, incontáveis bolos e doces adoçaram casamentos, aniversários, confraternizações e grandes festas na cidade e região. Com o aumento das vendas online, decidiu-se criar um site para facilitar as vendas e os pedidos feitos pelos clientes. </w:t>
+      </w:r>
+    </w:p>
+    <w:p>
+      <w:pPr>
+        <w:pStyle w:val="NormalWeb"/>
+        <w:spacing w:before="0" w:beforeAutospacing="0" w:after="0" w:afterAutospacing="0" w:line="360" w:lineRule="auto"/>
+        <w:ind w:firstLine="720"/>
+        <w:jc w:val="both"/>
+        <w:rPr>
+          <w:rFonts w:ascii="Arial" w:hAnsi="Arial" w:cs="Arial"/>
+        </w:rPr>
+      </w:pPr>
+      <w:r>
+        <w:rPr>
+          <w:rFonts w:ascii="Arial" w:hAnsi="Arial" w:cs="Arial"/>
+        </w:rPr>
+        <w:t xml:space="preserve">Na </w:t>
+      </w:r>
+      <w:proofErr w:type="spellStart"/>
+      <w:r>
+        <w:rPr>
+          <w:rFonts w:ascii="Arial" w:hAnsi="Arial" w:cs="Arial"/>
+        </w:rPr>
+        <w:t>Magaiza</w:t>
+      </w:r>
+      <w:proofErr w:type="spellEnd"/>
+      <w:r>
+        <w:rPr>
+          <w:rFonts w:ascii="Arial" w:hAnsi="Arial" w:cs="Arial"/>
+        </w:rPr>
+        <w:t xml:space="preserve"> Bolos e Doçuras, acreditamos que cada celebração merece um toque especial. Nossos bolos são preparados para transformar momentos simples em lembranças inesquecíveis. Com ingredientes de qualidade, receitas caseiras e uma pitada de amor, criamos bolos que encantam tanto o paladar quanto os olhos. Estamos muito animados para apresentar o nosso novo site, totalmente renovado para oferecer a melhor experiência possível. Com um design moderno e intuitivo, você pode explorar nossas criações, personalizar seu bolo e fazer pedidos de forma rápida e fácil. Além disso, com nosso e-commerce, ficou ainda mais simples levar essas delícias até a sua casa, com segurança e agilidade na entrega. Seja para um aniversário, casamento ou qualquer outro evento especial, a </w:t>
+      </w:r>
+      <w:proofErr w:type="spellStart"/>
+      <w:r>
+        <w:rPr>
+          <w:rFonts w:ascii="Arial" w:hAnsi="Arial" w:cs="Arial"/>
+        </w:rPr>
+        <w:t>Magaiza</w:t>
+      </w:r>
+      <w:proofErr w:type="spellEnd"/>
+      <w:r>
+        <w:rPr>
+          <w:rFonts w:ascii="Arial" w:hAnsi="Arial" w:cs="Arial"/>
+        </w:rPr>
+        <w:t xml:space="preserve"> Bolos e Doçuras está aqui para adoçar todos os momentos importantes da sua vida. Navegue pelo nosso novo site e descubra tudo o que podemos fazer por você.</w:t>
+      </w:r>
+    </w:p>
     <w:p>
       <w:pPr>
         <w:pStyle w:val="Ttulo2"/>
@@ -1175,28 +1424,9 @@
     <w:p>
       <w:pPr>
         <w:spacing w:line="360" w:lineRule="auto"/>
-        <w:rPr>
-          <w:sz w:val="22"/>
-          <w:szCs w:val="22"/>
-        </w:rPr>
-      </w:pPr>
-      <w:r>
-        <w:br/>
-      </w:r>
-      <w:r>
-        <w:rPr>
-          <w:sz w:val="22"/>
-          <w:szCs w:val="22"/>
-        </w:rPr>
-        <w:t xml:space="preserve">Visto que a empresa ainda não possui um site próprio surgiu a ideia de cria-lo. Irá facilitar a divulgação de novos produtos e promoções além de criar um novo método de contato para os </w:t>
-      </w:r>
-      <w:r>
-        <w:rPr>
-          <w:sz w:val="22"/>
-          <w:szCs w:val="22"/>
-        </w:rPr>
-        <w:lastRenderedPageBreak/>
-        <w:t>clientes.</w:t>
+      </w:pPr>
+      <w:r>
+        <w:t>Visto que a empresa ainda não possui um site próprio surgiu a ideia de cria-lo. Irá facilitar a divulgação de novos produtos e promoções além de criar um novo método de contato para os clientes.</w:t>
       </w:r>
     </w:p>
     <w:p>
@@ -1226,17 +1456,9 @@
         <w:suppressAutoHyphens/>
         <w:spacing w:line="360" w:lineRule="auto"/>
         <w:ind w:left="360"/>
-        <w:rPr>
-          <w:sz w:val="22"/>
-          <w:szCs w:val="22"/>
-        </w:rPr>
-      </w:pPr>
-      <w:r>
-        <w:rPr>
-          <w:sz w:val="22"/>
-          <w:szCs w:val="22"/>
-        </w:rPr>
-        <w:t>. Presença Online: Estabelecer uma identidade digital e marcar presença na internet, tornando o negócio visível para um público mais amplo.</w:t>
+      </w:pPr>
+      <w:r>
+        <w:t>Presença Online: Estabelecer uma identidade digital e marcar presença na internet, tornando o negócio visível para um público mais amplo.</w:t>
       </w:r>
     </w:p>
     <w:p>
@@ -1250,16 +1472,8 @@
         <w:suppressAutoHyphens/>
         <w:spacing w:line="360" w:lineRule="auto"/>
         <w:ind w:left="360"/>
-        <w:rPr>
-          <w:sz w:val="22"/>
-          <w:szCs w:val="22"/>
-        </w:rPr>
-      </w:pPr>
-      <w:r>
-        <w:rPr>
-          <w:sz w:val="22"/>
-          <w:szCs w:val="22"/>
-        </w:rPr>
+      </w:pPr>
+      <w:r>
         <w:t>Comunicação: Estabelecer um canal de comunicação direto com o público-alvo, permitindo divulgar informações, produtos e serviços.</w:t>
       </w:r>
     </w:p>
@@ -1274,16 +1488,8 @@
         <w:suppressAutoHyphens/>
         <w:spacing w:line="360" w:lineRule="auto"/>
         <w:ind w:left="360"/>
-        <w:rPr>
-          <w:sz w:val="22"/>
-          <w:szCs w:val="22"/>
-        </w:rPr>
-      </w:pPr>
-      <w:r>
-        <w:rPr>
-          <w:sz w:val="22"/>
-          <w:szCs w:val="22"/>
-        </w:rPr>
+      </w:pPr>
+      <w:r>
         <w:t>Vendas: Gerar leads, fechar negócios e aumentar as vendas, seja através de um e-commerce ou direcionando o tráfego para uma loja física.</w:t>
       </w:r>
     </w:p>
@@ -1298,17 +1504,12 @@
         <w:suppressAutoHyphens/>
         <w:spacing w:line="360" w:lineRule="auto"/>
         <w:ind w:left="360"/>
+        <w:jc w:val="left"/>
         <w:rPr>
           <w:rFonts w:eastAsia="Calibri"/>
-          <w:sz w:val="22"/>
-          <w:szCs w:val="22"/>
-        </w:rPr>
-      </w:pPr>
-      <w:r>
-        <w:rPr>
-          <w:sz w:val="22"/>
-          <w:szCs w:val="22"/>
-        </w:rPr>
+        </w:rPr>
+      </w:pPr>
+      <w:r>
         <w:t>Marketing: Promover a marca, aumentar o reconhecimento e fidelizar clientes.</w:t>
       </w:r>
     </w:p>
@@ -1323,17 +1524,14 @@
         <w:suppressAutoHyphens/>
         <w:spacing w:line="360" w:lineRule="auto"/>
         <w:ind w:left="360"/>
+        <w:jc w:val="left"/>
         <w:rPr>
           <w:rFonts w:eastAsia="Calibri"/>
-          <w:sz w:val="22"/>
-          <w:szCs w:val="22"/>
         </w:rPr>
       </w:pPr>
       <w:r>
         <w:rPr>
           <w:rFonts w:eastAsia="Calibri"/>
-          <w:sz w:val="22"/>
-          <w:szCs w:val="22"/>
         </w:rPr>
         <w:t>E-commerce: Vender produtos ou serviços diretamente pela internet.</w:t>
       </w:r>
@@ -1349,17 +1547,14 @@
         <w:suppressAutoHyphens/>
         <w:spacing w:line="360" w:lineRule="auto"/>
         <w:ind w:left="360"/>
+        <w:jc w:val="left"/>
         <w:rPr>
           <w:rFonts w:eastAsia="Calibri"/>
-          <w:sz w:val="22"/>
-          <w:szCs w:val="22"/>
         </w:rPr>
       </w:pPr>
       <w:r>
         <w:rPr>
           <w:rFonts w:eastAsia="Calibri"/>
-          <w:sz w:val="22"/>
-          <w:szCs w:val="22"/>
         </w:rPr>
         <w:t>Marketing de Conteúdo: Atrair e engajar o público através de conteúdo relevante e de qualidade.</w:t>
       </w:r>
@@ -1375,17 +1570,14 @@
         <w:suppressAutoHyphens/>
         <w:spacing w:line="360" w:lineRule="auto"/>
         <w:ind w:left="360"/>
+        <w:jc w:val="left"/>
         <w:rPr>
           <w:rFonts w:eastAsia="Calibri"/>
-          <w:sz w:val="22"/>
-          <w:szCs w:val="22"/>
         </w:rPr>
       </w:pPr>
       <w:r>
         <w:rPr>
           <w:rFonts w:eastAsia="Calibri"/>
-          <w:sz w:val="22"/>
-          <w:szCs w:val="22"/>
         </w:rPr>
         <w:t>Serviços: Oferecer serviços online, como consultoria, suporte técnico ou agendamento de consultas.</w:t>
       </w:r>
@@ -1401,17 +1593,14 @@
         <w:suppressAutoHyphens/>
         <w:spacing w:line="360" w:lineRule="auto"/>
         <w:ind w:left="360"/>
+        <w:jc w:val="left"/>
         <w:rPr>
           <w:rFonts w:eastAsia="Calibri"/>
-          <w:sz w:val="22"/>
-          <w:szCs w:val="22"/>
         </w:rPr>
       </w:pPr>
       <w:r>
         <w:rPr>
           <w:rFonts w:eastAsia="Calibri"/>
-          <w:sz w:val="22"/>
-          <w:szCs w:val="22"/>
         </w:rPr>
         <w:t>Portfólio: Exibir trabalhos e projetos realizados.</w:t>
       </w:r>
@@ -1429,15 +1618,11 @@
         <w:ind w:left="360"/>
         <w:rPr>
           <w:rFonts w:eastAsia="Calibri"/>
-          <w:sz w:val="22"/>
-          <w:szCs w:val="22"/>
         </w:rPr>
       </w:pPr>
       <w:r>
         <w:rPr>
           <w:rFonts w:eastAsia="Calibri"/>
-          <w:sz w:val="22"/>
-          <w:szCs w:val="22"/>
         </w:rPr>
         <w:t>Comunidade: Criar uma comunidade online para interagir com clientes e outros usuários</w:t>
       </w:r>
@@ -1455,15 +1640,11 @@
         <w:ind w:left="360"/>
         <w:rPr>
           <w:rFonts w:eastAsia="Calibri"/>
-          <w:sz w:val="22"/>
-          <w:szCs w:val="22"/>
         </w:rPr>
       </w:pPr>
       <w:r>
         <w:rPr>
           <w:rFonts w:eastAsia="Calibri"/>
-          <w:sz w:val="22"/>
-          <w:szCs w:val="22"/>
         </w:rPr>
         <w:t>. Portfólio: Exibir trabalhos e projetos realizados.</w:t>
       </w:r>
@@ -1479,16 +1660,10 @@
         <w:suppressAutoHyphens/>
         <w:spacing w:line="360" w:lineRule="auto"/>
         <w:ind w:left="360"/>
-        <w:rPr>
-          <w:sz w:val="22"/>
-          <w:szCs w:val="22"/>
-        </w:rPr>
       </w:pPr>
       <w:r>
         <w:rPr>
           <w:rFonts w:eastAsia="Calibri"/>
-          <w:sz w:val="22"/>
-          <w:szCs w:val="22"/>
         </w:rPr>
         <w:t xml:space="preserve"> Serviços: Oferecer serviços online, como consultoria, suporte técnico ou agendamento de consultas</w:t>
       </w:r>
@@ -1504,6 +1679,31 @@
       </w:pPr>
     </w:p>
     <w:p/>
+    <w:p>
+      <w:pPr>
+        <w:spacing w:line="360" w:lineRule="auto"/>
+      </w:pPr>
+    </w:p>
+    <w:p>
+      <w:pPr>
+        <w:spacing w:line="360" w:lineRule="auto"/>
+      </w:pPr>
+    </w:p>
+    <w:p>
+      <w:pPr>
+        <w:spacing w:line="360" w:lineRule="auto"/>
+      </w:pPr>
+    </w:p>
+    <w:p>
+      <w:pPr>
+        <w:spacing w:line="360" w:lineRule="auto"/>
+      </w:pPr>
+    </w:p>
+    <w:p>
+      <w:pPr>
+        <w:spacing w:line="360" w:lineRule="auto"/>
+      </w:pPr>
+    </w:p>
     <w:p>
       <w:pPr>
         <w:spacing w:line="360" w:lineRule="auto"/>
@@ -1552,171 +1752,189 @@
     </w:p>
     <w:p>
       <w:pPr>
-        <w:pStyle w:val="NormalWeb"/>
         <w:spacing w:line="360" w:lineRule="auto"/>
-        <w:jc w:val="both"/>
-        <w:rPr>
-          <w:rFonts w:ascii="Arial" w:hAnsi="Arial" w:cs="Arial"/>
-          <w:b/>
-        </w:rPr>
+        <w:ind w:left="720" w:hanging="720"/>
       </w:pPr>
       <w:bookmarkStart w:id="4" w:name="_Toc119164365"/>
       <w:r>
         <w:rPr>
-          <w:rFonts w:ascii="Arial" w:hAnsi="Arial" w:cs="Arial"/>
-          <w:b/>
-        </w:rPr>
+          <w:rStyle w:val="Ttulo1Char"/>
+        </w:rPr>
+        <w:lastRenderedPageBreak/>
         <w:t>3</w:t>
       </w:r>
       <w:r>
         <w:rPr>
-          <w:rFonts w:ascii="Arial" w:hAnsi="Arial" w:cs="Arial"/>
-          <w:b/>
-        </w:rPr>
-        <w:t xml:space="preserve">   </w:t>
-      </w:r>
-      <w:r>
-        <w:rPr>
-          <w:rFonts w:ascii="Arial" w:hAnsi="Arial" w:cs="Arial"/>
-          <w:b/>
-        </w:rPr>
+          <w:rStyle w:val="Ttulo1Char"/>
+        </w:rPr>
+        <w:tab/>
         <w:t>METODOLOGIA</w:t>
       </w:r>
       <w:bookmarkEnd w:id="4"/>
-      <w:r>
-        <w:rPr>
-          <w:rFonts w:ascii="Arial" w:hAnsi="Arial" w:cs="Arial"/>
-          <w:b/>
-        </w:rPr>
+    </w:p>
+    <w:p>
+      <w:pPr>
+        <w:spacing w:line="360" w:lineRule="auto"/>
+        <w:ind w:firstLine="720"/>
+      </w:pPr>
+      <w:r>
+        <w:t>A modelagem de sistemas, tanto em nível funcional quanto de dados, é um requisito fundamental para a obtenção de produtos de software de alta qualidade e confiabilidade. No entanto, observa-se que, cada vez mais, os profissionais têm dado menos atenção ao processo de construção de modelos de suas aplicações. Esse fenômeno pode ser atribuído às pressões por entregas de sistemas em prazos cada vez mais curtos e com menores custos de produção. Como consequência, há um comprometimento significativo no entendimento correto do problema, o que impacta diretamente a construção de sistemas que atendam às reais expectativas dos usuários. Essa situação frequentemente resulta em sistemas de baixa qualidade, com alta necessidade de modificações e difíceis de manter.</w:t>
+      </w:r>
+    </w:p>
+    <w:p>
+      <w:pPr>
+        <w:spacing w:line="360" w:lineRule="auto"/>
+        <w:ind w:firstLine="720"/>
+      </w:pPr>
+      <w:r>
+        <w:t xml:space="preserve">De acordo </w:t>
+      </w:r>
+      <w:r>
+        <w:t xml:space="preserve">com </w:t>
+      </w:r>
+      <w:proofErr w:type="gramStart"/>
+      <w:r>
+        <w:t xml:space="preserve">COLLIER(  </w:t>
+      </w:r>
+      <w:proofErr w:type="gramEnd"/>
+      <w:r>
+        <w:t xml:space="preserve"> )</w:t>
+      </w:r>
+      <w:r>
+        <w:t>,</w:t>
+      </w:r>
+      <w:r>
+        <w:t xml:space="preserve"> a comparação aprimora nossa capacidade de descrição, estimula a formulação de conceitos, proporciona critérios para submeter hipóteses a testes e contribui para a descoberta de novas hipóteses (por meio da indução) e para a construção de teorias. O método comparativo é frequentemente usado para tratar problemas metodológicos que surgem da análise sistemática de um número relativamente pequeno de casos, ou de um "N" pequeno.</w:t>
+      </w:r>
+      <w:r>
         <w:t xml:space="preserve"> </w:t>
       </w:r>
-    </w:p>
-    <w:p>
-      <w:pPr>
-        <w:pStyle w:val="NormalWeb"/>
+      <w:r>
+        <w:t xml:space="preserve">Quando o pesquisador opta por um número reduzido de casos, ele se depara com o tradicional dilema de lidar com "muitas variáveis e um N pequeno". </w:t>
+      </w:r>
+      <w:r>
+        <w:t xml:space="preserve">MORLINO E SARTORI </w:t>
+      </w:r>
+      <w:r>
+        <w:t>(citado por Silveira, s/d) defendem que o pesquisador comparatista deve responder às</w:t>
+      </w:r>
+      <w:r>
+        <w:t xml:space="preserve"> questões de "como", "por que" e "o que" é comparável. Nesse sentido, a comparação deve ir além do campo implícito da simples descrição e justaposição de dados, adotando uma metodologia comparativa clara, com critérios de comparação bem definidos e inseridos em um contexto histórico-cultural.</w:t>
+      </w:r>
+    </w:p>
+    <w:p>
+      <w:pPr>
         <w:spacing w:line="360" w:lineRule="auto"/>
-        <w:rPr>
-          <w:rFonts w:ascii="Arial" w:hAnsi="Arial" w:cs="Arial"/>
-          <w:b/>
-          <w:sz w:val="22"/>
-          <w:szCs w:val="22"/>
-        </w:rPr>
-      </w:pPr>
-      <w:r>
-        <w:rPr>
-          <w:rFonts w:ascii="Arial" w:hAnsi="Arial" w:cs="Arial"/>
-          <w:sz w:val="22"/>
-          <w:szCs w:val="22"/>
-        </w:rPr>
-        <w:t xml:space="preserve">A </w:t>
-      </w:r>
-      <w:r>
-        <w:rPr>
-          <w:rFonts w:ascii="Arial" w:hAnsi="Arial" w:cs="Arial"/>
-          <w:sz w:val="22"/>
-          <w:szCs w:val="22"/>
-        </w:rPr>
-        <w:t xml:space="preserve">modelagem de sistemas, tanto em nível funcional quanto de dados, é um requisito fundamental para a obtenção de produtos de software de alta qualidade e confiabilidade. No entanto, observa-se que, cada vez mais, os profissionais têm dado menos atenção ao processo de construção de modelos de suas aplicações. Esse fenômeno pode ser atribuído às pressões por entregas de sistemas em prazos cada vez mais curtos e com menores custos de produção. Como consequência, há </w:t>
-      </w:r>
-      <w:r>
-        <w:rPr>
-          <w:rFonts w:ascii="Arial" w:hAnsi="Arial" w:cs="Arial"/>
-        </w:rPr>
-        <w:t xml:space="preserve">um comprometimento significativo no </w:t>
-      </w:r>
-      <w:r>
-        <w:rPr>
-          <w:rFonts w:ascii="Arial" w:hAnsi="Arial" w:cs="Arial"/>
-          <w:sz w:val="22"/>
-          <w:szCs w:val="22"/>
-        </w:rPr>
+        <w:ind w:firstLine="720"/>
+      </w:pPr>
+      <w:r>
+        <w:t>O artigo de</w:t>
+      </w:r>
+      <w:r>
+        <w:t xml:space="preserve"> LIJPHART (</w:t>
+      </w:r>
+      <w:r>
+        <w:t>1971</w:t>
+      </w:r>
+      <w:r>
+        <w:t>),</w:t>
+      </w:r>
+      <w:r>
+        <w:t xml:space="preserve"> reflete um momento da política comparada marcado por estudos comparativos internacionais, quando se desenvolveram uma série de normas e práticas para estudos com "N" pequeno. Na visão de </w:t>
+      </w:r>
+      <w:r>
+        <w:t>VIANA</w:t>
+      </w:r>
+      <w:r>
+        <w:t xml:space="preserve"> </w:t>
+      </w:r>
+      <w:r>
+        <w:t>(</w:t>
+      </w:r>
+      <w:r>
+        <w:t>2019</w:t>
+      </w:r>
+      <w:r>
+        <w:t>)</w:t>
+      </w:r>
+      <w:r>
+        <w:t>,</w:t>
+      </w:r>
+      <w:r>
+        <w:t xml:space="preserve"> o levantamento de dados tem como objetivo obter uma amostra representativa que explique o comportamento do mercado em que o imóvel avaliado está inserido, sendo essa a fase primordial desse modelo.</w:t>
+      </w:r>
+    </w:p>
+    <w:p>
+      <w:pPr>
+        <w:spacing w:line="360" w:lineRule="auto"/>
+        <w:ind w:firstLine="720"/>
+      </w:pPr>
+      <w:r>
+        <w:t>Nesta etapa,</w:t>
+      </w:r>
+      <w:r>
+        <w:t xml:space="preserve"> </w:t>
+      </w:r>
+      <w:proofErr w:type="gramStart"/>
+      <w:r>
+        <w:t>MIRANDA</w:t>
+      </w:r>
+      <w:r>
+        <w:t>(</w:t>
+      </w:r>
+      <w:proofErr w:type="gramEnd"/>
+      <w:r>
+        <w:t>2017),</w:t>
+      </w:r>
+      <w:r>
+        <w:t xml:space="preserve"> o engenheiro avaliador investiga o mercado, coletando dados para compor a amostra e suas respectivas informações, desde que </w:t>
+      </w:r>
+      <w:r>
         <w:lastRenderedPageBreak/>
-        <w:t>entendimento correto do problema, o que impacta diretamente a construção de sistemas que atendam às reais expectativas dos usuários. Essa situação frequentemente resulta em sistemas de baixa qualidade, com alta necessidade de modificações e difíceis de manter.</w:t>
-      </w:r>
-    </w:p>
-    <w:p>
-      <w:pPr>
-        <w:pStyle w:val="NormalWeb"/>
-        <w:spacing w:line="360" w:lineRule="auto"/>
-        <w:rPr>
-          <w:rFonts w:ascii="Arial" w:hAnsi="Arial" w:cs="Arial"/>
-          <w:sz w:val="22"/>
-          <w:szCs w:val="22"/>
-        </w:rPr>
-      </w:pPr>
-      <w:r>
-        <w:rPr>
-          <w:rFonts w:ascii="Arial" w:hAnsi="Arial" w:cs="Arial"/>
-          <w:sz w:val="22"/>
-          <w:szCs w:val="22"/>
-        </w:rPr>
-        <w:t>De acordo com Collier, a comparação aprimora nossa capacidade de descrição, estimula a formulação de conceitos, proporciona critérios para submeter hipóteses a testes e contribui para a descoberta de novas hipóteses (por meio da indução) e para a construção de teorias. O método comparativo é frequentemente usado para tratar problemas metodológicos que surgem da análise sistemática de um número relativamente pequeno de casos, ou de um "N" pequeno.</w:t>
-      </w:r>
-    </w:p>
-    <w:p>
-      <w:pPr>
-        <w:pStyle w:val="NormalWeb"/>
-        <w:spacing w:line="360" w:lineRule="auto"/>
-        <w:rPr>
-          <w:rFonts w:ascii="Arial" w:hAnsi="Arial" w:cs="Arial"/>
-          <w:sz w:val="22"/>
-          <w:szCs w:val="22"/>
-        </w:rPr>
-      </w:pPr>
-      <w:r>
-        <w:rPr>
-          <w:rFonts w:ascii="Arial" w:hAnsi="Arial" w:cs="Arial"/>
-          <w:sz w:val="22"/>
-          <w:szCs w:val="22"/>
-        </w:rPr>
-        <w:t>Quando o pesquisador opta por um número reduzido de casos, ele se depara com o tradicional dilema de lidar com "muitas variáveis e um N pequeno". Morlino e Sartori (citado por Silveira, s/d) defendem que o pesquisador comparatista deve responder às questões de "como", "por que" e "o que" é comparável. Nesse sentido, a comparação deve ir além do campo implícito da simples descrição e justaposição de dados, adotando uma metodologia comparativa clara, com critérios de comparação bem definidos e inseridos em um contexto histórico-cultural.</w:t>
-      </w:r>
-    </w:p>
-    <w:p>
-      <w:pPr>
-        <w:pStyle w:val="NormalWeb"/>
-        <w:spacing w:line="360" w:lineRule="auto"/>
-        <w:rPr>
-          <w:rFonts w:ascii="Arial" w:hAnsi="Arial" w:cs="Arial"/>
-          <w:sz w:val="22"/>
-          <w:szCs w:val="22"/>
-        </w:rPr>
-      </w:pPr>
-      <w:r>
-        <w:rPr>
-          <w:rFonts w:ascii="Arial" w:hAnsi="Arial" w:cs="Arial"/>
-          <w:sz w:val="22"/>
-          <w:szCs w:val="22"/>
-        </w:rPr>
-        <w:t>O artigo de Lijphart de 1971 reflete um momento da política comparada marcado por estudos comparativos internacionais, quando se desenvolveram uma série de normas e práticas para estudos com "N" pequeno. Na visão de Dandara Viana, o levantamento de dados tem como objetivo obter uma amostra representativa que explique o comportamento do mercado em que o imóvel avaliado está inserido, sendo essa a fase primordial desse modelo.</w:t>
-      </w:r>
-    </w:p>
-    <w:p>
-      <w:pPr>
-        <w:pStyle w:val="NormalWeb"/>
-        <w:spacing w:line="360" w:lineRule="auto"/>
-        <w:rPr>
-          <w:rFonts w:ascii="Arial" w:hAnsi="Arial" w:cs="Arial"/>
-          <w:sz w:val="22"/>
-          <w:szCs w:val="22"/>
-        </w:rPr>
-      </w:pPr>
-      <w:r>
-        <w:rPr>
-          <w:rFonts w:ascii="Arial" w:hAnsi="Arial" w:cs="Arial"/>
-          <w:sz w:val="22"/>
-          <w:szCs w:val="22"/>
-        </w:rPr>
-        <w:t>Nesta etapa, o engenheiro avaliador investiga o mercado, coletando dados para compor a amostra e suas respectivas informações, desde que sejam relevantes para a pesquisa, como características econômicas, físicas e de localização, além de informações que estejam de acordo com as variáveis escolhidas no passo anterior. Para maior clareza, se uma das variáveis independentes escolhidas para a pesquisa for o padrão de acabamento, por exemplo, todos os dados da amostra deverão conter essa informação; caso contrário, ele</w:t>
-      </w:r>
-      <w:r>
-        <w:rPr>
-          <w:rFonts w:ascii="Arial" w:hAnsi="Arial" w:cs="Arial"/>
-          <w:sz w:val="22"/>
-          <w:szCs w:val="22"/>
-        </w:rPr>
-        <w:t>s não serão úteis para o modelo</w:t>
-      </w:r>
+        <w:t>sejam relevantes para a pesquisa, como características econômicas, físicas e de localização, além de informações que estejam de acordo com as variáveis escolhidas no passo anterior. Para maior clareza, se uma das variáveis independentes escolhidas para a pesquisa for o padrão de acabamento, por exemplo, todos os dados da amostra deverão conter essa informação; caso contrário, eles não serão úteis para o modelo.</w:t>
+      </w:r>
+    </w:p>
+    <w:p>
+      <w:pPr>
+        <w:ind w:left="709" w:firstLine="0"/>
+      </w:pPr>
+    </w:p>
+    <w:p>
+      <w:pPr>
+        <w:ind w:left="709" w:firstLine="0"/>
+      </w:pPr>
+    </w:p>
+    <w:p>
+      <w:pPr>
+        <w:ind w:left="709" w:firstLine="0"/>
+      </w:pPr>
+      <w:r>
+        <w:tab/>
+      </w:r>
+    </w:p>
+    <w:p>
+      <w:pPr>
+        <w:ind w:left="709" w:firstLine="0"/>
+      </w:pPr>
+    </w:p>
+    <w:p>
+      <w:pPr>
+        <w:pBdr>
+          <w:top w:val="nil"/>
+          <w:left w:val="nil"/>
+          <w:bottom w:val="nil"/>
+          <w:right w:val="nil"/>
+          <w:between w:val="nil"/>
+        </w:pBdr>
+        <w:spacing w:line="240" w:lineRule="auto"/>
+        <w:ind w:left="2127" w:firstLine="0"/>
+        <w:rPr>
+          <w:b/>
+          <w:color w:val="000000"/>
+          <w:sz w:val="28"/>
+          <w:szCs w:val="28"/>
+        </w:rPr>
+      </w:pPr>
     </w:p>
     <w:p>
       <w:pPr>
@@ -1738,279 +1956,385 @@
     </w:p>
     <w:p>
       <w:pPr>
-        <w:pStyle w:val="NormalWeb"/>
-        <w:jc w:val="both"/>
-        <w:rPr>
-          <w:rFonts w:ascii="Arial" w:hAnsi="Arial" w:cs="Arial"/>
-          <w:sz w:val="22"/>
-          <w:szCs w:val="22"/>
-        </w:rPr>
-      </w:pPr>
-      <w:r>
-        <w:rPr>
-          <w:rFonts w:ascii="Arial" w:hAnsi="Arial" w:cs="Arial"/>
-          <w:color w:val="000000"/>
-          <w:sz w:val="22"/>
-          <w:szCs w:val="22"/>
-        </w:rPr>
+        <w:spacing w:line="360" w:lineRule="auto"/>
+        <w:ind w:firstLine="720"/>
+      </w:pPr>
+      <w:r>
         <w:t xml:space="preserve">Segundo </w:t>
       </w:r>
       <w:r>
-        <w:rPr>
-          <w:rFonts w:ascii="Arial" w:hAnsi="Arial" w:cs="Arial"/>
-          <w:sz w:val="22"/>
-          <w:szCs w:val="22"/>
-        </w:rPr>
         <w:t>SOUSA</w:t>
       </w:r>
       <w:r>
-        <w:rPr>
-          <w:rFonts w:ascii="Arial" w:hAnsi="Arial" w:cs="Arial"/>
-          <w:color w:val="444444"/>
-          <w:sz w:val="22"/>
-          <w:szCs w:val="22"/>
+        <w:t xml:space="preserve"> Priscila </w:t>
+      </w:r>
+      <w:r>
+        <w:t>(</w:t>
+      </w:r>
+      <w:r>
+        <w:t>2022</w:t>
+      </w:r>
+      <w:r>
+        <w:t>)</w:t>
+      </w:r>
+      <w:r>
+        <w:t>,</w:t>
+      </w:r>
+      <w:r>
+        <w:t xml:space="preserve"> HTML, sigla para </w:t>
+      </w:r>
+      <w:proofErr w:type="spellStart"/>
+      <w:r>
+        <w:t>Hyper</w:t>
+      </w:r>
+      <w:proofErr w:type="spellEnd"/>
+      <w:r>
+        <w:t xml:space="preserve"> </w:t>
+      </w:r>
+      <w:proofErr w:type="spellStart"/>
+      <w:r>
+        <w:t>Text</w:t>
+      </w:r>
+      <w:proofErr w:type="spellEnd"/>
+      <w:r>
+        <w:t xml:space="preserve"> </w:t>
+      </w:r>
+      <w:proofErr w:type="spellStart"/>
+      <w:r>
+        <w:t>Markup</w:t>
+      </w:r>
+      <w:proofErr w:type="spellEnd"/>
+      <w:r>
+        <w:t xml:space="preserve"> </w:t>
+      </w:r>
+      <w:proofErr w:type="spellStart"/>
+      <w:r>
+        <w:t>Language</w:t>
+      </w:r>
+      <w:proofErr w:type="spellEnd"/>
+      <w:r>
+        <w:t xml:space="preserve"> (Linguagem de Marcação de Hipertexto), é a base para a criação da estrutura de sites e aplicativos online. Ele define como os elementos são organizados e apresentados na web. Hipertexto refere-se a textos que contêm links para outros textos, enquanto "linguagem de marcação" consiste em instruções (marcas) que indicam ao navegador como exibir o conteúdo. Embora o HTML não seja uma linguagem de programação, pois não permite criar funcionalidades dinâmicas, ele possibilita a criação de seções, parágrafos, links e outros elementos, utilizando </w:t>
+      </w:r>
+      <w:proofErr w:type="spellStart"/>
+      <w:r>
+        <w:t>tags</w:t>
+      </w:r>
+      <w:proofErr w:type="spellEnd"/>
+      <w:r>
+        <w:t xml:space="preserve"> e atributos.</w:t>
+      </w:r>
+    </w:p>
+    <w:p>
+      <w:pPr>
+        <w:spacing w:line="360" w:lineRule="auto"/>
+        <w:ind w:firstLine="720"/>
+      </w:pPr>
+      <w:r>
+        <w:t xml:space="preserve">O </w:t>
+      </w:r>
+      <w:proofErr w:type="spellStart"/>
+      <w:r>
+        <w:t>Tailwind</w:t>
+      </w:r>
+      <w:proofErr w:type="spellEnd"/>
+      <w:r>
+        <w:t xml:space="preserve"> CSS é um framework CSS de código aberto que facilita a criação rápida de estilos personalizados para projetos. </w:t>
+      </w:r>
+      <w:r>
+        <w:t>PEREIRA</w:t>
+      </w:r>
+      <w:r>
+        <w:t xml:space="preserve"> (2024), a</w:t>
+      </w:r>
+      <w:r>
+        <w:t xml:space="preserve">o contrário de outros frameworks com estilos pré-definidos, o </w:t>
+      </w:r>
+      <w:proofErr w:type="spellStart"/>
+      <w:r>
+        <w:t>Tailwind</w:t>
+      </w:r>
+      <w:proofErr w:type="spellEnd"/>
+      <w:r>
+        <w:t xml:space="preserve"> oferece classes utilitárias que podem ser combinadas para desenvolver estilos únicos. Essas classes abrangem diversas funcionalidades, como cores, tipografia e layout. Ideal para desenvolvedores que buscam agilidade e eficiência, o </w:t>
+      </w:r>
+      <w:proofErr w:type="spellStart"/>
+      <w:r>
+        <w:t>Tailwind</w:t>
+      </w:r>
+      <w:proofErr w:type="spellEnd"/>
+      <w:r>
+        <w:t xml:space="preserve"> permite criar estilos sem a necessidade de escrever CSS manualmente para cada elemento. Ele é especialmente útil em grandes projetos, onde a consistência visual é crucial, tornando o processo mais rápido e colaborativo.</w:t>
+      </w:r>
+    </w:p>
+    <w:p>
+      <w:pPr>
+        <w:spacing w:line="360" w:lineRule="auto"/>
+        <w:ind w:firstLine="720"/>
+      </w:pPr>
+      <w:commentRangeStart w:id="6"/>
+      <w:proofErr w:type="spellStart"/>
+      <w:r>
+        <w:t>JavaScript</w:t>
+      </w:r>
+      <w:commentRangeEnd w:id="6"/>
+      <w:proofErr w:type="spellEnd"/>
+      <w:r>
+        <w:rPr>
+          <w:rStyle w:val="Refdecomentrio"/>
+        </w:rPr>
+        <w:commentReference w:id="6"/>
+      </w:r>
+      <w:r>
+        <w:t xml:space="preserve"> </w:t>
+      </w:r>
+      <w:r>
+        <w:t xml:space="preserve">para </w:t>
+      </w:r>
+      <w:r>
+        <w:rPr>
+          <w:rFonts w:ascii="Helvetica" w:hAnsi="Helvetica" w:cs="Helvetica"/>
+          <w:color w:val="222222"/>
           <w:shd w:val="clear" w:color="auto" w:fill="FFFFFF"/>
         </w:rPr>
-        <w:t xml:space="preserve">, Priscila </w:t>
-      </w:r>
-      <w:r>
-        <w:rPr>
-          <w:rFonts w:ascii="Arial" w:hAnsi="Arial" w:cs="Arial"/>
-          <w:sz w:val="22"/>
-          <w:szCs w:val="22"/>
-        </w:rPr>
-        <w:t>HTML, sigla para Hyper Text Markup Language (Linguagem de Marcação de Hipertexto), é a base para a criação da estrutura de sites e aplicativos online. Ele define como os elementos são organizados e apresentados na web.</w:t>
-      </w:r>
-    </w:p>
-    <w:p>
-      <w:pPr>
-        <w:pStyle w:val="NormalWeb"/>
-        <w:jc w:val="both"/>
-        <w:rPr>
-          <w:rFonts w:ascii="Arial" w:hAnsi="Arial" w:cs="Arial"/>
-          <w:sz w:val="22"/>
-          <w:szCs w:val="22"/>
-        </w:rPr>
-      </w:pPr>
-      <w:r>
-        <w:rPr>
-          <w:rFonts w:ascii="Arial" w:hAnsi="Arial" w:cs="Arial"/>
-          <w:sz w:val="22"/>
-          <w:szCs w:val="22"/>
-        </w:rPr>
-        <w:t>Hipertexto refere-se a textos que contêm links para outros textos, enquanto "linguagem de marcação" consiste em instruções (marcas) que indicam ao navegador como exibir o conteúdo. Embora o HTML não seja uma linguagem de programação, pois não permite criar funcionalidades dinâmicas, ele possibilita a criação de seções, parágrafos, links e outros elementos, utilizando tags e atributos.</w:t>
-      </w:r>
-      <w:r>
-        <w:rPr>
-          <w:rFonts w:ascii="Arial" w:hAnsi="Arial" w:cs="Arial"/>
-          <w:sz w:val="22"/>
-          <w:szCs w:val="22"/>
-        </w:rPr>
-        <w:br/>
-      </w:r>
-      <w:r>
-        <w:rPr>
-          <w:rFonts w:ascii="Arial" w:hAnsi="Arial" w:cs="Arial"/>
-          <w:sz w:val="22"/>
-          <w:szCs w:val="22"/>
-        </w:rPr>
-        <w:br/>
-        <w:t>O Tailwind CSS é um framework CSS de código aberto que facilita a criação rápida de estilos personalizados para projetos. Ao contrário de outros frameworks com estilos pré-definidos, o Tailwind oferece classes utilitárias que podem ser combinadas para desenvolver estilos únicos. Essas classes abrangem diversas funcionalidades, como cores, tipografia e layout.</w:t>
-      </w:r>
-    </w:p>
-    <w:p>
-      <w:pPr>
-        <w:pStyle w:val="NormalWeb"/>
-        <w:jc w:val="both"/>
-        <w:rPr>
-          <w:rFonts w:ascii="Arial" w:hAnsi="Arial" w:cs="Arial"/>
-          <w:sz w:val="22"/>
-          <w:szCs w:val="22"/>
-        </w:rPr>
-      </w:pPr>
-      <w:r>
-        <w:rPr>
-          <w:rFonts w:ascii="Arial" w:hAnsi="Arial" w:cs="Arial"/>
-          <w:sz w:val="22"/>
-          <w:szCs w:val="22"/>
-        </w:rPr>
-        <w:t>Ideal para desenvolvedores que buscam agilidade e eficiência, o Tailwind permite criar estilos sem a necessidade de escrever CSS manualmente para cada elemento. Ele é especialmente útil em grandes projetos, onde a consistência visual é crucial, tornando o processo mais rápido e colaborativo.</w:t>
-      </w:r>
-      <w:r>
-        <w:rPr>
-          <w:rFonts w:ascii="Arial" w:hAnsi="Arial" w:cs="Arial"/>
-          <w:sz w:val="22"/>
-          <w:szCs w:val="22"/>
-        </w:rPr>
-        <w:br/>
-      </w:r>
-      <w:r>
-        <w:rPr>
-          <w:rFonts w:ascii="Arial" w:hAnsi="Arial" w:cs="Arial"/>
-          <w:sz w:val="22"/>
-          <w:szCs w:val="22"/>
-        </w:rPr>
-        <w:br/>
-        <w:t>JavaScript é uma linguagem de programação interpretada, orientada a objetos, amplamente utilizada no lado do cliente (client-side), principalmente em navegadores, mas também em ambientes como Node.js e Apache CouchDB. É uma linguagem de script multiplataforma.</w:t>
-      </w:r>
-    </w:p>
-    <w:p>
-      <w:pPr>
-        <w:pStyle w:val="NormalWeb"/>
-        <w:jc w:val="both"/>
-        <w:rPr>
-          <w:rFonts w:ascii="Arial" w:hAnsi="Arial" w:cs="Arial"/>
-          <w:sz w:val="22"/>
-          <w:szCs w:val="22"/>
-        </w:rPr>
-      </w:pPr>
-      <w:r>
-        <w:rPr>
-          <w:rFonts w:ascii="Arial" w:hAnsi="Arial" w:cs="Arial"/>
-          <w:sz w:val="22"/>
-          <w:szCs w:val="22"/>
-        </w:rPr>
-        <w:t>Diferente de Java, com o qual compartilha parte do nome, JavaScript tem finalidades distintas. Enquanto Java é voltado para o lado do servidor (server-side), JavaScript permite a criação de funcionalidades interativas em páginas web, além de controlar HTML e CSS para manipular o comportamento dessas páginas.</w:t>
-      </w:r>
-      <w:r>
-        <w:rPr>
-          <w:rFonts w:ascii="Arial" w:hAnsi="Arial" w:cs="Arial"/>
-          <w:sz w:val="22"/>
-          <w:szCs w:val="22"/>
-        </w:rPr>
-        <w:br/>
-      </w:r>
-      <w:r>
-        <w:rPr>
-          <w:rFonts w:ascii="Arial" w:hAnsi="Arial" w:cs="Arial"/>
-          <w:sz w:val="22"/>
-          <w:szCs w:val="22"/>
-        </w:rPr>
-        <w:br/>
-        <w:t>O MySQL é o banco de dados de código aberto mais popular do mundo e o segundo mais utilizado globalmente, atrás apenas do Oracle Database. Ele alimenta grandes plataformas como Facebook, Twitter, Netflix, Uber, Airbnb, Shopify e Booking.com.</w:t>
-      </w:r>
-    </w:p>
-    <w:p>
-      <w:pPr>
-        <w:pStyle w:val="NormalWeb"/>
-        <w:jc w:val="both"/>
-        <w:rPr>
-          <w:rFonts w:ascii="Arial" w:hAnsi="Arial" w:cs="Arial"/>
-          <w:sz w:val="22"/>
-          <w:szCs w:val="22"/>
-        </w:rPr>
-      </w:pPr>
-      <w:r>
-        <w:rPr>
-          <w:rFonts w:ascii="Arial" w:hAnsi="Arial" w:cs="Arial"/>
-          <w:sz w:val="22"/>
-          <w:szCs w:val="22"/>
-        </w:rPr>
-        <w:t>Sendo de código aberto, o MySQL foi aprimorado ao longo de mais de 25 anos, em colaboração com seus usuários. Isso garante que a maioria das aplicações e linguagens de programação sejam compatíveis com ele. Os bancos de dados, como o MySQL, são essenciais para armazenar dados usados em diversas operações, como pesquisas na web, logins e transações.</w:t>
-      </w:r>
-    </w:p>
-    <w:p>
-      <w:pPr>
-        <w:pStyle w:val="NormalWeb"/>
-        <w:jc w:val="both"/>
-        <w:rPr>
-          <w:rFonts w:ascii="Arial" w:hAnsi="Arial" w:cs="Arial"/>
-        </w:rPr>
-      </w:pPr>
-      <w:r>
-        <w:rPr>
-          <w:rFonts w:ascii="Arial" w:hAnsi="Arial" w:cs="Arial"/>
-          <w:sz w:val="22"/>
-          <w:szCs w:val="22"/>
-        </w:rPr>
-        <w:t>O MySQL é um banco de dados relacional, que organiza dados em tabelas separadas para otimizar a velocidade e a consistência. Ele utiliza um modelo de dados lógico com tabelas, views, linhas e colunas, e impõe regras para manter a</w:t>
-      </w:r>
-      <w:r>
-        <w:rPr>
-          <w:rFonts w:ascii="Arial" w:hAnsi="Arial" w:cs="Arial"/>
-        </w:rPr>
-        <w:t xml:space="preserve"> integridade dos dados, evitando inconsistências, duplicações ou informações desatualizadas.</w:t>
-      </w:r>
-    </w:p>
-    <w:p>
-      <w:pPr>
-        <w:pStyle w:val="NormalWeb"/>
-        <w:jc w:val="both"/>
-        <w:rPr>
-          <w:rFonts w:ascii="Arial" w:hAnsi="Arial" w:cs="Arial"/>
-          <w:sz w:val="22"/>
-          <w:szCs w:val="22"/>
-        </w:rPr>
-      </w:pPr>
-      <w:r>
-        <w:rPr>
-          <w:rFonts w:ascii="Arial" w:hAnsi="Arial" w:cs="Arial"/>
-        </w:rPr>
-        <w:t xml:space="preserve">A parte "SQL" de "MySQL" refere-se a "Structured Query Language" (Linguagem de Consulta Estruturada), a linguagem padrão mais comum para acessar bancos de dados. Dependendo do ambiente de programação, é possível inserir SQL diretamente, integrá-lo a outras linguagens ou usar APIs específicas para ocultar a </w:t>
-      </w:r>
-      <w:r>
-        <w:rPr>
-          <w:rFonts w:ascii="Arial" w:hAnsi="Arial" w:cs="Arial"/>
-          <w:sz w:val="22"/>
-          <w:szCs w:val="22"/>
-        </w:rPr>
+        <w:t>CAMARGO</w:t>
+      </w:r>
+      <w:r>
+        <w:t xml:space="preserve"> (2024), </w:t>
+      </w:r>
+      <w:r>
+        <w:t>é uma linguagem de programação interpretada, orientada a objetos, amplamente utilizada no lado do cliente (</w:t>
+      </w:r>
+      <w:proofErr w:type="spellStart"/>
+      <w:r>
+        <w:t>client-side</w:t>
+      </w:r>
+      <w:proofErr w:type="spellEnd"/>
+      <w:r>
+        <w:t xml:space="preserve">), principalmente em navegadores, mas também em ambientes como Node.js e Apache </w:t>
+      </w:r>
+      <w:proofErr w:type="spellStart"/>
+      <w:r>
+        <w:t>CouchDB</w:t>
+      </w:r>
+      <w:proofErr w:type="spellEnd"/>
+      <w:r>
+        <w:t xml:space="preserve">. É uma linguagem de script </w:t>
+      </w:r>
+      <w:proofErr w:type="spellStart"/>
+      <w:r>
+        <w:t>multiplataforma</w:t>
+      </w:r>
+      <w:proofErr w:type="spellEnd"/>
+      <w:r>
+        <w:t>.</w:t>
+      </w:r>
+    </w:p>
+    <w:p>
+      <w:pPr>
+        <w:spacing w:line="360" w:lineRule="auto"/>
+        <w:ind w:firstLine="720"/>
+      </w:pPr>
+      <w:r>
+        <w:t xml:space="preserve">Diferente de Java, com o qual compartilha parte do nome, </w:t>
+      </w:r>
+      <w:proofErr w:type="spellStart"/>
+      <w:r>
+        <w:t>JavaScript</w:t>
+      </w:r>
+      <w:proofErr w:type="spellEnd"/>
+      <w:r>
+        <w:t xml:space="preserve"> tem finalidades distintas. Enquanto Java é voltado para o lado do servidor (server-</w:t>
+      </w:r>
+      <w:proofErr w:type="spellStart"/>
+      <w:r>
+        <w:t>side</w:t>
+      </w:r>
+      <w:proofErr w:type="spellEnd"/>
+      <w:r>
+        <w:t xml:space="preserve">), </w:t>
+      </w:r>
+      <w:proofErr w:type="spellStart"/>
+      <w:r>
+        <w:t>JavaScript</w:t>
+      </w:r>
+      <w:proofErr w:type="spellEnd"/>
+      <w:r>
+        <w:t xml:space="preserve"> permite a criação de funcionalidades interativas em páginas web, além de controlar HTML e CSS para manipular o comportamento dessas páginas.</w:t>
+      </w:r>
+    </w:p>
+    <w:p>
+      <w:pPr>
+        <w:spacing w:line="360" w:lineRule="auto"/>
+        <w:ind w:firstLine="720"/>
+      </w:pPr>
+      <w:r>
+        <w:t xml:space="preserve">O MySQL é o banco de dados de código aberto mais popular do mundo e o segundo mais utilizado globalmente, atrás apenas do Oracle </w:t>
+      </w:r>
+      <w:proofErr w:type="spellStart"/>
+      <w:r>
+        <w:t>Database</w:t>
+      </w:r>
+      <w:proofErr w:type="spellEnd"/>
+      <w:r>
+        <w:t xml:space="preserve">. Ele alimenta grandes plataformas como </w:t>
+      </w:r>
+      <w:proofErr w:type="spellStart"/>
+      <w:r>
+        <w:t>Facebook</w:t>
+      </w:r>
+      <w:proofErr w:type="spellEnd"/>
+      <w:r>
+        <w:t xml:space="preserve">, </w:t>
+      </w:r>
+      <w:proofErr w:type="spellStart"/>
+      <w:r>
+        <w:t>Twitter</w:t>
+      </w:r>
+      <w:proofErr w:type="spellEnd"/>
+      <w:r>
+        <w:t xml:space="preserve">, </w:t>
+      </w:r>
+      <w:proofErr w:type="spellStart"/>
+      <w:r>
+        <w:t>Netflix</w:t>
+      </w:r>
+      <w:proofErr w:type="spellEnd"/>
+      <w:r>
+        <w:t xml:space="preserve">, Uber, </w:t>
+      </w:r>
+      <w:proofErr w:type="spellStart"/>
+      <w:r>
+        <w:t>Airbnb</w:t>
+      </w:r>
+      <w:proofErr w:type="spellEnd"/>
+      <w:r>
+        <w:t xml:space="preserve">, </w:t>
+      </w:r>
+      <w:proofErr w:type="spellStart"/>
+      <w:r>
+        <w:t>Shopify</w:t>
+      </w:r>
+      <w:proofErr w:type="spellEnd"/>
+      <w:r>
+        <w:t xml:space="preserve"> e Booking.com. Sendo de código aberto, o MySQL foi aprimorado ao longo de mais de 25 anos, em colaboração com seus usuários. Isso garante que a maioria das </w:t>
+      </w:r>
+      <w:r>
         <w:lastRenderedPageBreak/>
-        <w:t>sintaxe SQL.</w:t>
-      </w:r>
-      <w:r>
-        <w:rPr>
-          <w:rFonts w:ascii="Arial" w:hAnsi="Arial" w:cs="Arial"/>
-          <w:sz w:val="22"/>
-          <w:szCs w:val="22"/>
-        </w:rPr>
-        <w:br/>
-      </w:r>
-      <w:r>
-        <w:rPr>
-          <w:rFonts w:ascii="Arial" w:hAnsi="Arial" w:cs="Arial"/>
-          <w:sz w:val="22"/>
-          <w:szCs w:val="22"/>
-        </w:rPr>
-        <w:br/>
-        <w:t>PHP (Hypertext Preprocessor) é uma das linguagens de programação mais utilizadas no desenvolvimento web, conhecida por ser robusta, fácil de aprender e constantemente aprimorada. Ideal para iniciantes e profissionais, PHP permite criar páginas interativas e dinâmicas, desde projetos simples até complexos.</w:t>
-      </w:r>
-    </w:p>
-    <w:p>
-      <w:pPr>
-        <w:pStyle w:val="NormalWeb"/>
-        <w:jc w:val="both"/>
-        <w:rPr>
-          <w:rFonts w:ascii="Arial" w:hAnsi="Arial" w:cs="Arial"/>
-          <w:sz w:val="22"/>
-          <w:szCs w:val="22"/>
-        </w:rPr>
-      </w:pPr>
-      <w:r>
-        <w:rPr>
-          <w:rFonts w:ascii="Arial" w:hAnsi="Arial" w:cs="Arial"/>
-          <w:sz w:val="22"/>
-          <w:szCs w:val="22"/>
-        </w:rPr>
+        <w:t xml:space="preserve">aplicações e linguagens de programação sejam compatíveis com ele. Os bancos de dados, como o MySQL, são essenciais para armazenar dados usados em diversas operações, como pesquisas na web, </w:t>
+      </w:r>
+      <w:proofErr w:type="spellStart"/>
+      <w:r>
+        <w:t>logins</w:t>
+      </w:r>
+      <w:proofErr w:type="spellEnd"/>
+      <w:r>
+        <w:t xml:space="preserve"> e transações.</w:t>
+      </w:r>
+    </w:p>
+    <w:p>
+      <w:pPr>
+        <w:spacing w:line="360" w:lineRule="auto"/>
+        <w:ind w:firstLine="720"/>
+      </w:pPr>
+      <w:r>
+        <w:t xml:space="preserve">O MySQL </w:t>
+      </w:r>
+      <w:r>
+        <w:t xml:space="preserve">conforme </w:t>
+      </w:r>
+      <w:proofErr w:type="spellStart"/>
+      <w:r>
+        <w:rPr>
+          <w:rFonts w:ascii="Helvetica" w:hAnsi="Helvetica" w:cs="Helvetica"/>
+          <w:color w:val="222222"/>
+          <w:shd w:val="clear" w:color="auto" w:fill="FFFFFF"/>
+        </w:rPr>
+        <w:t>MAIORAl</w:t>
+      </w:r>
+      <w:proofErr w:type="spellEnd"/>
+      <w:r>
+        <w:rPr>
+          <w:rFonts w:ascii="Helvetica" w:hAnsi="Helvetica" w:cs="Helvetica"/>
+          <w:color w:val="222222"/>
+          <w:shd w:val="clear" w:color="auto" w:fill="FFFFFF"/>
+        </w:rPr>
+        <w:t xml:space="preserve"> (2024), </w:t>
+      </w:r>
+      <w:r>
+        <w:t xml:space="preserve">é um banco de dados relacional, que organiza dados em tabelas separadas para otimizar a velocidade e a consistência. Ele utiliza um modelo de dados lógico com tabelas, </w:t>
+      </w:r>
+      <w:proofErr w:type="spellStart"/>
+      <w:r>
+        <w:t>views</w:t>
+      </w:r>
+      <w:proofErr w:type="spellEnd"/>
+      <w:r>
+        <w:t>, linhas e colunas, e impõe regras para manter a integridade dos dados, evitando inconsistências, duplicações ou informações desatualizadas.</w:t>
+      </w:r>
+    </w:p>
+    <w:p>
+      <w:pPr>
+        <w:spacing w:line="360" w:lineRule="auto"/>
+        <w:ind w:firstLine="0"/>
+      </w:pPr>
+      <w:r>
+        <w:t>A parte "SQL" de "MySQL" refere-se a "</w:t>
+      </w:r>
+      <w:proofErr w:type="spellStart"/>
+      <w:r>
+        <w:t>Structured</w:t>
+      </w:r>
+      <w:proofErr w:type="spellEnd"/>
+      <w:r>
+        <w:t xml:space="preserve"> Query </w:t>
+      </w:r>
+      <w:proofErr w:type="spellStart"/>
+      <w:r>
+        <w:t>Language</w:t>
+      </w:r>
+      <w:proofErr w:type="spellEnd"/>
+      <w:r>
+        <w:t xml:space="preserve">" (Linguagem de Consulta Estruturada), a linguagem padrão mais comum para acessar bancos de dados. Dependendo do ambiente de programação, é possível inserir SQL diretamente, integrá-lo a outras linguagens ou usar </w:t>
+      </w:r>
+      <w:proofErr w:type="spellStart"/>
+      <w:r>
+        <w:t>APIs</w:t>
+      </w:r>
+      <w:proofErr w:type="spellEnd"/>
+      <w:r>
+        <w:t xml:space="preserve"> específicas para ocultar a sintaxe SQL.</w:t>
+      </w:r>
+    </w:p>
+    <w:p>
+      <w:pPr>
+        <w:spacing w:line="360" w:lineRule="auto"/>
+        <w:ind w:firstLine="720"/>
+      </w:pPr>
+      <w:r>
+        <w:t xml:space="preserve">PHP (Hypertext </w:t>
+      </w:r>
+      <w:proofErr w:type="spellStart"/>
+      <w:r>
+        <w:t>Preprocessor</w:t>
+      </w:r>
+      <w:proofErr w:type="spellEnd"/>
+      <w:r>
+        <w:t>) é uma das linguagens de programação mais utilizadas no desenvolvimento web, conhecida por ser robusta, fácil de aprender e constantemente aprimorada. Ideal para iniciantes e profissionais, PHP permite criar páginas interativas e dinâmicas, desde projetos simples até complexos.</w:t>
+      </w:r>
+    </w:p>
+    <w:p>
+      <w:pPr>
+        <w:spacing w:line="360" w:lineRule="auto"/>
+        <w:ind w:firstLine="0"/>
+      </w:pPr>
+      <w:r>
         <w:t>Sendo uma linguagem de código aberto, PHP é amplamente utilizada na construção de sites, blogs e outros produtos web. Sua flexibilidade e melhorias contínuas a tornam uma ótima escolha para quem busca desenvolver projetos com qualidade e sem grandes dificuldades.</w:t>
       </w:r>
     </w:p>
     <w:p>
       <w:pPr>
-        <w:pStyle w:val="NormalWeb"/>
-        <w:rPr>
-          <w:rFonts w:ascii="Arial" w:hAnsi="Arial" w:cs="Arial"/>
-        </w:rPr>
-      </w:pPr>
-    </w:p>
-    <w:p>
-      <w:pPr>
-        <w:widowControl/>
-        <w:spacing w:before="100" w:beforeAutospacing="1" w:after="100" w:afterAutospacing="1" w:line="240" w:lineRule="auto"/>
-        <w:ind w:firstLine="0"/>
-        <w:jc w:val="left"/>
-        <w:rPr>
-          <w:rFonts w:eastAsia="Times New Roman"/>
-        </w:rPr>
+        <w:spacing w:line="360" w:lineRule="auto"/>
+        <w:ind w:firstLine="0"/>
       </w:pPr>
     </w:p>
     <w:p>
@@ -2067,6 +2391,516 @@
     </w:p>
     <w:p>
       <w:pPr>
+        <w:ind w:firstLine="0"/>
+        <w:rPr>
+          <w:b/>
+          <w:color w:val="000000"/>
+          <w:sz w:val="28"/>
+          <w:szCs w:val="28"/>
+        </w:rPr>
+      </w:pPr>
+    </w:p>
+    <w:p>
+      <w:pPr>
+        <w:ind w:firstLine="0"/>
+        <w:rPr>
+          <w:b/>
+          <w:color w:val="FF0000"/>
+        </w:rPr>
+      </w:pPr>
+    </w:p>
+    <w:p>
+      <w:pPr>
+        <w:ind w:firstLine="0"/>
+        <w:rPr>
+          <w:b/>
+          <w:color w:val="FF0000"/>
+        </w:rPr>
+      </w:pPr>
+    </w:p>
+    <w:p>
+      <w:pPr>
+        <w:pStyle w:val="NormalWeb"/>
+        <w:jc w:val="both"/>
+        <w:rPr>
+          <w:b/>
+          <w:sz w:val="28"/>
+          <w:szCs w:val="28"/>
+        </w:rPr>
+      </w:pPr>
+      <w:r>
+        <w:rPr>
+          <w:b/>
+          <w:sz w:val="28"/>
+          <w:szCs w:val="28"/>
+        </w:rPr>
+        <w:lastRenderedPageBreak/>
+        <w:t xml:space="preserve">5 </w:t>
+      </w:r>
+      <w:r>
+        <w:rPr>
+          <w:b/>
+          <w:sz w:val="28"/>
+          <w:szCs w:val="28"/>
+        </w:rPr>
+        <w:t xml:space="preserve">        </w:t>
+      </w:r>
+      <w:r>
+        <w:rPr>
+          <w:rFonts w:ascii="Arial" w:hAnsi="Arial" w:cs="Arial"/>
+          <w:b/>
+          <w:sz w:val="28"/>
+          <w:szCs w:val="28"/>
+        </w:rPr>
+        <w:t>DOCUMENTAÇÃO DO PROJETO</w:t>
+      </w:r>
+    </w:p>
+    <w:p>
+      <w:pPr>
+        <w:widowControl/>
+        <w:spacing w:before="100" w:beforeAutospacing="1" w:after="100" w:afterAutospacing="1" w:line="240" w:lineRule="auto"/>
+        <w:ind w:firstLine="0"/>
+        <w:rPr>
+          <w:rFonts w:eastAsia="Times New Roman"/>
+        </w:rPr>
+      </w:pPr>
+      <w:r>
+        <w:rPr>
+          <w:rFonts w:eastAsia="Times New Roman"/>
+        </w:rPr>
+        <w:t>A gestão de projetos de TI é uma adaptação da gestão de projetos tradicionais, voltada para iniciativas tecnológicas, como:</w:t>
+      </w:r>
+    </w:p>
+    <w:p>
+      <w:pPr>
+        <w:widowControl/>
+        <w:numPr>
+          <w:ilvl w:val="0"/>
+          <w:numId w:val="8"/>
+        </w:numPr>
+        <w:spacing w:before="100" w:beforeAutospacing="1" w:after="100" w:afterAutospacing="1" w:line="240" w:lineRule="auto"/>
+        <w:rPr>
+          <w:rFonts w:eastAsia="Times New Roman"/>
+        </w:rPr>
+      </w:pPr>
+      <w:r>
+        <w:rPr>
+          <w:rFonts w:eastAsia="Times New Roman"/>
+        </w:rPr>
+        <w:t>Desenvolvimento e implementação de software;</w:t>
+      </w:r>
+    </w:p>
+    <w:p>
+      <w:pPr>
+        <w:widowControl/>
+        <w:numPr>
+          <w:ilvl w:val="0"/>
+          <w:numId w:val="8"/>
+        </w:numPr>
+        <w:spacing w:before="100" w:beforeAutospacing="1" w:after="100" w:afterAutospacing="1" w:line="240" w:lineRule="auto"/>
+        <w:rPr>
+          <w:rFonts w:eastAsia="Times New Roman"/>
+        </w:rPr>
+      </w:pPr>
+      <w:r>
+        <w:rPr>
+          <w:rFonts w:eastAsia="Times New Roman"/>
+        </w:rPr>
+        <w:t>Atualização de infraestrutura;</w:t>
+      </w:r>
+    </w:p>
+    <w:p>
+      <w:pPr>
+        <w:widowControl/>
+        <w:numPr>
+          <w:ilvl w:val="0"/>
+          <w:numId w:val="8"/>
+        </w:numPr>
+        <w:spacing w:before="100" w:beforeAutospacing="1" w:after="100" w:afterAutospacing="1" w:line="240" w:lineRule="auto"/>
+        <w:rPr>
+          <w:rFonts w:eastAsia="Times New Roman"/>
+        </w:rPr>
+      </w:pPr>
+      <w:r>
+        <w:rPr>
+          <w:rFonts w:eastAsia="Times New Roman"/>
+        </w:rPr>
+        <w:t>Governança de dados e segurança.</w:t>
+      </w:r>
+    </w:p>
+    <w:p>
+      <w:pPr>
+        <w:widowControl/>
+        <w:spacing w:before="100" w:beforeAutospacing="1" w:after="100" w:afterAutospacing="1" w:line="240" w:lineRule="auto"/>
+        <w:ind w:left="720" w:firstLine="0"/>
+        <w:rPr>
+          <w:rFonts w:eastAsia="Times New Roman"/>
+        </w:rPr>
+      </w:pPr>
+      <w:r>
+        <w:rPr>
+          <w:rFonts w:eastAsia="Times New Roman"/>
+          <w:sz w:val="22"/>
+          <w:szCs w:val="22"/>
+        </w:rPr>
+        <w:br/>
+      </w:r>
+      <w:r>
+        <w:t>Projetos de TI são mais complexos devido à rápida evolução tecnológica, exigindo controle rigoroso e respostas ágeis. A gestão eficaz de projetos de TI traz benefícios como</w:t>
+      </w:r>
+    </w:p>
+    <w:p>
+      <w:pPr>
+        <w:widowControl/>
+        <w:spacing w:before="100" w:beforeAutospacing="1" w:after="100" w:afterAutospacing="1" w:line="240" w:lineRule="auto"/>
+        <w:ind w:left="720" w:firstLine="0"/>
+      </w:pPr>
+      <w:r>
+        <w:rPr>
+          <w:rStyle w:val="Forte"/>
+          <w:sz w:val="22"/>
+          <w:szCs w:val="22"/>
+        </w:rPr>
+        <w:t>Maior visibilidade</w:t>
+      </w:r>
+      <w:r>
+        <w:rPr>
+          <w:sz w:val="22"/>
+          <w:szCs w:val="22"/>
+        </w:rPr>
+        <w:t xml:space="preserve">: </w:t>
+      </w:r>
+      <w:r>
+        <w:t>Transparência no progresso, permitindo ajustes necessários;</w:t>
+      </w:r>
+      <w:r>
+        <w:rPr>
+          <w:sz w:val="22"/>
+          <w:szCs w:val="22"/>
+        </w:rPr>
+        <w:br/>
+      </w:r>
+      <w:r>
+        <w:rPr>
+          <w:rStyle w:val="Forte"/>
+          <w:sz w:val="22"/>
+          <w:szCs w:val="22"/>
+        </w:rPr>
+        <w:t>Melhor gestão de riscos</w:t>
+      </w:r>
+      <w:r>
+        <w:rPr>
+          <w:sz w:val="22"/>
+          <w:szCs w:val="22"/>
+        </w:rPr>
+        <w:t xml:space="preserve">: </w:t>
+      </w:r>
+      <w:r>
+        <w:t>Identificação e mitigação precoce de problemas;</w:t>
+      </w:r>
+      <w:r>
+        <w:rPr>
+          <w:sz w:val="22"/>
+          <w:szCs w:val="22"/>
+        </w:rPr>
+        <w:br/>
+      </w:r>
+      <w:r>
+        <w:rPr>
+          <w:rStyle w:val="Forte"/>
+          <w:sz w:val="22"/>
+          <w:szCs w:val="22"/>
+        </w:rPr>
+        <w:t>Aumento da produtividade</w:t>
+      </w:r>
+      <w:r>
+        <w:rPr>
+          <w:sz w:val="22"/>
+          <w:szCs w:val="22"/>
+        </w:rPr>
+        <w:t xml:space="preserve">: </w:t>
+      </w:r>
+      <w:r>
+        <w:t>Comunicação clara e colaboração entre equipes.</w:t>
+      </w:r>
+    </w:p>
+    <w:p>
+      <w:pPr>
+        <w:widowControl/>
+        <w:spacing w:before="100" w:beforeAutospacing="1" w:after="100" w:afterAutospacing="1" w:line="240" w:lineRule="auto"/>
+        <w:ind w:left="720" w:firstLine="0"/>
+      </w:pPr>
+      <w:r>
+        <w:t>Um projeto de TI (Tecnologia da Informação) segue uma série de etapas que vão desde a concepção da ideia até a sua implementação e manutenção. Cada uma dessas fases é fundamental para garantir o sucesso do projeto, a entrega de soluções adequadas e o cumprimento dos objetivos de negócios. Aqui estão as principais etapas de um projeto de TI:</w:t>
+      </w:r>
+    </w:p>
+    <w:p>
+      <w:pPr>
+        <w:pStyle w:val="PargrafodaLista"/>
+        <w:widowControl/>
+        <w:numPr>
+          <w:ilvl w:val="0"/>
+          <w:numId w:val="9"/>
+        </w:numPr>
+        <w:spacing w:before="100" w:beforeAutospacing="1" w:after="100" w:afterAutospacing="1" w:line="240" w:lineRule="auto"/>
+        <w:rPr>
+          <w:sz w:val="22"/>
+          <w:szCs w:val="22"/>
+        </w:rPr>
+      </w:pPr>
+      <w:r>
+        <w:rPr>
+          <w:rStyle w:val="Forte"/>
+          <w:sz w:val="22"/>
+          <w:szCs w:val="22"/>
+        </w:rPr>
+        <w:t>Iniciação</w:t>
+      </w:r>
+      <w:r>
+        <w:rPr>
+          <w:rStyle w:val="Forte"/>
+          <w:sz w:val="22"/>
+          <w:szCs w:val="22"/>
+        </w:rPr>
+        <w:br/>
+      </w:r>
+      <w:r>
+        <w:t xml:space="preserve"> Esta fase marca o início formal do projeto, com a definição clara do escopo, objetivos, e </w:t>
+      </w:r>
+      <w:proofErr w:type="spellStart"/>
+      <w:r>
+        <w:t>stakeholders</w:t>
+      </w:r>
+      <w:proofErr w:type="spellEnd"/>
+      <w:r>
+        <w:t xml:space="preserve"> envolvidos</w:t>
+      </w:r>
+      <w:r>
+        <w:rPr>
+          <w:sz w:val="22"/>
+          <w:szCs w:val="22"/>
+        </w:rPr>
+        <w:t>.</w:t>
+      </w:r>
+    </w:p>
+    <w:p>
+      <w:pPr>
+        <w:widowControl/>
+        <w:spacing w:before="100" w:beforeAutospacing="1" w:after="100" w:afterAutospacing="1" w:line="240" w:lineRule="auto"/>
+        <w:ind w:left="720" w:firstLine="0"/>
+        <w:rPr>
+          <w:sz w:val="22"/>
+          <w:szCs w:val="22"/>
+        </w:rPr>
+      </w:pPr>
+    </w:p>
+    <w:p>
+      <w:pPr>
+        <w:pStyle w:val="PargrafodaLista"/>
+        <w:widowControl/>
+        <w:numPr>
+          <w:ilvl w:val="0"/>
+          <w:numId w:val="9"/>
+        </w:numPr>
+        <w:spacing w:before="100" w:beforeAutospacing="1" w:after="100" w:afterAutospacing="1" w:line="240" w:lineRule="auto"/>
+        <w:rPr>
+          <w:sz w:val="22"/>
+          <w:szCs w:val="22"/>
+        </w:rPr>
+      </w:pPr>
+      <w:r>
+        <w:rPr>
+          <w:b/>
+          <w:sz w:val="22"/>
+          <w:szCs w:val="22"/>
+        </w:rPr>
+        <w:t>Planejamento</w:t>
+      </w:r>
+      <w:r>
+        <w:rPr>
+          <w:sz w:val="22"/>
+          <w:szCs w:val="22"/>
+        </w:rPr>
+        <w:br/>
+      </w:r>
+      <w:r>
+        <w:t xml:space="preserve"> O planejamento é a fase onde todas as atividades do projeto são detalhadas e organizadas para garantir que o trabalho seja executado dentro do prazo e orçamento.</w:t>
+      </w:r>
+    </w:p>
+    <w:p>
+      <w:pPr>
+        <w:pStyle w:val="PargrafodaLista"/>
+        <w:rPr>
+          <w:rFonts w:eastAsia="Times New Roman"/>
+          <w:sz w:val="22"/>
+          <w:szCs w:val="22"/>
+        </w:rPr>
+      </w:pPr>
+    </w:p>
+    <w:p>
+      <w:pPr>
+        <w:pStyle w:val="PargrafodaLista"/>
+        <w:widowControl/>
+        <w:numPr>
+          <w:ilvl w:val="0"/>
+          <w:numId w:val="9"/>
+        </w:numPr>
+        <w:spacing w:before="100" w:beforeAutospacing="1" w:after="100" w:afterAutospacing="1" w:line="240" w:lineRule="auto"/>
+      </w:pPr>
+      <w:r>
+        <w:rPr>
+          <w:b/>
+          <w:sz w:val="22"/>
+          <w:szCs w:val="22"/>
+        </w:rPr>
+        <w:t>Execução</w:t>
+      </w:r>
+      <w:r>
+        <w:rPr>
+          <w:sz w:val="22"/>
+          <w:szCs w:val="22"/>
+        </w:rPr>
+        <w:br/>
+      </w:r>
+      <w:r>
+        <w:t xml:space="preserve"> Nesta fase, as atividades planejadas são colocadas em prática. O foco é garantir que o projeto seja implementado conforme o cronograma, orçamento e requisitos estabelecidos.</w:t>
+      </w:r>
+    </w:p>
+    <w:p>
+      <w:pPr>
+        <w:pStyle w:val="PargrafodaLista"/>
+        <w:rPr>
+          <w:rFonts w:eastAsia="Times New Roman"/>
+        </w:rPr>
+      </w:pPr>
+    </w:p>
+    <w:p>
+      <w:pPr>
+        <w:widowControl/>
+        <w:spacing w:before="100" w:beforeAutospacing="1" w:after="100" w:afterAutospacing="1" w:line="240" w:lineRule="auto"/>
+        <w:ind w:left="720" w:firstLine="0"/>
+      </w:pPr>
+      <w:r>
+        <w:rPr>
+          <w:b/>
+          <w:sz w:val="22"/>
+          <w:szCs w:val="22"/>
+        </w:rPr>
+        <w:t xml:space="preserve">Monitoramento </w:t>
+      </w:r>
+      <w:r>
+        <w:rPr>
+          <w:b/>
+          <w:sz w:val="22"/>
+          <w:szCs w:val="22"/>
+        </w:rPr>
+        <w:t>e Controle</w:t>
+      </w:r>
+      <w:r>
+        <w:rPr>
+          <w:sz w:val="22"/>
+          <w:szCs w:val="22"/>
+        </w:rPr>
+        <w:br/>
+      </w:r>
+      <w:r>
+        <w:t xml:space="preserve"> Esta fase ocorre em paralelo à execução, visando acompanhar o andamento do projeto para garantir que ele se mantenha no caminho certo.</w:t>
+      </w:r>
+    </w:p>
+    <w:p>
+      <w:pPr>
+        <w:pStyle w:val="PargrafodaLista"/>
+        <w:rPr>
+          <w:rFonts w:eastAsia="Times New Roman"/>
+        </w:rPr>
+      </w:pPr>
+    </w:p>
+    <w:p>
+      <w:pPr>
+        <w:pStyle w:val="PargrafodaLista"/>
+        <w:widowControl/>
+        <w:numPr>
+          <w:ilvl w:val="0"/>
+          <w:numId w:val="9"/>
+        </w:numPr>
+        <w:spacing w:before="100" w:beforeAutospacing="1" w:after="100" w:afterAutospacing="1" w:line="240" w:lineRule="auto"/>
+      </w:pPr>
+      <w:r>
+        <w:rPr>
+          <w:b/>
+          <w:sz w:val="22"/>
+          <w:szCs w:val="22"/>
+        </w:rPr>
+        <w:t>Encerramento</w:t>
+      </w:r>
+      <w:r>
+        <w:rPr>
+          <w:sz w:val="22"/>
+          <w:szCs w:val="22"/>
+        </w:rPr>
+        <w:br/>
+        <w:t xml:space="preserve"> </w:t>
+      </w:r>
+      <w:r>
+        <w:t>O encerramento marca a finalização oficial do projeto. Aqui, ocorre a entrega do produto ou serviço e a finalização de todas as atividades associadas.</w:t>
+      </w:r>
+    </w:p>
+    <w:p>
+      <w:pPr>
+        <w:pStyle w:val="PargrafodaLista"/>
+        <w:rPr>
+          <w:rFonts w:eastAsia="Times New Roman"/>
+          <w:sz w:val="22"/>
+          <w:szCs w:val="22"/>
+        </w:rPr>
+      </w:pPr>
+    </w:p>
+    <w:p>
+      <w:pPr>
+        <w:pStyle w:val="NormalWeb"/>
+        <w:numPr>
+          <w:ilvl w:val="0"/>
+          <w:numId w:val="9"/>
+        </w:numPr>
+        <w:jc w:val="both"/>
+      </w:pPr>
+      <w:r>
+        <w:rPr>
+          <w:rFonts w:ascii="Arial" w:hAnsi="Arial" w:cs="Arial"/>
+          <w:sz w:val="22"/>
+          <w:szCs w:val="22"/>
+        </w:rPr>
+        <w:t>Suporte</w:t>
+      </w:r>
+      <w:r>
+        <w:rPr>
+          <w:rFonts w:ascii="Arial" w:hAnsi="Arial" w:cs="Arial"/>
+          <w:sz w:val="22"/>
+          <w:szCs w:val="22"/>
+        </w:rPr>
+        <w:t xml:space="preserve"> </w:t>
+      </w:r>
+      <w:r>
+        <w:rPr>
+          <w:rFonts w:ascii="Arial" w:hAnsi="Arial" w:cs="Arial"/>
+          <w:b/>
+          <w:sz w:val="22"/>
+          <w:szCs w:val="22"/>
+        </w:rPr>
+        <w:t xml:space="preserve">e </w:t>
+      </w:r>
+      <w:r>
+        <w:rPr>
+          <w:rFonts w:ascii="Arial" w:hAnsi="Arial" w:cs="Arial"/>
+          <w:b/>
+          <w:sz w:val="22"/>
+          <w:szCs w:val="22"/>
+        </w:rPr>
+        <w:t>Manutenção</w:t>
+      </w:r>
+    </w:p>
+    <w:p>
+      <w:pPr>
         <w:pBdr>
           <w:top w:val="nil"/>
           <w:left w:val="nil"/>
@@ -2076,13 +2910,13 @@
         </w:pBdr>
         <w:spacing w:line="360" w:lineRule="auto"/>
         <w:ind w:firstLine="0"/>
-        <w:rPr>
-          <w:b/>
-          <w:color w:val="000000"/>
-          <w:sz w:val="28"/>
-          <w:szCs w:val="28"/>
-        </w:rPr>
-      </w:pPr>
+      </w:pPr>
+      <w:r>
+        <w:t>Após o encerramento, o sistema ou solução pode necessitar de ajustes                                              contínuos ou manutenção para funcionar de maneira eficiente.</w:t>
+      </w:r>
+      <w:r>
+        <w:t>4</w:t>
+      </w:r>
     </w:p>
     <w:p>
       <w:pPr>
@@ -2096,10 +2930,8 @@
         <w:spacing w:line="360" w:lineRule="auto"/>
         <w:ind w:firstLine="0"/>
         <w:rPr>
-          <w:b/>
-          <w:color w:val="000000"/>
-          <w:sz w:val="28"/>
-          <w:szCs w:val="28"/>
+          <w:sz w:val="22"/>
+          <w:szCs w:val="22"/>
         </w:rPr>
       </w:pPr>
     </w:p>
@@ -2115,690 +2947,22 @@
         <w:spacing w:line="360" w:lineRule="auto"/>
         <w:ind w:firstLine="0"/>
         <w:rPr>
-          <w:b/>
-          <w:color w:val="000000"/>
-          <w:sz w:val="28"/>
-          <w:szCs w:val="28"/>
-        </w:rPr>
-      </w:pPr>
-    </w:p>
-    <w:p>
-      <w:pPr>
-        <w:pStyle w:val="NormalWeb"/>
-        <w:rPr>
-          <w:b/>
-          <w:sz w:val="28"/>
-          <w:szCs w:val="28"/>
-        </w:rPr>
-      </w:pPr>
-      <w:bookmarkStart w:id="6" w:name="_Toc119164367"/>
-      <w:r>
-        <w:rPr>
-          <w:b/>
-          <w:sz w:val="28"/>
-          <w:szCs w:val="28"/>
-        </w:rPr>
-        <w:t xml:space="preserve">5 </w:t>
-      </w:r>
-      <w:r>
-        <w:rPr>
-          <w:b/>
-          <w:sz w:val="28"/>
-          <w:szCs w:val="28"/>
-        </w:rPr>
-        <w:t xml:space="preserve">        </w:t>
-      </w:r>
-      <w:r>
-        <w:rPr>
-          <w:rFonts w:ascii="Arial" w:hAnsi="Arial" w:cs="Arial"/>
-          <w:b/>
-          <w:sz w:val="28"/>
-          <w:szCs w:val="28"/>
-        </w:rPr>
-        <w:t xml:space="preserve">DOCUMENTAÇÃO </w:t>
-      </w:r>
-      <w:r>
-        <w:rPr>
-          <w:rFonts w:ascii="Arial" w:hAnsi="Arial" w:cs="Arial"/>
-          <w:b/>
-          <w:sz w:val="28"/>
-          <w:szCs w:val="28"/>
-        </w:rPr>
-        <w:t>DO</w:t>
-      </w:r>
-      <w:r>
-        <w:rPr>
-          <w:rFonts w:ascii="Arial" w:hAnsi="Arial" w:cs="Arial"/>
-          <w:b/>
-          <w:sz w:val="28"/>
-          <w:szCs w:val="28"/>
-        </w:rPr>
-        <w:t xml:space="preserve"> </w:t>
-      </w:r>
-      <w:bookmarkEnd w:id="6"/>
-      <w:r>
-        <w:rPr>
-          <w:rFonts w:ascii="Arial" w:hAnsi="Arial" w:cs="Arial"/>
-          <w:b/>
-          <w:sz w:val="28"/>
-          <w:szCs w:val="28"/>
-        </w:rPr>
-        <w:t>PROJETO</w:t>
-      </w:r>
-    </w:p>
-    <w:p>
-      <w:pPr>
-        <w:widowControl/>
-        <w:spacing w:before="100" w:beforeAutospacing="1" w:after="100" w:afterAutospacing="1" w:line="240" w:lineRule="auto"/>
-        <w:ind w:firstLine="0"/>
-        <w:rPr>
-          <w:rFonts w:eastAsia="Times New Roman"/>
+          <w:color w:val="000000"/>
           <w:sz w:val="22"/>
           <w:szCs w:val="22"/>
         </w:rPr>
       </w:pPr>
       <w:r>
-        <w:rPr>
-          <w:rFonts w:eastAsia="Times New Roman"/>
-          <w:sz w:val="22"/>
-          <w:szCs w:val="22"/>
-        </w:rPr>
-        <w:t>A gestão de projetos de TI é uma adaptação da gestão de projetos tradicionais, voltada para iniciativas tecnológicas, como:</w:t>
-      </w:r>
-    </w:p>
-    <w:p>
-      <w:pPr>
-        <w:widowControl/>
-        <w:numPr>
-          <w:ilvl w:val="0"/>
-          <w:numId w:val="8"/>
-        </w:numPr>
-        <w:spacing w:before="100" w:beforeAutospacing="1" w:after="100" w:afterAutospacing="1" w:line="240" w:lineRule="auto"/>
-        <w:rPr>
-          <w:rFonts w:eastAsia="Times New Roman"/>
-          <w:sz w:val="22"/>
-          <w:szCs w:val="22"/>
-        </w:rPr>
-      </w:pPr>
-      <w:r>
-        <w:rPr>
-          <w:rFonts w:eastAsia="Times New Roman"/>
-          <w:sz w:val="22"/>
-          <w:szCs w:val="22"/>
-        </w:rPr>
-        <w:t>Desenvolvimento e implementação de software;</w:t>
-      </w:r>
-    </w:p>
-    <w:p>
-      <w:pPr>
-        <w:widowControl/>
-        <w:numPr>
-          <w:ilvl w:val="0"/>
-          <w:numId w:val="8"/>
-        </w:numPr>
-        <w:spacing w:before="100" w:beforeAutospacing="1" w:after="100" w:afterAutospacing="1" w:line="240" w:lineRule="auto"/>
-        <w:rPr>
-          <w:rFonts w:eastAsia="Times New Roman"/>
-          <w:sz w:val="22"/>
-          <w:szCs w:val="22"/>
-        </w:rPr>
-      </w:pPr>
-      <w:r>
-        <w:rPr>
-          <w:rFonts w:eastAsia="Times New Roman"/>
-          <w:sz w:val="22"/>
-          <w:szCs w:val="22"/>
-        </w:rPr>
-        <w:t>Atualização de infraestrutura;</w:t>
-      </w:r>
-    </w:p>
-    <w:p>
-      <w:pPr>
-        <w:widowControl/>
-        <w:numPr>
-          <w:ilvl w:val="0"/>
-          <w:numId w:val="8"/>
-        </w:numPr>
-        <w:spacing w:before="100" w:beforeAutospacing="1" w:after="100" w:afterAutospacing="1" w:line="240" w:lineRule="auto"/>
-        <w:rPr>
-          <w:rFonts w:eastAsia="Times New Roman"/>
-          <w:sz w:val="22"/>
-          <w:szCs w:val="22"/>
-        </w:rPr>
-      </w:pPr>
-      <w:r>
-        <w:rPr>
-          <w:rFonts w:eastAsia="Times New Roman"/>
-          <w:sz w:val="22"/>
-          <w:szCs w:val="22"/>
-        </w:rPr>
-        <w:t>Governança de dados e segurança.</w:t>
-      </w:r>
-    </w:p>
-    <w:p>
-      <w:pPr>
-        <w:widowControl/>
-        <w:spacing w:before="100" w:beforeAutospacing="1" w:after="100" w:afterAutospacing="1" w:line="240" w:lineRule="auto"/>
-        <w:ind w:left="720" w:firstLine="0"/>
-        <w:rPr>
-          <w:rFonts w:eastAsia="Times New Roman"/>
-          <w:sz w:val="22"/>
-          <w:szCs w:val="22"/>
-        </w:rPr>
-      </w:pPr>
-      <w:r>
-        <w:rPr>
-          <w:rFonts w:eastAsia="Times New Roman"/>
-          <w:sz w:val="22"/>
-          <w:szCs w:val="22"/>
-        </w:rPr>
         <w:br/>
       </w:r>
       <w:r>
         <w:rPr>
-          <w:sz w:val="22"/>
-          <w:szCs w:val="22"/>
-        </w:rPr>
-        <w:t>Projetos de TI são mais complexos devido à rápida evolução tecnológica, exigindo controle rigoroso e respostas ágeis. A gestão eficaz de projetos de TI traz benefícios como</w:t>
-      </w:r>
-    </w:p>
-    <w:p>
-      <w:pPr>
-        <w:widowControl/>
-        <w:spacing w:before="100" w:beforeAutospacing="1" w:after="100" w:afterAutospacing="1" w:line="240" w:lineRule="auto"/>
-        <w:ind w:left="720" w:firstLine="0"/>
-        <w:rPr>
-          <w:sz w:val="22"/>
-          <w:szCs w:val="22"/>
-        </w:rPr>
-      </w:pPr>
-      <w:r>
-        <w:rPr>
-          <w:rStyle w:val="Forte"/>
-          <w:sz w:val="22"/>
-          <w:szCs w:val="22"/>
-        </w:rPr>
-        <w:t>Maior visibilidade</w:t>
-      </w:r>
-      <w:r>
-        <w:rPr>
-          <w:sz w:val="22"/>
-          <w:szCs w:val="22"/>
-        </w:rPr>
-        <w:t>: Transparência no progresso, permitindo ajustes necessários;</w:t>
-      </w:r>
-      <w:r>
-        <w:rPr>
-          <w:sz w:val="22"/>
-          <w:szCs w:val="22"/>
-        </w:rPr>
-        <w:br/>
-      </w:r>
-      <w:r>
-        <w:rPr>
-          <w:rStyle w:val="Forte"/>
-          <w:sz w:val="22"/>
-          <w:szCs w:val="22"/>
-        </w:rPr>
-        <w:t>Melhor gestão de riscos</w:t>
-      </w:r>
-      <w:r>
-        <w:rPr>
-          <w:sz w:val="22"/>
-          <w:szCs w:val="22"/>
-        </w:rPr>
-        <w:t>: Identificação e mitigação precoce de problemas;</w:t>
-      </w:r>
-      <w:r>
-        <w:rPr>
-          <w:sz w:val="22"/>
-          <w:szCs w:val="22"/>
-        </w:rPr>
-        <w:br/>
-      </w:r>
-      <w:r>
-        <w:rPr>
-          <w:rStyle w:val="Forte"/>
-          <w:sz w:val="22"/>
-          <w:szCs w:val="22"/>
-        </w:rPr>
-        <w:t>Aumento da produtividade</w:t>
-      </w:r>
-      <w:r>
-        <w:rPr>
-          <w:sz w:val="22"/>
-          <w:szCs w:val="22"/>
-        </w:rPr>
-        <w:t>: Comunicação clara e colaboração entre equipes.</w:t>
-      </w:r>
-    </w:p>
-    <w:p>
-      <w:pPr>
-        <w:widowControl/>
-        <w:spacing w:before="100" w:beforeAutospacing="1" w:after="100" w:afterAutospacing="1" w:line="240" w:lineRule="auto"/>
-        <w:ind w:left="720" w:firstLine="0"/>
-        <w:rPr>
-          <w:sz w:val="22"/>
-          <w:szCs w:val="22"/>
-        </w:rPr>
-      </w:pPr>
-      <w:r>
-        <w:rPr>
-          <w:sz w:val="22"/>
-          <w:szCs w:val="22"/>
-        </w:rPr>
-        <w:t xml:space="preserve">Um projeto de TI (Tecnologia da Informação) segue uma série de etapas que vão desde a concepção da ideia até a sua implementação e manutenção. Cada uma dessas fases é fundamental para garantir o sucesso do projeto, a </w:t>
-      </w:r>
-      <w:r>
-        <w:t xml:space="preserve">entrega de </w:t>
-      </w:r>
-      <w:r>
-        <w:rPr>
-          <w:sz w:val="22"/>
-          <w:szCs w:val="22"/>
-        </w:rPr>
-        <w:t xml:space="preserve">soluções </w:t>
-      </w:r>
-      <w:r>
-        <w:rPr>
-          <w:sz w:val="22"/>
-          <w:szCs w:val="22"/>
-        </w:rPr>
-        <w:lastRenderedPageBreak/>
-        <w:t>adequadas e o cumprimento dos objetivos de negócios. Aqui estão as principais etapas de um projeto de TI:</w:t>
-      </w:r>
-    </w:p>
-    <w:p>
-      <w:pPr>
-        <w:pStyle w:val="PargrafodaLista"/>
-        <w:widowControl/>
-        <w:numPr>
-          <w:ilvl w:val="0"/>
-          <w:numId w:val="9"/>
-        </w:numPr>
-        <w:spacing w:before="100" w:beforeAutospacing="1" w:after="100" w:afterAutospacing="1" w:line="240" w:lineRule="auto"/>
-        <w:rPr>
-          <w:sz w:val="22"/>
-          <w:szCs w:val="22"/>
-        </w:rPr>
-      </w:pPr>
-      <w:r>
-        <w:rPr>
-          <w:rStyle w:val="Forte"/>
-          <w:sz w:val="22"/>
-          <w:szCs w:val="22"/>
-        </w:rPr>
-        <w:t>Iniciação</w:t>
-      </w:r>
-      <w:r>
-        <w:rPr>
-          <w:rStyle w:val="Forte"/>
-          <w:sz w:val="22"/>
-          <w:szCs w:val="22"/>
-        </w:rPr>
-        <w:br/>
-      </w:r>
-      <w:r>
-        <w:rPr>
-          <w:sz w:val="22"/>
-          <w:szCs w:val="22"/>
-        </w:rPr>
-        <w:t xml:space="preserve"> Esta fase marca o início formal do projeto, com a definição clara do escopo, objetivos, e stakeholders envolvidos.</w:t>
-      </w:r>
-    </w:p>
-    <w:p>
-      <w:pPr>
-        <w:widowControl/>
-        <w:spacing w:before="100" w:beforeAutospacing="1" w:after="100" w:afterAutospacing="1" w:line="240" w:lineRule="auto"/>
-        <w:ind w:left="720" w:firstLine="0"/>
-        <w:rPr>
-          <w:sz w:val="22"/>
-          <w:szCs w:val="22"/>
-        </w:rPr>
-      </w:pPr>
-    </w:p>
-    <w:p>
-      <w:pPr>
-        <w:pStyle w:val="PargrafodaLista"/>
-        <w:widowControl/>
-        <w:numPr>
-          <w:ilvl w:val="0"/>
-          <w:numId w:val="9"/>
-        </w:numPr>
-        <w:spacing w:before="100" w:beforeAutospacing="1" w:after="100" w:afterAutospacing="1" w:line="240" w:lineRule="auto"/>
-        <w:rPr>
-          <w:sz w:val="22"/>
-          <w:szCs w:val="22"/>
-        </w:rPr>
-      </w:pPr>
-      <w:r>
-        <w:rPr>
-          <w:b/>
-          <w:sz w:val="22"/>
-          <w:szCs w:val="22"/>
-        </w:rPr>
-        <w:t>Planejamento</w:t>
-      </w:r>
-      <w:r>
-        <w:rPr>
-          <w:sz w:val="22"/>
-          <w:szCs w:val="22"/>
-        </w:rPr>
-        <w:br/>
-      </w:r>
-      <w:r>
-        <w:rPr>
-          <w:sz w:val="22"/>
-          <w:szCs w:val="22"/>
-        </w:rPr>
-        <w:t xml:space="preserve"> O planejamento é a fase onde todas as atividades do projeto são detalhadas e organizadas para garantir que o trabalho seja executado dentro do prazo e orçamento.</w:t>
-      </w:r>
-    </w:p>
-    <w:p>
-      <w:pPr>
-        <w:pStyle w:val="PargrafodaLista"/>
-        <w:rPr>
-          <w:rFonts w:eastAsia="Times New Roman"/>
-          <w:sz w:val="22"/>
-          <w:szCs w:val="22"/>
-        </w:rPr>
-      </w:pPr>
-    </w:p>
-    <w:p>
-      <w:pPr>
-        <w:pStyle w:val="PargrafodaLista"/>
-        <w:widowControl/>
-        <w:numPr>
-          <w:ilvl w:val="0"/>
-          <w:numId w:val="9"/>
-        </w:numPr>
-        <w:spacing w:before="100" w:beforeAutospacing="1" w:after="100" w:afterAutospacing="1" w:line="240" w:lineRule="auto"/>
-        <w:rPr>
-          <w:sz w:val="22"/>
-          <w:szCs w:val="22"/>
-        </w:rPr>
-      </w:pPr>
-      <w:r>
-        <w:rPr>
-          <w:b/>
-          <w:sz w:val="22"/>
-          <w:szCs w:val="22"/>
-        </w:rPr>
-        <w:t>Execução</w:t>
-      </w:r>
-      <w:r>
-        <w:rPr>
-          <w:sz w:val="22"/>
-          <w:szCs w:val="22"/>
-        </w:rPr>
-        <w:br/>
-      </w:r>
-      <w:r>
-        <w:rPr>
-          <w:sz w:val="22"/>
-          <w:szCs w:val="22"/>
-        </w:rPr>
-        <w:t xml:space="preserve"> Nesta fase, as atividades planejadas são colocadas em prática. O foco é garantir que o projeto seja implementado conforme o cronograma, orçamento e requisitos estabelecidos.</w:t>
-      </w:r>
-    </w:p>
-    <w:p>
-      <w:pPr>
-        <w:pStyle w:val="PargrafodaLista"/>
-        <w:rPr>
-          <w:rFonts w:eastAsia="Times New Roman"/>
-          <w:sz w:val="22"/>
-          <w:szCs w:val="22"/>
-        </w:rPr>
-      </w:pPr>
-    </w:p>
-    <w:p>
-      <w:pPr>
-        <w:pStyle w:val="PargrafodaLista"/>
-        <w:widowControl/>
-        <w:numPr>
-          <w:ilvl w:val="0"/>
-          <w:numId w:val="9"/>
-        </w:numPr>
-        <w:spacing w:before="100" w:beforeAutospacing="1" w:after="100" w:afterAutospacing="1" w:line="240" w:lineRule="auto"/>
-        <w:rPr>
-          <w:sz w:val="22"/>
-          <w:szCs w:val="22"/>
-        </w:rPr>
-      </w:pPr>
-      <w:r>
-        <w:rPr>
-          <w:b/>
-          <w:sz w:val="22"/>
-          <w:szCs w:val="22"/>
-        </w:rPr>
-        <w:t>Monitoramento e Controle</w:t>
-      </w:r>
-      <w:r>
-        <w:rPr>
-          <w:sz w:val="22"/>
-          <w:szCs w:val="22"/>
-        </w:rPr>
-        <w:br/>
-      </w:r>
-      <w:r>
-        <w:rPr>
-          <w:sz w:val="22"/>
-          <w:szCs w:val="22"/>
-        </w:rPr>
-        <w:t xml:space="preserve"> Esta fase ocorre em paralelo à execução, visando acompanhar o andamento do projeto para garantir que ele se mantenha no caminho certo.</w:t>
-      </w:r>
-    </w:p>
-    <w:p>
-      <w:pPr>
-        <w:pStyle w:val="PargrafodaLista"/>
-        <w:rPr>
-          <w:rFonts w:eastAsia="Times New Roman"/>
-          <w:sz w:val="22"/>
-          <w:szCs w:val="22"/>
-        </w:rPr>
-      </w:pPr>
-    </w:p>
-    <w:p>
-      <w:pPr>
-        <w:pStyle w:val="PargrafodaLista"/>
-        <w:widowControl/>
-        <w:numPr>
-          <w:ilvl w:val="0"/>
-          <w:numId w:val="9"/>
-        </w:numPr>
-        <w:spacing w:before="100" w:beforeAutospacing="1" w:after="100" w:afterAutospacing="1" w:line="240" w:lineRule="auto"/>
-        <w:rPr>
-          <w:sz w:val="22"/>
-          <w:szCs w:val="22"/>
-        </w:rPr>
-      </w:pPr>
-      <w:r>
-        <w:rPr>
-          <w:b/>
-          <w:sz w:val="22"/>
-          <w:szCs w:val="22"/>
-        </w:rPr>
-        <w:t>Encerramento</w:t>
-      </w:r>
-      <w:r>
-        <w:rPr>
-          <w:sz w:val="22"/>
-          <w:szCs w:val="22"/>
-        </w:rPr>
-        <w:br/>
-      </w:r>
-      <w:r>
-        <w:rPr>
-          <w:sz w:val="22"/>
-          <w:szCs w:val="22"/>
-        </w:rPr>
-        <w:t xml:space="preserve"> O encerramento marca a finalização oficial do projeto. Aqui, ocorre a entrega do produto ou serviço e a finalização de todas as atividades associadas.</w:t>
-      </w:r>
-    </w:p>
-    <w:p>
-      <w:pPr>
-        <w:pStyle w:val="PargrafodaLista"/>
-        <w:rPr>
-          <w:rFonts w:eastAsia="Times New Roman"/>
-          <w:sz w:val="22"/>
-          <w:szCs w:val="22"/>
-        </w:rPr>
-      </w:pPr>
-    </w:p>
-    <w:p>
-      <w:pPr>
-        <w:pStyle w:val="NormalWeb"/>
-        <w:numPr>
-          <w:ilvl w:val="0"/>
-          <w:numId w:val="9"/>
-        </w:numPr>
-        <w:jc w:val="both"/>
-      </w:pPr>
-      <w:r>
-        <w:rPr>
-          <w:rFonts w:ascii="Arial" w:hAnsi="Arial" w:cs="Arial"/>
-          <w:sz w:val="22"/>
-          <w:szCs w:val="22"/>
-        </w:rPr>
-        <w:t xml:space="preserve"> </w:t>
-      </w:r>
-      <w:r>
-        <w:rPr>
-          <w:rFonts w:ascii="Arial" w:hAnsi="Arial" w:cs="Arial"/>
-          <w:sz w:val="22"/>
-          <w:szCs w:val="22"/>
-        </w:rPr>
-        <w:t>Suporte</w:t>
-      </w:r>
-      <w:r>
-        <w:rPr>
-          <w:rFonts w:ascii="Arial" w:hAnsi="Arial" w:cs="Arial"/>
-          <w:sz w:val="22"/>
-          <w:szCs w:val="22"/>
-        </w:rPr>
-        <w:t xml:space="preserve"> </w:t>
-      </w:r>
-      <w:r>
-        <w:rPr>
-          <w:rFonts w:ascii="Arial" w:hAnsi="Arial" w:cs="Arial"/>
-          <w:b/>
-          <w:sz w:val="22"/>
-          <w:szCs w:val="22"/>
-        </w:rPr>
-        <w:t xml:space="preserve">e </w:t>
-      </w:r>
-      <w:r>
-        <w:rPr>
-          <w:rFonts w:ascii="Arial" w:hAnsi="Arial" w:cs="Arial"/>
-          <w:b/>
-          <w:sz w:val="22"/>
-          <w:szCs w:val="22"/>
-        </w:rPr>
-        <w:t>Manutenção</w:t>
-      </w:r>
-      <w:r>
-        <w:rPr>
-          <w:rFonts w:ascii="Arial" w:hAnsi="Arial" w:cs="Arial"/>
-          <w:b/>
-          <w:sz w:val="22"/>
-          <w:szCs w:val="22"/>
-        </w:rPr>
-        <w:t xml:space="preserve"> </w:t>
-      </w:r>
-    </w:p>
-    <w:p>
-      <w:pPr>
-        <w:pStyle w:val="NormalWeb"/>
-      </w:pPr>
-      <w:r>
-        <w:rPr>
-          <w:rFonts w:ascii="Arial" w:hAnsi="Arial" w:cs="Arial"/>
-          <w:sz w:val="22"/>
-          <w:szCs w:val="22"/>
-        </w:rPr>
-        <w:t xml:space="preserve">                  </w:t>
-      </w:r>
-      <w:r>
-        <w:rPr>
-          <w:rFonts w:ascii="Arial" w:hAnsi="Arial" w:cs="Arial"/>
-          <w:sz w:val="22"/>
-          <w:szCs w:val="22"/>
-        </w:rPr>
-        <w:t>Após o encerramento, o sistema ou solução pode necessitar de ajustes</w:t>
-      </w:r>
-      <w:r>
-        <w:rPr>
-          <w:rFonts w:ascii="Arial" w:hAnsi="Arial" w:cs="Arial"/>
-          <w:sz w:val="22"/>
-          <w:szCs w:val="22"/>
-        </w:rPr>
-        <w:t xml:space="preserve"> </w:t>
-      </w:r>
-      <w:r>
-        <w:rPr>
-          <w:rFonts w:ascii="Arial" w:hAnsi="Arial" w:cs="Arial"/>
-          <w:sz w:val="22"/>
-          <w:szCs w:val="22"/>
-        </w:rPr>
-        <w:t xml:space="preserve">                                             c</w:t>
-      </w:r>
-      <w:r>
-        <w:rPr>
-          <w:rFonts w:ascii="Arial" w:hAnsi="Arial" w:cs="Arial"/>
-          <w:sz w:val="22"/>
-          <w:szCs w:val="22"/>
-        </w:rPr>
-        <w:t>ontínuos ou manutenção para funcionar de maneira eficiente.</w:t>
-      </w:r>
-      <w:r>
-        <w:rPr>
-          <w:rFonts w:ascii="Arial" w:hAnsi="Arial" w:cs="Arial"/>
-          <w:sz w:val="22"/>
-          <w:szCs w:val="22"/>
-        </w:rPr>
-        <w:br/>
-      </w:r>
-      <w:r>
-        <w:rPr>
-          <w:rFonts w:ascii="Arial" w:hAnsi="Arial" w:cs="Arial"/>
-          <w:sz w:val="22"/>
-          <w:szCs w:val="22"/>
-        </w:rPr>
-        <w:br/>
-      </w:r>
-      <w:r>
-        <w:br/>
-      </w:r>
-      <w:r>
-        <w:rPr>
-          <w:rFonts w:ascii="Courier New" w:hAnsi="Courier New" w:cs="Courier New"/>
-          <w:sz w:val="2"/>
-          <w:szCs w:val="2"/>
-          <w:shd w:val="clear" w:color="auto" w:fill="FBFBFB"/>
-        </w:rPr>
-        <w:t>%3CmxGraphModel%3E%3Croot%3E%3CmxCell%20id%3D%220%22%2F%3E%3CmxCell%20id%3D%221%22%20parent%3D%220%22%2F%3E%3CmxCell%20id%3D%222%22%20style%3D%22edgeStyle%3DorthogonalEdgeStyle%3Brounded%3D0%3Bsketch%3D1%</w:t>
-      </w:r>
-      <w:r>
-        <w:rPr>
-          <w:rFonts w:ascii="Courier New" w:hAnsi="Courier New" w:cs="Courier New"/>
-          <w:sz w:val="2"/>
-          <w:szCs w:val="2"/>
-          <w:shd w:val="clear" w:color="auto" w:fill="FBFBFB"/>
-        </w:rPr>
-        <w:br/>
-      </w:r>
-      <w:r>
-        <w:lastRenderedPageBreak/>
-        <w:br/>
-      </w:r>
-      <w:r>
-        <w:rPr>
           <w:noProof/>
         </w:rPr>
         <w:drawing>
-          <wp:inline distT="0" distB="0" distL="0" distR="0" wp14:anchorId="539103C7" wp14:editId="1B3F4122">
-            <wp:extent cx="6480652" cy="3213422"/>
-            <wp:effectExtent l="0" t="0" r="0" b="6350"/>
+          <wp:inline distT="0" distB="0" distL="0" distR="0" wp14:anchorId="2A06C043" wp14:editId="07C6938E">
+            <wp:extent cx="5760085" cy="2856054"/>
+            <wp:effectExtent l="0" t="0" r="0" b="1905"/>
             <wp:docPr id="4" name="Imagem 4" descr="C:\Users\adrielson not\Desktop\Diagrama sem nome.drawio.png"/>
             <wp:cNvGraphicFramePr>
               <a:graphicFrameLocks xmlns:a="http://schemas.openxmlformats.org/drawingml/2006/main" noChangeAspect="1"/>
@@ -2813,7 +2977,7 @@
                     </pic:cNvPicPr>
                   </pic:nvPicPr>
                   <pic:blipFill>
-                    <a:blip r:embed="rId8">
+                    <a:blip r:embed="rId10">
                       <a:extLst>
                         <a:ext uri="{28A0092B-C50C-407E-A947-70E740481C1C}">
                           <a14:useLocalDpi xmlns:a14="http://schemas.microsoft.com/office/drawing/2010/main" val="0"/>
@@ -2828,7 +2992,7 @@
                   <pic:spPr bwMode="auto">
                     <a:xfrm>
                       <a:off x="0" y="0"/>
-                      <a:ext cx="6591126" cy="3268200"/>
+                      <a:ext cx="5760085" cy="2856054"/>
                     </a:xfrm>
                     <a:prstGeom prst="rect">
                       <a:avLst/>
@@ -2847,40 +3011,19 @@
     </w:p>
     <w:p>
       <w:pPr>
-        <w:widowControl/>
-        <w:spacing w:before="100" w:beforeAutospacing="1" w:after="100" w:afterAutospacing="1" w:line="240" w:lineRule="auto"/>
-        <w:jc w:val="left"/>
-      </w:pPr>
-    </w:p>
-    <w:p>
-      <w:pPr>
-        <w:pStyle w:val="NormalWeb"/>
-      </w:pPr>
-      <w:r>
-        <w:rPr>
-          <w:sz w:val="38"/>
-          <w:szCs w:val="38"/>
-        </w:rPr>
-        <w:br/>
-      </w:r>
-    </w:p>
-    <w:p>
-      <w:pPr>
-        <w:ind w:firstLine="0"/>
-        <w:rPr>
-          <w:b/>
-          <w:smallCaps/>
-          <w:sz w:val="38"/>
-          <w:szCs w:val="38"/>
-        </w:rPr>
-      </w:pPr>
-    </w:p>
-    <w:p>
-      <w:pPr>
-        <w:ind w:firstLine="0"/>
-        <w:rPr>
-          <w:b/>
-          <w:color w:val="FF0000"/>
+        <w:pBdr>
+          <w:top w:val="nil"/>
+          <w:left w:val="nil"/>
+          <w:bottom w:val="nil"/>
+          <w:right w:val="nil"/>
+          <w:between w:val="nil"/>
+        </w:pBdr>
+        <w:spacing w:line="360" w:lineRule="auto"/>
+        <w:ind w:firstLine="0"/>
+        <w:rPr>
+          <w:color w:val="000000"/>
+          <w:sz w:val="22"/>
+          <w:szCs w:val="22"/>
         </w:rPr>
       </w:pPr>
     </w:p>
@@ -2898,11 +3041,14 @@
         <w:pStyle w:val="Ttulo2"/>
         <w:spacing w:before="0" w:after="0"/>
       </w:pPr>
-      <w:bookmarkStart w:id="7" w:name="_Toc119164368"/>
-      <w:r>
-        <w:t>5.1 Requisitos</w:t>
-      </w:r>
-      <w:bookmarkEnd w:id="7"/>
+      <w:bookmarkStart w:id="8" w:name="_Toc119164368"/>
+      <w:r>
+        <w:t xml:space="preserve">5.1 </w:t>
+      </w:r>
+      <w:r>
+        <w:t>Requisitos</w:t>
+      </w:r>
+      <w:bookmarkEnd w:id="8"/>
       <w:r>
         <w:t xml:space="preserve"> </w:t>
       </w:r>
@@ -2916,27 +3062,10 @@
         </w:tabs>
         <w:spacing w:line="360" w:lineRule="auto"/>
         <w:ind w:firstLine="0"/>
-        <w:rPr>
-          <w:sz w:val="22"/>
-          <w:szCs w:val="22"/>
-        </w:rPr>
       </w:pPr>
       <w:r>
         <w:tab/>
-      </w:r>
-      <w:r>
-        <w:rPr>
-          <w:sz w:val="22"/>
-          <w:szCs w:val="22"/>
-        </w:rPr>
-        <w:t xml:space="preserve">No desenvolvimento de um site, os requisitos definem o que as páginas devem apresentar, como o conteúdo será exibido e o que é necessário para o funcionamento do site. Esses requisitos podem ser divididos em duas </w:t>
-      </w:r>
-      <w:r>
-        <w:rPr>
-          <w:sz w:val="22"/>
-          <w:szCs w:val="22"/>
-        </w:rPr>
-        <w:t>categorias: Requisitos funcionais e não funcionais.</w:t>
+        <w:t>No desenvolvimento de um site, os requisitos definem o que as páginas devem apresentar, como o conteúdo será exibido e o que é necessário para o funcionamento do site. Esses requisitos podem ser divididos em duas categorias: Requisitos funcionais e não funcionais.</w:t>
       </w:r>
     </w:p>
     <w:p>
@@ -2948,17 +3077,13 @@
         </w:tabs>
         <w:spacing w:line="360" w:lineRule="auto"/>
         <w:ind w:firstLine="0"/>
-        <w:rPr>
-          <w:sz w:val="22"/>
-          <w:szCs w:val="22"/>
-        </w:rPr>
-      </w:pPr>
-      <w:r>
-        <w:rPr>
-          <w:sz w:val="22"/>
-          <w:szCs w:val="22"/>
-        </w:rPr>
-        <w:t>Para levantar os requisitos, é comum realizar entrevistas com o cliente, onde se definem expectativas e funcionalidades. Durante o planejamento, alguns requisitos podem ser ajustados ou novos itens podem ser acrescentados.</w:t>
+      </w:pPr>
+      <w:r>
+        <w:t xml:space="preserve">Para levantar os requisitos, é comum realizar entrevistas com o cliente, onde se definem expectativas e funcionalidades. Durante o planejamento, alguns requisitos </w:t>
+      </w:r>
+      <w:r>
+        <w:lastRenderedPageBreak/>
+        <w:t>podem ser ajustados ou novos itens podem ser acrescentados.</w:t>
       </w:r>
     </w:p>
     <w:p>
@@ -2977,18 +3102,11 @@
         <w:pStyle w:val="Ttulo2"/>
         <w:spacing w:before="0" w:after="0"/>
       </w:pPr>
-      <w:bookmarkStart w:id="8" w:name="_Toc119164369"/>
-      <w:r>
-        <w:lastRenderedPageBreak/>
-        <w:t>5.1.</w:t>
-      </w:r>
-      <w:r>
-        <w:t>1</w:t>
-      </w:r>
-      <w:r>
-        <w:t xml:space="preserve"> Requisitos funcionais</w:t>
-      </w:r>
-      <w:bookmarkEnd w:id="8"/>
+      <w:bookmarkStart w:id="9" w:name="_Toc119164369"/>
+      <w:r>
+        <w:t>5.1.1 Requisitos funcionais</w:t>
+      </w:r>
+      <w:bookmarkEnd w:id="9"/>
     </w:p>
     <w:p>
       <w:pPr>
@@ -3010,7 +3128,17 @@
           <w:sz w:val="22"/>
           <w:szCs w:val="22"/>
         </w:rPr>
-        <w:t xml:space="preserve">: São as funcionalidades que o cliente expressa diretamente. Eles definem o público-alvo, o conteúdo e as funções específicas do site. </w:t>
+        <w:t xml:space="preserve">: </w:t>
+      </w:r>
+      <w:r>
+        <w:t>São as funcionalidades que o cliente expressa diretamente. Eles definem o público-alvo, o conteúdo e as funções específicas do site.</w:t>
+      </w:r>
+      <w:r>
+        <w:rPr>
+          <w:sz w:val="22"/>
+          <w:szCs w:val="22"/>
+        </w:rPr>
+        <w:t xml:space="preserve"> </w:t>
       </w:r>
     </w:p>
     <w:tbl>
@@ -3187,7 +3315,39 @@
               <w:ind w:firstLine="708"/>
             </w:pPr>
             <w:r>
-              <w:t>Permitir que os usuários se registrem no site com suas informações pessoais. Deve oferecer um formulário de registro onde os usuários podem se cadastrar usando email e senha, ou fazer login via redes sociais (Google, Facebook). O sistema deve verificar o email antes de permitir o acesso completo.</w:t>
+              <w:t xml:space="preserve">Permitir que os usuários se registrem no site com suas informações pessoais. Deve oferecer um formulário de registro onde os usuários podem se cadastrar usando </w:t>
+            </w:r>
+            <w:proofErr w:type="spellStart"/>
+            <w:r>
+              <w:t>email</w:t>
+            </w:r>
+            <w:proofErr w:type="spellEnd"/>
+            <w:r>
+              <w:t xml:space="preserve"> e senha, ou fazer </w:t>
+            </w:r>
+            <w:proofErr w:type="spellStart"/>
+            <w:r>
+              <w:t>login</w:t>
+            </w:r>
+            <w:proofErr w:type="spellEnd"/>
+            <w:r>
+              <w:t xml:space="preserve"> via redes sociais (Google, </w:t>
+            </w:r>
+            <w:proofErr w:type="spellStart"/>
+            <w:r>
+              <w:t>Facebook</w:t>
+            </w:r>
+            <w:proofErr w:type="spellEnd"/>
+            <w:r>
+              <w:t xml:space="preserve">). O sistema deve verificar o </w:t>
+            </w:r>
+            <w:proofErr w:type="spellStart"/>
+            <w:r>
+              <w:t>email</w:t>
+            </w:r>
+            <w:proofErr w:type="spellEnd"/>
+            <w:r>
+              <w:t xml:space="preserve"> antes de permitir o acesso completo.</w:t>
             </w:r>
           </w:p>
         </w:tc>
@@ -3271,11 +3431,19 @@
                 <w:b/>
               </w:rPr>
             </w:pPr>
+            <w:proofErr w:type="spellStart"/>
             <w:r>
               <w:rPr>
                 <w:rStyle w:val="Forte"/>
               </w:rPr>
-              <w:t>Login e Autenticação</w:t>
+              <w:t>Login</w:t>
+            </w:r>
+            <w:proofErr w:type="spellEnd"/>
+            <w:r>
+              <w:rPr>
+                <w:rStyle w:val="Forte"/>
+              </w:rPr>
+              <w:t xml:space="preserve"> e Autenticação</w:t>
             </w:r>
           </w:p>
         </w:tc>
@@ -3285,7 +3453,39 @@
           </w:tcPr>
           <w:p>
             <w:r>
-              <w:t>Permitir que usuários registrados façam login e acessem suas contas. Deve implementar um sistema de login com autenticação por email/senha ou autenticação social (Google, Facebook). Deve haver uma opção de "esqueci minha senha" para recuperação de acesso.</w:t>
+              <w:t xml:space="preserve">Permitir que usuários registrados façam </w:t>
+            </w:r>
+            <w:proofErr w:type="spellStart"/>
+            <w:r>
+              <w:t>login</w:t>
+            </w:r>
+            <w:proofErr w:type="spellEnd"/>
+            <w:r>
+              <w:t xml:space="preserve"> e acessem suas contas. Deve implementar um sistema de </w:t>
+            </w:r>
+            <w:proofErr w:type="spellStart"/>
+            <w:r>
+              <w:t>login</w:t>
+            </w:r>
+            <w:proofErr w:type="spellEnd"/>
+            <w:r>
+              <w:t xml:space="preserve"> com autenticação por </w:t>
+            </w:r>
+            <w:proofErr w:type="spellStart"/>
+            <w:r>
+              <w:t>email</w:t>
+            </w:r>
+            <w:proofErr w:type="spellEnd"/>
+            <w:r>
+              <w:t xml:space="preserve">/senha ou autenticação social (Google, </w:t>
+            </w:r>
+            <w:proofErr w:type="spellStart"/>
+            <w:r>
+              <w:t>Facebook</w:t>
+            </w:r>
+            <w:proofErr w:type="spellEnd"/>
+            <w:r>
+              <w:t>). Deve haver uma opção de "esqueci minha senha" para recuperação de acesso.</w:t>
             </w:r>
           </w:p>
         </w:tc>
@@ -3615,6 +3815,7 @@
               <w:rPr>
                 <w:b/>
               </w:rPr>
+              <w:lastRenderedPageBreak/>
               <w:t>RF06</w:t>
             </w:r>
           </w:p>
@@ -3658,6 +3859,7 @@
               <w:rPr>
                 <w:b/>
               </w:rPr>
+              <w:lastRenderedPageBreak/>
               <w:t>Chat ou Suporte ao Cliente</w:t>
             </w:r>
           </w:p>
@@ -3668,11 +3870,20 @@
           </w:tcPr>
           <w:p>
             <w:r>
-              <w:t xml:space="preserve">Oferecer suporte em tempo real para os clientes através de chat. Deve ter uma funcionalidade de chat ao vivo ou suporte via chatbot, permitindo que os usuários tirem dúvidas sobre produtos ou pedidos. O sistema pode ter </w:t>
+              <w:lastRenderedPageBreak/>
+              <w:t xml:space="preserve">Oferecer suporte em tempo real para os clientes através de chat. Deve ter uma funcionalidade de chat ao vivo ou </w:t>
             </w:r>
             <w:r>
               <w:lastRenderedPageBreak/>
-              <w:t>atendimento automatizado ou integrado com atendentes humanos.</w:t>
+              <w:t xml:space="preserve">suporte via </w:t>
+            </w:r>
+            <w:proofErr w:type="spellStart"/>
+            <w:r>
+              <w:t>chatbot</w:t>
+            </w:r>
+            <w:proofErr w:type="spellEnd"/>
+            <w:r>
+              <w:t>, permitindo que os usuários tirem dúvidas sobre produtos ou pedidos. O sistema pode ter atendimento automatizado ou integrado com atendentes humanos.</w:t>
             </w:r>
           </w:p>
         </w:tc>
@@ -3718,14 +3929,14 @@
           <w:b/>
         </w:rPr>
       </w:pPr>
-      <w:bookmarkStart w:id="9" w:name="_Toc119164370"/>
+      <w:bookmarkStart w:id="10" w:name="_Toc119164370"/>
       <w:r>
         <w:rPr>
           <w:b/>
         </w:rPr>
         <w:t>5.1.2 Requisitos não funcionais</w:t>
       </w:r>
-      <w:bookmarkEnd w:id="9"/>
+      <w:bookmarkEnd w:id="10"/>
       <w:r>
         <w:rPr>
           <w:b/>
@@ -3734,12 +3945,6 @@
       </w:r>
     </w:p>
     <w:p>
-      <w:pPr>
-        <w:rPr>
-          <w:sz w:val="22"/>
-          <w:szCs w:val="22"/>
-        </w:rPr>
-      </w:pPr>
       <w:r>
         <w:rPr>
           <w:rStyle w:val="Forte"/>
@@ -3753,7 +3958,10 @@
           <w:sz w:val="22"/>
           <w:szCs w:val="22"/>
         </w:rPr>
-        <w:t xml:space="preserve">: Embora nem sempre sejam mencionados pelo cliente, esses requisitos são fundamentais para o funcionamento do site. </w:t>
+        <w:t xml:space="preserve">: </w:t>
+      </w:r>
+      <w:r>
+        <w:t xml:space="preserve">Embora nem sempre sejam mencionados pelo cliente, esses requisitos são fundamentais para o funcionamento do site. </w:t>
       </w:r>
     </w:p>
     <w:tbl>
@@ -3895,7 +4103,11 @@
           </w:tcPr>
           <w:p>
             <w:r>
-              <w:t>Assegura que os dados do site e dos usuários estejam protegidos contra acessos não autorizados e ataques.</w:t>
+              <w:t xml:space="preserve">Assegura que os dados do site e dos usuários estejam </w:t>
+            </w:r>
+            <w:r>
+              <w:lastRenderedPageBreak/>
+              <w:t>protegidos contra acessos não autorizados e ataques.</w:t>
             </w:r>
           </w:p>
         </w:tc>
@@ -3905,7 +4117,28 @@
           </w:tcPr>
           <w:p>
             <w:r>
-              <w:t>Implementação de certificado SSL para criptografia de dados, autenticação de dois fatores para login de administradores, proteção contra ataques DDoS e conformidade com a LGPD (Lei Geral de Proteção de Dados) ou GDPR para privacidade de dados.</w:t>
+              <w:lastRenderedPageBreak/>
+              <w:t xml:space="preserve">Implementação de certificado SSL para criptografia de dados, autenticação de dois fatores para </w:t>
+            </w:r>
+            <w:proofErr w:type="spellStart"/>
+            <w:r>
+              <w:t>login</w:t>
+            </w:r>
+            <w:proofErr w:type="spellEnd"/>
+            <w:r>
+              <w:t xml:space="preserve"> de </w:t>
+            </w:r>
+            <w:r>
+              <w:lastRenderedPageBreak/>
+              <w:t xml:space="preserve">administradores, proteção contra ataques </w:t>
+            </w:r>
+            <w:proofErr w:type="spellStart"/>
+            <w:r>
+              <w:t>DDoS</w:t>
+            </w:r>
+            <w:proofErr w:type="spellEnd"/>
+            <w:r>
+              <w:t xml:space="preserve"> e conformidade com a LGPD (Lei Geral de Proteção de Dados) ou GDPR para privacidade de dados.</w:t>
             </w:r>
           </w:p>
         </w:tc>
@@ -3973,7 +4206,15 @@
           </w:tcPr>
           <w:p>
             <w:r>
-              <w:t>O site deve ser compatível com os principais navegadores (Chrome, Firefox, Safari, Edge) e dispositivos (desktop, tablet, smartphones) e garantir que funcione em versões recentes e anteriores (até dois anos) desses navegadores</w:t>
+              <w:t xml:space="preserve">O site deve ser compatível com os principais navegadores (Chrome, Firefox, Safari, Edge) e dispositivos (desktop, </w:t>
+            </w:r>
+            <w:proofErr w:type="spellStart"/>
+            <w:r>
+              <w:t>tablet</w:t>
+            </w:r>
+            <w:proofErr w:type="spellEnd"/>
+            <w:r>
+              <w:t>, smartphones) e garantir que funcione em versões recentes e anteriores (até dois anos) desses navegadores</w:t>
             </w:r>
           </w:p>
         </w:tc>
@@ -4063,12 +4304,14 @@
                 <w:b/>
               </w:rPr>
             </w:pPr>
+            <w:proofErr w:type="spellStart"/>
             <w:r>
               <w:rPr>
                 <w:b/>
               </w:rPr>
               <w:t>Escabilidade</w:t>
             </w:r>
+            <w:proofErr w:type="spellEnd"/>
           </w:p>
         </w:tc>
         <w:tc>
@@ -4144,7 +4387,15 @@
           </w:tcPr>
           <w:p>
             <w:r>
-              <w:t>O site deve ter um uptime de pelo menos 99,9% ao longo do ano, com capacidade de recuperação rápida em caso de falhas (tempo máximo de inatividade não deve exceder 1 hora por mês).</w:t>
+              <w:t xml:space="preserve">O site deve ter um </w:t>
+            </w:r>
+            <w:proofErr w:type="spellStart"/>
+            <w:r>
+              <w:t>uptime</w:t>
+            </w:r>
+            <w:proofErr w:type="spellEnd"/>
+            <w:r>
+              <w:t xml:space="preserve"> de pelo menos 99,9% ao longo do ano, com capacidade de recuperação rápida em caso de falhas (tempo máximo de inatividade não deve exceder 1 hora por mês).</w:t>
             </w:r>
           </w:p>
         </w:tc>
@@ -4304,29 +4555,24 @@
       <w:r>
         <w:t xml:space="preserve"> </w:t>
       </w:r>
-      <w:bookmarkStart w:id="10" w:name="_Toc119164371"/>
+      <w:bookmarkStart w:id="11" w:name="_Toc119164371"/>
       <w:r>
         <w:t>Diagrama de Contexto</w:t>
       </w:r>
-      <w:bookmarkEnd w:id="10"/>
+      <w:bookmarkEnd w:id="11"/>
     </w:p>
     <w:p>
       <w:pPr>
         <w:widowControl/>
         <w:spacing w:before="100" w:beforeAutospacing="1" w:after="100" w:afterAutospacing="1" w:line="240" w:lineRule="auto"/>
         <w:ind w:firstLine="0"/>
-        <w:jc w:val="left"/>
         <w:rPr>
           <w:rFonts w:eastAsia="Times New Roman"/>
-          <w:sz w:val="22"/>
-          <w:szCs w:val="22"/>
         </w:rPr>
       </w:pPr>
       <w:r>
         <w:rPr>
           <w:rFonts w:eastAsia="Times New Roman"/>
-          <w:sz w:val="22"/>
-          <w:szCs w:val="22"/>
         </w:rPr>
         <w:t>Se você pretende construir um negócio, é crucial planejar com antecedência, considerando todos os fatores que podem impulsioná-lo ou prejudicá-lo. Um Diagrama de Contexto é uma excelente ferramenta para essa fase de planejamento. Ele permite visualizar os riscos potenciais no processo e ajuda a preveni-los.</w:t>
       </w:r>
@@ -4336,20 +4582,22 @@
         <w:widowControl/>
         <w:spacing w:before="100" w:beforeAutospacing="1" w:after="100" w:afterAutospacing="1" w:line="240" w:lineRule="auto"/>
         <w:ind w:firstLine="0"/>
-        <w:jc w:val="left"/>
         <w:rPr>
           <w:rFonts w:eastAsia="Times New Roman"/>
-          <w:sz w:val="22"/>
-          <w:szCs w:val="22"/>
         </w:rPr>
       </w:pPr>
       <w:r>
         <w:rPr>
           <w:rFonts w:eastAsia="Times New Roman"/>
-          <w:sz w:val="22"/>
-          <w:szCs w:val="22"/>
-        </w:rPr>
-        <w:t>O Diagrama de Contexto, conforme descrito no Guia PMBOK® do PMI, é utilizado para coletar requisitos do projeto. Ele oferece uma representação visual do escopo do produto, mostrando um sistema de negócios (como processos, equipamentos ou sistemas computacionais) e suas interações com entidades externas, como atores, grupos organizacionais, outros sistemas e repositórios de dados.</w:t>
+        </w:rPr>
+        <w:t xml:space="preserve">O Diagrama de Contexto, conforme descrito no Guia PMBOK® do PMI, é utilizado para coletar requisitos do projeto. Ele oferece uma representação visual do escopo do </w:t>
+      </w:r>
+      <w:r>
+        <w:rPr>
+          <w:rFonts w:eastAsia="Times New Roman"/>
+        </w:rPr>
+        <w:lastRenderedPageBreak/>
+        <w:t>produto, mostrando um sistema de negócios (como processos, equipamentos ou sistemas computacionais) e suas interações com entidades externas, como atores, grupos organizacionais, outros sistemas e repositórios de dados.</w:t>
       </w:r>
     </w:p>
     <w:p>
@@ -4359,17 +4607,12 @@
         <w:ind w:firstLine="0"/>
         <w:rPr>
           <w:rFonts w:eastAsia="Times New Roman"/>
-          <w:sz w:val="22"/>
-          <w:szCs w:val="22"/>
         </w:rPr>
       </w:pPr>
       <w:r>
         <w:rPr>
           <w:rFonts w:eastAsia="Times New Roman"/>
-          <w:sz w:val="22"/>
-          <w:szCs w:val="22"/>
-        </w:rPr>
-        <w:lastRenderedPageBreak/>
+        </w:rPr>
         <w:t>Ao utilizar esse diagrama no gerenciamento de projetos, é possível modelar o escopo de forma clara, delimitando as fronteiras do produto e suas relações com o ambiente externo. Além disso, existem softwares específicos que facilitam a criação desses diagramas, tornando o processo mais eficiente.</w:t>
       </w:r>
     </w:p>
@@ -4400,7 +4643,7 @@
           <w:noProof/>
         </w:rPr>
         <w:drawing>
-          <wp:inline distT="0" distB="0" distL="0" distR="0" wp14:anchorId="4136C03E" wp14:editId="088F6F9E">
+          <wp:inline distT="0" distB="0" distL="0" distR="0" wp14:anchorId="18483083" wp14:editId="2479C5AB">
             <wp:extent cx="6298565" cy="3928110"/>
             <wp:effectExtent l="0" t="0" r="6985" b="0"/>
             <wp:docPr id="1" name="Imagem 1" descr="C:\Users\adrielson not\Desktop\Diagrama sem nome.drawio (1).png"/>
@@ -4417,7 +4660,7 @@
                     </pic:cNvPicPr>
                   </pic:nvPicPr>
                   <pic:blipFill>
-                    <a:blip r:embed="rId9">
+                    <a:blip r:embed="rId11">
                       <a:extLst>
                         <a:ext uri="{28A0092B-C50C-407E-A947-70E740481C1C}">
                           <a14:useLocalDpi xmlns:a14="http://schemas.microsoft.com/office/drawing/2010/main" val="0"/>
@@ -4476,8 +4719,8 @@
         </w:rPr>
         <w:lastRenderedPageBreak/>
         <w:drawing>
-          <wp:inline distT="0" distB="0" distL="0" distR="0" wp14:anchorId="132CF05B" wp14:editId="3E0D8556">
-            <wp:extent cx="5742305" cy="3079750"/>
+          <wp:inline distT="0" distB="0" distL="0" distR="0" wp14:anchorId="6EA0EDCF" wp14:editId="1FAFE9D3">
+            <wp:extent cx="6273580" cy="3079750"/>
             <wp:effectExtent l="0" t="0" r="0" b="6350"/>
             <wp:docPr id="5" name="Imagem 5" descr="C:\Users\adrielson not\AppData\Local\Microsoft\Windows\INetCache\Content.Word\WhatsApp Image 2024-10-25 at 11.35.19.jpeg"/>
             <wp:cNvGraphicFramePr>
@@ -4493,7 +4736,7 @@
                     </pic:cNvPicPr>
                   </pic:nvPicPr>
                   <pic:blipFill>
-                    <a:blip r:embed="rId10" cstate="print">
+                    <a:blip r:embed="rId12" cstate="print">
                       <a:extLst>
                         <a:ext uri="{28A0092B-C50C-407E-A947-70E740481C1C}">
                           <a14:useLocalDpi xmlns:a14="http://schemas.microsoft.com/office/drawing/2010/main" val="0"/>
@@ -4508,7 +4751,7 @@
                   <pic:spPr bwMode="auto">
                     <a:xfrm>
                       <a:off x="0" y="0"/>
-                      <a:ext cx="5742305" cy="3079750"/>
+                      <a:ext cx="6278332" cy="3082083"/>
                     </a:xfrm>
                     <a:prstGeom prst="rect">
                       <a:avLst/>
@@ -4540,11 +4783,11 @@
         <w:pStyle w:val="Ttulo2"/>
         <w:ind w:firstLine="0"/>
       </w:pPr>
-      <w:bookmarkStart w:id="11" w:name="_Toc179444575"/>
+      <w:bookmarkStart w:id="12" w:name="_Toc179444575"/>
       <w:r>
         <w:t>5.3 Diagrama de Fluxo de dados</w:t>
       </w:r>
-      <w:bookmarkEnd w:id="11"/>
+      <w:bookmarkEnd w:id="12"/>
     </w:p>
     <w:p>
       <w:pPr>
@@ -4553,15 +4796,11 @@
         <w:ind w:firstLine="0"/>
         <w:rPr>
           <w:rFonts w:eastAsia="Times New Roman"/>
-          <w:sz w:val="22"/>
-          <w:szCs w:val="22"/>
         </w:rPr>
       </w:pPr>
       <w:r>
         <w:rPr>
           <w:rFonts w:eastAsia="Times New Roman"/>
-          <w:sz w:val="22"/>
-          <w:szCs w:val="22"/>
         </w:rPr>
         <w:t>Um diagrama de fluxo de dados (DFD) representa visualmente o movimento de informações em um processo ou sistema, utilizando símbolos como retângulos, círculos e flechas, além de rótulos, para indicar entradas, saídas, pontos de armazenamento e caminhos dos dados. Esses diagramas podem variar desde esboços simples até representações detalhadas em múltiplos níveis, mostrando progressivamente como os dados são manipulados.</w:t>
       </w:r>
@@ -4573,17 +4812,41 @@
         <w:ind w:firstLine="0"/>
         <w:rPr>
           <w:rFonts w:eastAsia="Times New Roman"/>
-          <w:sz w:val="22"/>
-          <w:szCs w:val="22"/>
         </w:rPr>
       </w:pPr>
       <w:r>
         <w:rPr>
           <w:rFonts w:eastAsia="Times New Roman"/>
-          <w:sz w:val="22"/>
-          <w:szCs w:val="22"/>
-        </w:rPr>
-        <w:t>Os DFDs são úteis para analisar sistemas existentes ou planejar novos, pois tornam fácil compreender o fluxo de dados, mesmo para um público não técnico. Eles são amplamente usados, pois permitem uma visualização clara de processos complexos e são acessíveis tanto para desenvolvedores quanto para executivos. No entanto, com o avanço das tecnologias em tempo real e sistemas interativos, DFDs hoje são menos aplicáveis para visualização de sistemas baseados em bancos de dados ou softwares interativos.</w:t>
+        </w:rPr>
+        <w:t xml:space="preserve">Os </w:t>
+      </w:r>
+      <w:proofErr w:type="spellStart"/>
+      <w:r>
+        <w:rPr>
+          <w:rFonts w:eastAsia="Times New Roman"/>
+        </w:rPr>
+        <w:t>DFDs</w:t>
+      </w:r>
+      <w:proofErr w:type="spellEnd"/>
+      <w:r>
+        <w:rPr>
+          <w:rFonts w:eastAsia="Times New Roman"/>
+        </w:rPr>
+        <w:t xml:space="preserve"> são úteis para analisar sistemas existentes ou planejar novos, pois tornam fácil compreender o fluxo de dados, mesmo para um público não técnico. Eles são amplamente usados, pois permitem uma visualização clara de processos complexos e são acessíveis tanto para desenvolvedores quanto para executivos. No entanto, com o avanço das tecnologias em tempo real e sistemas interativos, </w:t>
+      </w:r>
+      <w:proofErr w:type="spellStart"/>
+      <w:r>
+        <w:rPr>
+          <w:rFonts w:eastAsia="Times New Roman"/>
+        </w:rPr>
+        <w:t>DFDs</w:t>
+      </w:r>
+      <w:proofErr w:type="spellEnd"/>
+      <w:r>
+        <w:rPr>
+          <w:rFonts w:eastAsia="Times New Roman"/>
+        </w:rPr>
+        <w:t xml:space="preserve"> hoje são menos aplicáveis para visualização de sistemas baseados em bancos de dados ou softwares interativos.</w:t>
       </w:r>
     </w:p>
     <w:p>
@@ -4617,7 +4880,7 @@
         </w:rPr>
         <w:lastRenderedPageBreak/>
         <w:drawing>
-          <wp:inline distT="0" distB="0" distL="0" distR="0" wp14:anchorId="2D46B4D2" wp14:editId="6201F3A6">
+          <wp:inline distT="0" distB="0" distL="0" distR="0" wp14:anchorId="01E8DEA2" wp14:editId="5DB1A366">
             <wp:extent cx="5756910" cy="3848100"/>
             <wp:effectExtent l="0" t="0" r="0" b="0"/>
             <wp:docPr id="6" name="Imagem 6" descr="C:\Users\adrielson not\AppData\Local\Microsoft\Windows\INetCache\Content.Word\Diagrama fluxo de dados.drawio.png"/>
@@ -4634,7 +4897,7 @@
                     </pic:cNvPicPr>
                   </pic:nvPicPr>
                   <pic:blipFill>
-                    <a:blip r:embed="rId11">
+                    <a:blip r:embed="rId13">
                       <a:extLst>
                         <a:ext uri="{28A0092B-C50C-407E-A947-70E740481C1C}">
                           <a14:useLocalDpi xmlns:a14="http://schemas.microsoft.com/office/drawing/2010/main" val="0"/>
@@ -4701,13 +4964,13 @@
           <w:numId w:val="9"/>
         </w:numPr>
       </w:pPr>
-      <w:bookmarkStart w:id="12" w:name="_Toc119164373"/>
-      <w:bookmarkStart w:id="13" w:name="_Toc179971851"/>
+      <w:bookmarkStart w:id="13" w:name="_Toc119164373"/>
+      <w:bookmarkStart w:id="14" w:name="_Toc179971851"/>
       <w:r>
         <w:t>Diagrama de Entidade e relacionamento</w:t>
       </w:r>
-      <w:bookmarkEnd w:id="12"/>
       <w:bookmarkEnd w:id="13"/>
+      <w:bookmarkEnd w:id="14"/>
     </w:p>
     <w:p>
       <w:pPr>
@@ -4716,26 +4979,13 @@
         <w:ind w:firstLine="0"/>
         <w:rPr>
           <w:rFonts w:eastAsia="Times New Roman"/>
-          <w:sz w:val="22"/>
-          <w:szCs w:val="22"/>
-        </w:rPr>
-      </w:pPr>
-      <w:bookmarkStart w:id="14" w:name="_GoBack"/>
+        </w:rPr>
+      </w:pPr>
       <w:r>
         <w:rPr>
           <w:rFonts w:eastAsia="Times New Roman"/>
-          <w:sz w:val="22"/>
-          <w:szCs w:val="22"/>
-        </w:rPr>
-        <w:t>Segundo Miro u</w:t>
-      </w:r>
-      <w:r>
-        <w:rPr>
-          <w:rFonts w:eastAsia="Times New Roman"/>
-          <w:sz w:val="22"/>
-          <w:szCs w:val="22"/>
-        </w:rPr>
-        <w:t>m diagrama de entidade e relacionamento (ER) representa visualmente as interações entre entidades, como pessoas, objetos e conceitos, dentro de um sistema. Esses modelos conceituais auxiliam desenvolvedores e designers a entender como elementos-chave se relacionam, facilitando o planejamento e análise de bancos de dados e sistemas empresariais.</w:t>
+        </w:rPr>
+        <w:t>Segundo Miro um diagrama de entidade e relacionamento (ER) representa visualmente as interações entre entidades, como pessoas, objetos e conceitos, dentro de um sistema. Esses modelos conceituais auxiliam desenvolvedores e designers a entender como elementos-chave se relacionam, facilitando o planejamento e análise de bancos de dados e sistemas empresariais.</w:t>
       </w:r>
     </w:p>
     <w:p>
@@ -4745,17 +4995,27 @@
         <w:ind w:firstLine="0"/>
         <w:rPr>
           <w:rFonts w:eastAsia="Times New Roman"/>
-          <w:sz w:val="22"/>
-          <w:szCs w:val="22"/>
         </w:rPr>
       </w:pPr>
       <w:r>
         <w:rPr>
           <w:rFonts w:eastAsia="Times New Roman"/>
-          <w:sz w:val="22"/>
-          <w:szCs w:val="22"/>
-        </w:rPr>
-        <w:t>Criados nos anos 70 pelo cientista da computação Peter Chen, os diagramas ER são amplamente utilizados para projetar bancos de dados. Além disso, também podem mapear relações entre funções empresariais (por exemplo, entre um gerente de produto e um desenvolvedor) e entre objetos tangíveis e intangíveis, como produtos ou o backlog de um projeto.</w:t>
+        </w:rPr>
+        <w:t xml:space="preserve">Criados nos anos 70 pelo cientista da computação Peter Chen, os diagramas ER são amplamente utilizados para projetar bancos de dados. Além disso, também podem mapear relações entre funções empresariais (por exemplo, entre um gerente de produto e um desenvolvedor) e entre objetos tangíveis e intangíveis, como produtos ou o </w:t>
+      </w:r>
+      <w:proofErr w:type="spellStart"/>
+      <w:r>
+        <w:rPr>
+          <w:rFonts w:eastAsia="Times New Roman"/>
+        </w:rPr>
+        <w:t>backlog</w:t>
+      </w:r>
+      <w:proofErr w:type="spellEnd"/>
+      <w:r>
+        <w:rPr>
+          <w:rFonts w:eastAsia="Times New Roman"/>
+        </w:rPr>
+        <w:t xml:space="preserve"> de um projeto.</w:t>
       </w:r>
     </w:p>
     <w:p>
@@ -4764,23 +5024,14 @@
         <w:spacing w:before="100" w:beforeAutospacing="1" w:after="100" w:afterAutospacing="1" w:line="240" w:lineRule="auto"/>
         <w:ind w:firstLine="0"/>
         <w:rPr>
-          <w:rFonts w:ascii="Times New Roman" w:eastAsia="Times New Roman" w:hAnsi="Times New Roman" w:cs="Times New Roman"/>
-        </w:rPr>
-      </w:pPr>
-      <w:r>
-        <w:rPr>
           <w:rFonts w:eastAsia="Times New Roman"/>
-          <w:sz w:val="22"/>
-          <w:szCs w:val="22"/>
-        </w:rPr>
-        <w:t>Essencialmente, o diagrama ER é um tipo de fluxograma que ilustra o fluxo de dados entre entidades. Por ser claro e direto, oferece a desenvolvedores e designers uma visão estruturada do sistema, facilitando a compreensão da estrutura e do fluxo de informações</w:t>
-      </w:r>
-      <w:bookmarkEnd w:id="14"/>
-      <w:r>
-        <w:rPr>
-          <w:rFonts w:ascii="Times New Roman" w:eastAsia="Times New Roman" w:hAnsi="Times New Roman" w:cs="Times New Roman"/>
-        </w:rPr>
-        <w:t>.</w:t>
+        </w:rPr>
+      </w:pPr>
+      <w:r>
+        <w:rPr>
+          <w:rFonts w:eastAsia="Times New Roman"/>
+        </w:rPr>
+        <w:t>Essencialmente, o diagrama ER é um tipo de fluxograma que ilustra o fluxo de dados entre entidades. Por ser claro e direto, oferece a desenvolvedores e designers uma visão estruturada do sistema, facilitando a compreensão da estrutura e do fluxo de informações.</w:t>
       </w:r>
     </w:p>
     <w:p>
@@ -4797,6 +5048,7 @@
           <w:sz w:val="20"/>
           <w:szCs w:val="20"/>
         </w:rPr>
+        <w:lastRenderedPageBreak/>
         <w:tab/>
       </w:r>
     </w:p>
@@ -4829,7 +5081,7 @@
           <w:noProof/>
         </w:rPr>
         <w:drawing>
-          <wp:inline distT="0" distB="0" distL="0" distR="0" wp14:anchorId="762D1E0F" wp14:editId="3BE720EE">
+          <wp:inline distT="0" distB="0" distL="0" distR="0" wp14:anchorId="02D662E4" wp14:editId="759C7F58">
             <wp:extent cx="5748655" cy="3745230"/>
             <wp:effectExtent l="0" t="0" r="4445" b="7620"/>
             <wp:docPr id="3" name="Imagem 3" descr="C:\Users\adrielson not\AppData\Local\Microsoft\Windows\INetCache\Content.Word\WhatsApp Image 2024-10-25 at 10.19.09.jpeg"/>
@@ -4846,7 +5098,7 @@
                     </pic:cNvPicPr>
                   </pic:nvPicPr>
                   <pic:blipFill>
-                    <a:blip r:embed="rId12" cstate="print">
+                    <a:blip r:embed="rId14" cstate="print">
                       <a:extLst>
                         <a:ext uri="{28A0092B-C50C-407E-A947-70E740481C1C}">
                           <a14:useLocalDpi xmlns:a14="http://schemas.microsoft.com/office/drawing/2010/main" val="0"/>
@@ -4918,663 +5170,16 @@
     <w:p>
       <w:pPr>
         <w:ind w:firstLine="0"/>
-      </w:pPr>
-    </w:p>
-    <w:p>
-      <w:pPr>
-        <w:ind w:firstLine="0"/>
-      </w:pPr>
-    </w:p>
-    <w:p>
-      <w:pPr>
-        <w:ind w:firstLine="0"/>
-      </w:pPr>
-    </w:p>
-    <w:p>
-      <w:pPr>
-        <w:ind w:firstLine="0"/>
-      </w:pPr>
-    </w:p>
-    <w:p>
-      <w:pPr>
-        <w:ind w:firstLine="0"/>
-      </w:pPr>
-    </w:p>
-    <w:p>
-      <w:pPr>
-        <w:pStyle w:val="Ttulo2"/>
-        <w:numPr>
-          <w:ilvl w:val="1"/>
-          <w:numId w:val="4"/>
-        </w:numPr>
-      </w:pPr>
-      <w:bookmarkStart w:id="15" w:name="_Toc119164375"/>
-      <w:r>
-        <w:lastRenderedPageBreak/>
-        <w:t>Diagrama de Caso de Uso</w:t>
-      </w:r>
-      <w:bookmarkEnd w:id="15"/>
-    </w:p>
-    <w:p>
-      <w:pPr>
-        <w:tabs>
-          <w:tab w:val="left" w:pos="-5"/>
-          <w:tab w:val="left" w:pos="-5"/>
-          <w:tab w:val="left" w:pos="-5"/>
-        </w:tabs>
-        <w:ind w:left="720" w:hanging="861"/>
-        <w:rPr>
-          <w:b/>
-          <w:sz w:val="20"/>
-          <w:szCs w:val="20"/>
-        </w:rPr>
-      </w:pPr>
-      <w:bookmarkStart w:id="16" w:name="_heading=h.44sinio" w:colFirst="0" w:colLast="0"/>
-      <w:bookmarkEnd w:id="16"/>
-      <w:r>
-        <w:rPr>
-          <w:b/>
-          <w:sz w:val="20"/>
-          <w:szCs w:val="20"/>
-        </w:rPr>
-        <w:t>Fonte: O autor, 2022</w:t>
-      </w:r>
-    </w:p>
-    <w:p>
-      <w:pPr>
-        <w:tabs>
-          <w:tab w:val="left" w:pos="-5"/>
-          <w:tab w:val="left" w:pos="-5"/>
-          <w:tab w:val="left" w:pos="-5"/>
-        </w:tabs>
-        <w:ind w:left="720" w:hanging="861"/>
-        <w:rPr>
-          <w:b/>
-          <w:sz w:val="20"/>
-          <w:szCs w:val="20"/>
-        </w:rPr>
-      </w:pPr>
-    </w:p>
-    <w:p>
-      <w:pPr>
-        <w:tabs>
-          <w:tab w:val="left" w:pos="-5"/>
-          <w:tab w:val="left" w:pos="-5"/>
-          <w:tab w:val="left" w:pos="-5"/>
-        </w:tabs>
-        <w:ind w:left="720" w:hanging="861"/>
-        <w:rPr>
-          <w:b/>
-          <w:sz w:val="20"/>
-          <w:szCs w:val="20"/>
-        </w:rPr>
-      </w:pPr>
-    </w:p>
-    <w:p>
-      <w:pPr>
-        <w:tabs>
-          <w:tab w:val="left" w:pos="-5"/>
-          <w:tab w:val="left" w:pos="-5"/>
-          <w:tab w:val="left" w:pos="-5"/>
-        </w:tabs>
-        <w:ind w:left="720" w:hanging="861"/>
-        <w:rPr>
-          <w:b/>
-          <w:sz w:val="20"/>
-          <w:szCs w:val="20"/>
-        </w:rPr>
-      </w:pPr>
-    </w:p>
-    <w:p>
-      <w:pPr>
-        <w:tabs>
-          <w:tab w:val="left" w:pos="-5"/>
-          <w:tab w:val="left" w:pos="-5"/>
-          <w:tab w:val="left" w:pos="-5"/>
-        </w:tabs>
-        <w:ind w:left="720" w:hanging="861"/>
-      </w:pPr>
-      <w:r>
-        <w:t>DIAGRAMA 02</w:t>
-      </w:r>
-    </w:p>
-    <w:p>
-      <w:pPr>
-        <w:tabs>
-          <w:tab w:val="left" w:pos="709"/>
-          <w:tab w:val="left" w:pos="709"/>
-          <w:tab w:val="left" w:pos="709"/>
-        </w:tabs>
-        <w:ind w:firstLine="0"/>
-      </w:pPr>
-    </w:p>
-    <w:p>
-      <w:r>
-        <w:rPr>
-          <w:b/>
-          <w:sz w:val="20"/>
-          <w:szCs w:val="20"/>
-        </w:rPr>
-        <w:t>Fonte: O autor, 2022</w:t>
-      </w:r>
-    </w:p>
-    <w:p>
-      <w:pPr>
-        <w:pStyle w:val="Ttulo3"/>
-        <w:numPr>
-          <w:ilvl w:val="2"/>
-          <w:numId w:val="4"/>
-        </w:numPr>
-      </w:pPr>
-      <w:bookmarkStart w:id="17" w:name="_Toc119164376"/>
-      <w:r>
-        <w:t>Cadastrar</w:t>
-      </w:r>
-      <w:bookmarkEnd w:id="17"/>
-    </w:p>
-    <w:p>
-      <w:pPr>
-        <w:ind w:firstLine="0"/>
-        <w:rPr>
-          <w:b/>
-        </w:rPr>
-      </w:pPr>
-    </w:p>
-    <w:p>
-      <w:pPr>
-        <w:pStyle w:val="Ttulo3"/>
-        <w:numPr>
-          <w:ilvl w:val="2"/>
-          <w:numId w:val="4"/>
-        </w:numPr>
-      </w:pPr>
-      <w:bookmarkStart w:id="18" w:name="_heading=h.vsohz8hitavy" w:colFirst="0" w:colLast="0"/>
-      <w:bookmarkStart w:id="19" w:name="_Toc119164377"/>
-      <w:bookmarkEnd w:id="18"/>
-      <w:r>
-        <w:t>Logar</w:t>
-      </w:r>
-      <w:bookmarkEnd w:id="19"/>
-    </w:p>
-    <w:p>
-      <w:pPr>
-        <w:tabs>
-          <w:tab w:val="left" w:pos="709"/>
-        </w:tabs>
-        <w:ind w:firstLine="0"/>
-        <w:rPr>
-          <w:b/>
-        </w:rPr>
-      </w:pPr>
-    </w:p>
-    <w:p>
-      <w:pPr>
-        <w:pStyle w:val="Ttulo3"/>
-        <w:numPr>
-          <w:ilvl w:val="2"/>
-          <w:numId w:val="4"/>
-        </w:numPr>
-      </w:pPr>
-      <w:bookmarkStart w:id="20" w:name="_heading=h.w4pjqu5od5l" w:colFirst="0" w:colLast="0"/>
-      <w:bookmarkStart w:id="21" w:name="_Toc119164378"/>
-      <w:bookmarkEnd w:id="20"/>
-      <w:r>
-        <w:t>Cadastro de funcionário/profissional</w:t>
-      </w:r>
-      <w:bookmarkEnd w:id="21"/>
-    </w:p>
-    <w:p>
-      <w:pPr>
-        <w:tabs>
-          <w:tab w:val="left" w:pos="709"/>
-        </w:tabs>
-        <w:ind w:firstLine="0"/>
-      </w:pPr>
-    </w:p>
-    <w:p>
-      <w:pPr>
-        <w:tabs>
-          <w:tab w:val="left" w:pos="709"/>
-        </w:tabs>
-        <w:ind w:firstLine="0"/>
-      </w:pPr>
-    </w:p>
-    <w:p>
-      <w:pPr>
-        <w:pStyle w:val="Ttulo3"/>
-        <w:numPr>
-          <w:ilvl w:val="2"/>
-          <w:numId w:val="4"/>
-        </w:numPr>
-        <w:spacing w:after="0" w:line="240" w:lineRule="auto"/>
-      </w:pPr>
-      <w:bookmarkStart w:id="22" w:name="_heading=h.iimt9dgudcin" w:colFirst="0" w:colLast="0"/>
-      <w:bookmarkStart w:id="23" w:name="_Toc119164379"/>
-      <w:bookmarkEnd w:id="22"/>
-      <w:r>
-        <w:t>Consultar profissionais</w:t>
-      </w:r>
-      <w:bookmarkEnd w:id="23"/>
-      <w:r>
-        <w:t xml:space="preserve"> </w:t>
-      </w:r>
-    </w:p>
-    <w:p>
-      <w:pPr>
-        <w:tabs>
-          <w:tab w:val="left" w:pos="709"/>
-        </w:tabs>
-        <w:ind w:left="720" w:firstLine="0"/>
-      </w:pPr>
-    </w:p>
-    <w:p>
-      <w:pPr>
-        <w:ind w:firstLine="0"/>
-      </w:pPr>
-    </w:p>
-    <w:p>
-      <w:pPr>
-        <w:pStyle w:val="Ttulo3"/>
-        <w:numPr>
-          <w:ilvl w:val="2"/>
-          <w:numId w:val="4"/>
-        </w:numPr>
-      </w:pPr>
-      <w:bookmarkStart w:id="24" w:name="_heading=h.hyvwenoixavx" w:colFirst="0" w:colLast="0"/>
-      <w:bookmarkStart w:id="25" w:name="_Toc119164380"/>
-      <w:bookmarkEnd w:id="24"/>
-      <w:r>
-        <w:t>Agendamento</w:t>
-      </w:r>
-      <w:bookmarkEnd w:id="25"/>
-    </w:p>
-    <w:p>
-      <w:pPr>
-        <w:tabs>
-          <w:tab w:val="left" w:pos="709"/>
-        </w:tabs>
-        <w:ind w:firstLine="0"/>
-      </w:pPr>
-    </w:p>
-    <w:p>
-      <w:pPr>
-        <w:ind w:firstLine="0"/>
-      </w:pPr>
-    </w:p>
-    <w:p>
-      <w:pPr>
-        <w:ind w:firstLine="0"/>
-      </w:pPr>
-    </w:p>
-    <w:p>
-      <w:pPr>
-        <w:pStyle w:val="Ttulo2"/>
-        <w:numPr>
-          <w:ilvl w:val="1"/>
-          <w:numId w:val="4"/>
-        </w:numPr>
-        <w:ind w:left="578" w:hanging="578"/>
-      </w:pPr>
-      <w:bookmarkStart w:id="26" w:name="_Toc119164381"/>
-      <w:r>
-        <w:lastRenderedPageBreak/>
-        <w:t>Diagrama de Classe</w:t>
-      </w:r>
-      <w:bookmarkEnd w:id="26"/>
-    </w:p>
-    <w:p>
-      <w:pPr>
-        <w:ind w:firstLine="0"/>
-      </w:pPr>
-      <w:r>
-        <w:rPr>
-          <w:b/>
-          <w:sz w:val="20"/>
-          <w:szCs w:val="20"/>
-        </w:rPr>
-        <w:t>Fonte: O autor, 2022</w:t>
-      </w:r>
-    </w:p>
-    <w:p>
-      <w:pPr>
-        <w:pStyle w:val="Ttulo2"/>
-        <w:numPr>
-          <w:ilvl w:val="1"/>
-          <w:numId w:val="4"/>
-        </w:numPr>
-        <w:ind w:left="578" w:hanging="578"/>
-      </w:pPr>
-      <w:bookmarkStart w:id="27" w:name="_Toc119164382"/>
-      <w:r>
-        <w:t>Diagrama de Sequência</w:t>
-      </w:r>
-      <w:bookmarkEnd w:id="27"/>
-      <w:r>
-        <w:t xml:space="preserve"> </w:t>
-      </w:r>
-    </w:p>
-    <w:p>
-      <w:pPr>
-        <w:ind w:left="709" w:firstLine="0"/>
-      </w:pPr>
-    </w:p>
-    <w:p>
-      <w:pPr>
-        <w:ind w:left="709" w:hanging="709"/>
-      </w:pPr>
-    </w:p>
-    <w:p>
-      <w:pPr>
-        <w:ind w:left="709" w:firstLine="0"/>
-        <w:rPr>
-          <w:sz w:val="22"/>
-          <w:szCs w:val="22"/>
-        </w:rPr>
-      </w:pPr>
-    </w:p>
-    <w:p>
-      <w:pPr>
-        <w:ind w:firstLine="0"/>
-        <w:rPr>
-          <w:b/>
-          <w:sz w:val="20"/>
-          <w:szCs w:val="20"/>
-        </w:rPr>
-      </w:pPr>
-      <w:r>
-        <w:rPr>
-          <w:b/>
-          <w:sz w:val="20"/>
-          <w:szCs w:val="20"/>
-        </w:rPr>
-        <w:t>Fonte: O autor, 2022</w:t>
-      </w:r>
-    </w:p>
-    <w:p>
-      <w:pPr>
-        <w:ind w:firstLine="0"/>
-      </w:pPr>
-    </w:p>
-    <w:p>
-      <w:pPr>
-        <w:ind w:firstLine="0"/>
-      </w:pPr>
-    </w:p>
-    <w:p>
-      <w:pPr>
-        <w:pStyle w:val="Ttulo2"/>
-        <w:numPr>
-          <w:ilvl w:val="1"/>
-          <w:numId w:val="4"/>
-        </w:numPr>
-        <w:ind w:left="578" w:hanging="578"/>
-      </w:pPr>
-      <w:bookmarkStart w:id="28" w:name="_Toc119164383"/>
-      <w:r>
-        <w:t>Diagrama de Atividade</w:t>
-      </w:r>
-      <w:bookmarkEnd w:id="28"/>
-    </w:p>
-    <w:p>
-      <w:pPr>
-        <w:spacing w:line="360" w:lineRule="auto"/>
-        <w:ind w:left="709" w:hanging="709"/>
-      </w:pPr>
-    </w:p>
-    <w:p>
-      <w:pPr>
-        <w:ind w:firstLine="0"/>
-      </w:pPr>
-      <w:r>
-        <w:rPr>
-          <w:b/>
-          <w:sz w:val="20"/>
-          <w:szCs w:val="20"/>
-        </w:rPr>
-        <w:t>Fonte: O autor, 2022</w:t>
-      </w:r>
-    </w:p>
-    <w:p>
-      <w:pPr>
-        <w:pStyle w:val="Ttulo1"/>
-        <w:numPr>
-          <w:ilvl w:val="0"/>
-          <w:numId w:val="4"/>
-        </w:numPr>
-        <w:ind w:left="0" w:firstLine="0"/>
-      </w:pPr>
-      <w:bookmarkStart w:id="29" w:name="_Toc119164384"/>
-      <w:r>
-        <w:lastRenderedPageBreak/>
-        <w:t>Telas</w:t>
-      </w:r>
-      <w:bookmarkEnd w:id="29"/>
-      <w:r>
-        <w:t xml:space="preserve"> </w:t>
-      </w:r>
-    </w:p>
-    <w:p>
-      <w:pPr>
-        <w:tabs>
-          <w:tab w:val="left" w:pos="709"/>
-        </w:tabs>
-        <w:ind w:firstLine="0"/>
-      </w:pPr>
-    </w:p>
-    <w:p>
-      <w:pPr>
-        <w:tabs>
-          <w:tab w:val="left" w:pos="709"/>
-        </w:tabs>
-        <w:ind w:firstLine="0"/>
-      </w:pPr>
-    </w:p>
-    <w:p>
-      <w:pPr>
-        <w:tabs>
-          <w:tab w:val="left" w:pos="709"/>
-        </w:tabs>
-        <w:ind w:firstLine="0"/>
-      </w:pPr>
-    </w:p>
-    <w:p>
-      <w:pPr>
-        <w:tabs>
-          <w:tab w:val="left" w:pos="709"/>
-        </w:tabs>
-        <w:ind w:firstLine="0"/>
-      </w:pPr>
-    </w:p>
-    <w:p>
-      <w:pPr>
-        <w:tabs>
-          <w:tab w:val="left" w:pos="709"/>
-        </w:tabs>
-        <w:ind w:firstLine="0"/>
-      </w:pPr>
-    </w:p>
-    <w:p>
-      <w:pPr>
-        <w:tabs>
-          <w:tab w:val="left" w:pos="709"/>
-        </w:tabs>
-        <w:ind w:firstLine="0"/>
-      </w:pPr>
-    </w:p>
-    <w:p>
-      <w:pPr>
-        <w:tabs>
-          <w:tab w:val="left" w:pos="709"/>
-        </w:tabs>
-        <w:ind w:firstLine="0"/>
-      </w:pPr>
-    </w:p>
-    <w:p>
-      <w:pPr>
-        <w:tabs>
-          <w:tab w:val="left" w:pos="709"/>
-        </w:tabs>
-        <w:ind w:firstLine="0"/>
-      </w:pPr>
-    </w:p>
-    <w:p>
-      <w:pPr>
-        <w:tabs>
-          <w:tab w:val="left" w:pos="709"/>
-        </w:tabs>
-        <w:ind w:firstLine="0"/>
-      </w:pPr>
-    </w:p>
-    <w:p>
-      <w:pPr>
-        <w:tabs>
-          <w:tab w:val="left" w:pos="709"/>
-        </w:tabs>
-        <w:ind w:firstLine="0"/>
-      </w:pPr>
-    </w:p>
-    <w:p>
-      <w:pPr>
-        <w:tabs>
-          <w:tab w:val="left" w:pos="709"/>
-        </w:tabs>
-        <w:ind w:firstLine="0"/>
-      </w:pPr>
-    </w:p>
-    <w:p>
-      <w:pPr>
-        <w:tabs>
-          <w:tab w:val="left" w:pos="709"/>
-        </w:tabs>
-        <w:ind w:firstLine="0"/>
-      </w:pPr>
-    </w:p>
-    <w:p>
-      <w:pPr>
-        <w:tabs>
-          <w:tab w:val="left" w:pos="709"/>
-        </w:tabs>
-        <w:ind w:firstLine="0"/>
-      </w:pPr>
-    </w:p>
-    <w:p>
-      <w:pPr>
-        <w:tabs>
-          <w:tab w:val="left" w:pos="709"/>
-        </w:tabs>
-        <w:ind w:firstLine="0"/>
-      </w:pPr>
-    </w:p>
-    <w:p>
-      <w:pPr>
-        <w:tabs>
-          <w:tab w:val="left" w:pos="709"/>
-        </w:tabs>
-        <w:ind w:firstLine="0"/>
-      </w:pPr>
-    </w:p>
-    <w:p>
-      <w:pPr>
-        <w:tabs>
-          <w:tab w:val="left" w:pos="709"/>
-        </w:tabs>
-        <w:ind w:firstLine="0"/>
-      </w:pPr>
-    </w:p>
-    <w:p>
-      <w:pPr>
-        <w:tabs>
-          <w:tab w:val="left" w:pos="709"/>
-        </w:tabs>
-        <w:ind w:firstLine="0"/>
-      </w:pPr>
-    </w:p>
-    <w:p>
-      <w:pPr>
-        <w:tabs>
-          <w:tab w:val="left" w:pos="709"/>
-        </w:tabs>
-        <w:ind w:firstLine="0"/>
-      </w:pPr>
-    </w:p>
-    <w:p>
-      <w:pPr>
-        <w:tabs>
-          <w:tab w:val="left" w:pos="709"/>
-        </w:tabs>
-        <w:ind w:firstLine="0"/>
-      </w:pPr>
-    </w:p>
-    <w:p>
-      <w:pPr>
-        <w:tabs>
-          <w:tab w:val="left" w:pos="709"/>
-        </w:tabs>
-        <w:ind w:firstLine="0"/>
-      </w:pPr>
-    </w:p>
-    <w:p>
-      <w:pPr>
-        <w:tabs>
-          <w:tab w:val="left" w:pos="709"/>
-        </w:tabs>
-        <w:ind w:firstLine="0"/>
-      </w:pPr>
-    </w:p>
-    <w:p>
-      <w:pPr>
-        <w:tabs>
-          <w:tab w:val="left" w:pos="709"/>
-        </w:tabs>
-        <w:ind w:firstLine="0"/>
-      </w:pPr>
-    </w:p>
-    <w:p>
-      <w:pPr>
-        <w:tabs>
-          <w:tab w:val="left" w:pos="709"/>
-        </w:tabs>
-        <w:ind w:firstLine="0"/>
-      </w:pPr>
-    </w:p>
-    <w:p>
-      <w:pPr>
-        <w:tabs>
-          <w:tab w:val="left" w:pos="709"/>
-        </w:tabs>
-        <w:ind w:firstLine="0"/>
-      </w:pPr>
-    </w:p>
-    <w:p>
-      <w:pPr>
-        <w:tabs>
-          <w:tab w:val="left" w:pos="709"/>
-        </w:tabs>
-        <w:ind w:firstLine="0"/>
-      </w:pPr>
-    </w:p>
-    <w:p>
-      <w:pPr>
-        <w:tabs>
-          <w:tab w:val="left" w:pos="709"/>
-        </w:tabs>
-        <w:ind w:firstLine="0"/>
-      </w:pPr>
-    </w:p>
-    <w:p>
-      <w:pPr>
-        <w:tabs>
-          <w:tab w:val="left" w:pos="709"/>
-        </w:tabs>
-        <w:ind w:firstLine="0"/>
+        <w:jc w:val="center"/>
       </w:pPr>
       <w:r>
         <w:rPr>
           <w:rFonts w:ascii="Times New Roman" w:eastAsia="Times New Roman" w:hAnsi="Times New Roman" w:cs="Times New Roman"/>
           <w:noProof/>
         </w:rPr>
+        <w:lastRenderedPageBreak/>
         <w:drawing>
-          <wp:inline distT="0" distB="0" distL="0" distR="0" wp14:anchorId="711D0BAC" wp14:editId="0255AB04">
+          <wp:inline distT="0" distB="0" distL="0" distR="0" wp14:anchorId="3799E450" wp14:editId="25D89938">
             <wp:extent cx="5727801" cy="7243985"/>
             <wp:effectExtent l="0" t="0" r="6350" b="0"/>
             <wp:docPr id="2" name="Imagem 2" descr="C:\Users\adrielson not\Desktop\Diagrama sem nome.drawio (2).png"/>
@@ -5591,7 +5196,7 @@
                     </pic:cNvPicPr>
                   </pic:nvPicPr>
                   <pic:blipFill>
-                    <a:blip r:embed="rId13">
+                    <a:blip r:embed="rId15">
                       <a:extLst>
                         <a:ext uri="{28A0092B-C50C-407E-A947-70E740481C1C}">
                           <a14:useLocalDpi xmlns:a14="http://schemas.microsoft.com/office/drawing/2010/main" val="0"/>
@@ -5625,212 +5230,18 @@
     </w:p>
     <w:p>
       <w:pPr>
-        <w:tabs>
-          <w:tab w:val="left" w:pos="709"/>
-        </w:tabs>
-        <w:ind w:firstLine="0"/>
-      </w:pPr>
-    </w:p>
-    <w:p>
-      <w:pPr>
-        <w:tabs>
-          <w:tab w:val="left" w:pos="709"/>
-        </w:tabs>
-        <w:ind w:firstLine="0"/>
-      </w:pPr>
-    </w:p>
-    <w:p>
-      <w:pPr>
-        <w:tabs>
-          <w:tab w:val="left" w:pos="709"/>
-        </w:tabs>
-        <w:ind w:firstLine="0"/>
-      </w:pPr>
-    </w:p>
-    <w:p>
-      <w:pPr>
-        <w:tabs>
-          <w:tab w:val="left" w:pos="709"/>
-        </w:tabs>
-        <w:ind w:firstLine="0"/>
-      </w:pPr>
-    </w:p>
-    <w:p>
-      <w:pPr>
-        <w:tabs>
-          <w:tab w:val="left" w:pos="709"/>
-        </w:tabs>
-        <w:ind w:firstLine="0"/>
-      </w:pPr>
-    </w:p>
-    <w:p>
-      <w:pPr>
-        <w:tabs>
-          <w:tab w:val="left" w:pos="709"/>
-        </w:tabs>
-        <w:ind w:firstLine="0"/>
-      </w:pPr>
-    </w:p>
-    <w:p>
-      <w:pPr>
-        <w:tabs>
-          <w:tab w:val="left" w:pos="709"/>
-        </w:tabs>
-        <w:ind w:firstLine="0"/>
-      </w:pPr>
-    </w:p>
-    <w:p>
-      <w:pPr>
-        <w:tabs>
-          <w:tab w:val="left" w:pos="709"/>
-        </w:tabs>
-        <w:ind w:firstLine="0"/>
-      </w:pPr>
-    </w:p>
-    <w:p>
-      <w:pPr>
-        <w:tabs>
-          <w:tab w:val="left" w:pos="709"/>
-        </w:tabs>
-        <w:ind w:firstLine="0"/>
-      </w:pPr>
-    </w:p>
-    <w:p>
-      <w:pPr>
-        <w:tabs>
-          <w:tab w:val="left" w:pos="709"/>
-        </w:tabs>
-        <w:ind w:firstLine="0"/>
-      </w:pPr>
-    </w:p>
-    <w:p>
-      <w:pPr>
-        <w:tabs>
-          <w:tab w:val="left" w:pos="709"/>
-        </w:tabs>
-        <w:ind w:firstLine="0"/>
-      </w:pPr>
-    </w:p>
-    <w:p>
-      <w:pPr>
-        <w:tabs>
-          <w:tab w:val="left" w:pos="709"/>
-        </w:tabs>
-        <w:ind w:firstLine="0"/>
-      </w:pPr>
-    </w:p>
-    <w:p>
-      <w:pPr>
-        <w:tabs>
-          <w:tab w:val="left" w:pos="709"/>
-        </w:tabs>
-        <w:ind w:firstLine="0"/>
-      </w:pPr>
-    </w:p>
-    <w:p>
-      <w:pPr>
-        <w:tabs>
-          <w:tab w:val="left" w:pos="709"/>
-        </w:tabs>
-        <w:ind w:firstLine="0"/>
-      </w:pPr>
-    </w:p>
-    <w:p>
-      <w:pPr>
-        <w:tabs>
-          <w:tab w:val="left" w:pos="709"/>
-        </w:tabs>
-        <w:ind w:firstLine="0"/>
-      </w:pPr>
-    </w:p>
-    <w:p>
-      <w:pPr>
-        <w:tabs>
-          <w:tab w:val="left" w:pos="709"/>
-        </w:tabs>
-        <w:ind w:firstLine="0"/>
-      </w:pPr>
-    </w:p>
-    <w:p>
-      <w:pPr>
-        <w:tabs>
-          <w:tab w:val="left" w:pos="709"/>
-        </w:tabs>
-        <w:ind w:firstLine="0"/>
-      </w:pPr>
-    </w:p>
-    <w:p>
-      <w:pPr>
-        <w:tabs>
-          <w:tab w:val="left" w:pos="709"/>
-        </w:tabs>
-        <w:ind w:firstLine="0"/>
-      </w:pPr>
-    </w:p>
-    <w:p>
-      <w:pPr>
-        <w:tabs>
-          <w:tab w:val="left" w:pos="709"/>
-        </w:tabs>
-        <w:ind w:firstLine="0"/>
-      </w:pPr>
-    </w:p>
-    <w:p>
-      <w:pPr>
-        <w:tabs>
-          <w:tab w:val="left" w:pos="709"/>
-        </w:tabs>
-        <w:ind w:firstLine="0"/>
-      </w:pPr>
-    </w:p>
-    <w:p>
-      <w:pPr>
-        <w:pStyle w:val="Ttulo1"/>
-        <w:numPr>
-          <w:ilvl w:val="0"/>
-          <w:numId w:val="4"/>
-        </w:numPr>
-        <w:spacing w:line="360" w:lineRule="auto"/>
-        <w:ind w:left="0" w:firstLine="0"/>
-      </w:pPr>
-      <w:r>
-        <w:lastRenderedPageBreak/>
-        <w:t xml:space="preserve"> </w:t>
-      </w:r>
-      <w:bookmarkStart w:id="30" w:name="_Toc119164385"/>
-      <w:r>
-        <w:t>Conclusão</w:t>
-      </w:r>
-      <w:bookmarkEnd w:id="30"/>
-    </w:p>
-    <w:p>
-      <w:pPr>
-        <w:spacing w:line="360" w:lineRule="auto"/>
-        <w:ind w:left="709" w:firstLine="0"/>
-      </w:pPr>
-      <w:bookmarkStart w:id="31" w:name="_heading=h.qsh70q" w:colFirst="0" w:colLast="0"/>
-      <w:bookmarkEnd w:id="31"/>
-    </w:p>
-    <w:p>
-      <w:pPr>
-        <w:ind w:left="709" w:firstLine="0"/>
-      </w:pPr>
-    </w:p>
-    <w:p>
-      <w:pPr>
-        <w:pStyle w:val="Ttulo1"/>
-        <w:numPr>
-          <w:ilvl w:val="0"/>
-          <w:numId w:val="4"/>
-        </w:numPr>
-        <w:ind w:left="0" w:firstLine="0"/>
-      </w:pPr>
-      <w:bookmarkStart w:id="32" w:name="_Toc119164386"/>
-      <w:r>
-        <w:lastRenderedPageBreak/>
-        <w:t>REFERÊNCIAS</w:t>
-      </w:r>
-      <w:bookmarkEnd w:id="32"/>
+        <w:ind w:firstLine="0"/>
+      </w:pPr>
+    </w:p>
+    <w:p>
+      <w:pPr>
+        <w:ind w:firstLine="0"/>
+      </w:pPr>
+    </w:p>
+    <w:p>
+      <w:pPr>
+        <w:ind w:firstLine="0"/>
+      </w:pPr>
     </w:p>
     <w:p>
       <w:pPr>
@@ -5843,12 +5254,804 @@
         </w:pBdr>
         <w:spacing w:line="360" w:lineRule="auto"/>
         <w:ind w:firstLine="0"/>
-        <w:jc w:val="left"/>
         <w:rPr>
           <w:color w:val="000000"/>
           <w:sz w:val="22"/>
           <w:szCs w:val="22"/>
         </w:rPr>
+      </w:pPr>
+    </w:p>
+    <w:p>
+      <w:pPr>
+        <w:pBdr>
+          <w:top w:val="nil"/>
+          <w:left w:val="nil"/>
+          <w:bottom w:val="nil"/>
+          <w:right w:val="nil"/>
+          <w:between w:val="nil"/>
+        </w:pBdr>
+        <w:spacing w:line="360" w:lineRule="auto"/>
+        <w:ind w:firstLine="0"/>
+        <w:rPr>
+          <w:color w:val="000000"/>
+          <w:sz w:val="22"/>
+          <w:szCs w:val="22"/>
+        </w:rPr>
+      </w:pPr>
+    </w:p>
+    <w:p>
+      <w:pPr>
+        <w:pBdr>
+          <w:top w:val="nil"/>
+          <w:left w:val="nil"/>
+          <w:bottom w:val="nil"/>
+          <w:right w:val="nil"/>
+          <w:between w:val="nil"/>
+        </w:pBdr>
+        <w:spacing w:line="360" w:lineRule="auto"/>
+        <w:ind w:firstLine="0"/>
+        <w:rPr>
+          <w:color w:val="000000"/>
+          <w:sz w:val="22"/>
+          <w:szCs w:val="22"/>
+        </w:rPr>
+      </w:pPr>
+    </w:p>
+    <w:p>
+      <w:pPr>
+        <w:pBdr>
+          <w:top w:val="nil"/>
+          <w:left w:val="nil"/>
+          <w:bottom w:val="nil"/>
+          <w:right w:val="nil"/>
+          <w:between w:val="nil"/>
+        </w:pBdr>
+        <w:spacing w:line="360" w:lineRule="auto"/>
+        <w:ind w:firstLine="0"/>
+        <w:rPr>
+          <w:color w:val="000000"/>
+          <w:sz w:val="22"/>
+          <w:szCs w:val="22"/>
+        </w:rPr>
+      </w:pPr>
+    </w:p>
+    <w:p>
+      <w:pPr>
+        <w:pBdr>
+          <w:top w:val="nil"/>
+          <w:left w:val="nil"/>
+          <w:bottom w:val="nil"/>
+          <w:right w:val="nil"/>
+          <w:between w:val="nil"/>
+        </w:pBdr>
+        <w:spacing w:line="360" w:lineRule="auto"/>
+        <w:ind w:firstLine="0"/>
+        <w:rPr>
+          <w:color w:val="000000"/>
+          <w:sz w:val="22"/>
+          <w:szCs w:val="22"/>
+        </w:rPr>
+      </w:pPr>
+    </w:p>
+    <w:p>
+      <w:pPr>
+        <w:pBdr>
+          <w:top w:val="nil"/>
+          <w:left w:val="nil"/>
+          <w:bottom w:val="nil"/>
+          <w:right w:val="nil"/>
+          <w:between w:val="nil"/>
+        </w:pBdr>
+        <w:spacing w:line="360" w:lineRule="auto"/>
+        <w:ind w:firstLine="0"/>
+        <w:rPr>
+          <w:color w:val="000000"/>
+          <w:sz w:val="22"/>
+          <w:szCs w:val="22"/>
+        </w:rPr>
+      </w:pPr>
+    </w:p>
+    <w:p>
+      <w:pPr>
+        <w:rPr>
+          <w:b/>
+          <w:sz w:val="20"/>
+          <w:szCs w:val="20"/>
+        </w:rPr>
+      </w:pPr>
+    </w:p>
+    <w:p>
+      <w:pPr>
+        <w:rPr>
+          <w:b/>
+          <w:sz w:val="20"/>
+          <w:szCs w:val="20"/>
+        </w:rPr>
+      </w:pPr>
+    </w:p>
+    <w:p>
+      <w:pPr>
+        <w:rPr>
+          <w:b/>
+          <w:sz w:val="20"/>
+          <w:szCs w:val="20"/>
+        </w:rPr>
+      </w:pPr>
+    </w:p>
+    <w:p>
+      <w:pPr>
+        <w:rPr>
+          <w:b/>
+          <w:sz w:val="20"/>
+          <w:szCs w:val="20"/>
+        </w:rPr>
+      </w:pPr>
+    </w:p>
+    <w:p>
+      <w:pPr>
+        <w:rPr>
+          <w:b/>
+          <w:sz w:val="20"/>
+          <w:szCs w:val="20"/>
+        </w:rPr>
+      </w:pPr>
+    </w:p>
+    <w:p>
+      <w:pPr>
+        <w:rPr>
+          <w:b/>
+          <w:sz w:val="20"/>
+          <w:szCs w:val="20"/>
+        </w:rPr>
+      </w:pPr>
+    </w:p>
+    <w:p>
+      <w:pPr>
+        <w:rPr>
+          <w:b/>
+          <w:sz w:val="20"/>
+          <w:szCs w:val="20"/>
+        </w:rPr>
+      </w:pPr>
+    </w:p>
+    <w:p>
+      <w:pPr>
+        <w:rPr>
+          <w:b/>
+          <w:sz w:val="20"/>
+          <w:szCs w:val="20"/>
+        </w:rPr>
+      </w:pPr>
+    </w:p>
+    <w:p>
+      <w:pPr>
+        <w:tabs>
+          <w:tab w:val="left" w:pos="0"/>
+          <w:tab w:val="left" w:pos="0"/>
+        </w:tabs>
+        <w:ind w:firstLine="0"/>
+      </w:pPr>
+    </w:p>
+    <w:p>
+      <w:pPr>
+        <w:tabs>
+          <w:tab w:val="left" w:pos="0"/>
+          <w:tab w:val="left" w:pos="0"/>
+        </w:tabs>
+        <w:ind w:firstLine="0"/>
+      </w:pPr>
+    </w:p>
+    <w:p>
+      <w:pPr>
+        <w:ind w:firstLine="0"/>
+      </w:pPr>
+    </w:p>
+    <w:p>
+      <w:pPr>
+        <w:ind w:firstLine="0"/>
+      </w:pPr>
+    </w:p>
+    <w:p>
+      <w:pPr>
+        <w:ind w:firstLine="0"/>
+      </w:pPr>
+    </w:p>
+    <w:p>
+      <w:pPr>
+        <w:ind w:firstLine="0"/>
+      </w:pPr>
+    </w:p>
+    <w:p>
+      <w:pPr>
+        <w:ind w:firstLine="0"/>
+      </w:pPr>
+    </w:p>
+    <w:p>
+      <w:pPr>
+        <w:tabs>
+          <w:tab w:val="left" w:pos="-5"/>
+          <w:tab w:val="left" w:pos="-5"/>
+          <w:tab w:val="left" w:pos="-5"/>
+        </w:tabs>
+        <w:ind w:left="720" w:hanging="861"/>
+        <w:rPr>
+          <w:b/>
+          <w:sz w:val="20"/>
+          <w:szCs w:val="20"/>
+        </w:rPr>
+      </w:pPr>
+    </w:p>
+    <w:p>
+      <w:pPr>
+        <w:tabs>
+          <w:tab w:val="left" w:pos="-5"/>
+          <w:tab w:val="left" w:pos="-5"/>
+          <w:tab w:val="left" w:pos="-5"/>
+        </w:tabs>
+        <w:ind w:left="720" w:hanging="861"/>
+        <w:rPr>
+          <w:b/>
+          <w:sz w:val="20"/>
+          <w:szCs w:val="20"/>
+        </w:rPr>
+      </w:pPr>
+    </w:p>
+    <w:p>
+      <w:pPr>
+        <w:ind w:firstLine="0"/>
+        <w:rPr>
+          <w:b/>
+        </w:rPr>
+      </w:pPr>
+    </w:p>
+    <w:p>
+      <w:pPr>
+        <w:tabs>
+          <w:tab w:val="left" w:pos="709"/>
+        </w:tabs>
+        <w:ind w:firstLine="0"/>
+        <w:rPr>
+          <w:b/>
+        </w:rPr>
+      </w:pPr>
+      <w:bookmarkStart w:id="15" w:name="_heading=h.vsohz8hitavy" w:colFirst="0" w:colLast="0"/>
+      <w:bookmarkEnd w:id="15"/>
+    </w:p>
+    <w:p>
+      <w:pPr>
+        <w:tabs>
+          <w:tab w:val="left" w:pos="709"/>
+        </w:tabs>
+        <w:ind w:firstLine="0"/>
+      </w:pPr>
+      <w:bookmarkStart w:id="16" w:name="_heading=h.w4pjqu5od5l" w:colFirst="0" w:colLast="0"/>
+      <w:bookmarkEnd w:id="16"/>
+    </w:p>
+    <w:p>
+      <w:pPr>
+        <w:tabs>
+          <w:tab w:val="left" w:pos="709"/>
+        </w:tabs>
+        <w:ind w:left="720" w:firstLine="0"/>
+      </w:pPr>
+    </w:p>
+    <w:p>
+      <w:pPr>
+        <w:ind w:firstLine="0"/>
+      </w:pPr>
+    </w:p>
+    <w:p>
+      <w:pPr>
+        <w:tabs>
+          <w:tab w:val="left" w:pos="709"/>
+        </w:tabs>
+        <w:ind w:firstLine="0"/>
+      </w:pPr>
+      <w:bookmarkStart w:id="17" w:name="_heading=h.hyvwenoixavx" w:colFirst="0" w:colLast="0"/>
+      <w:bookmarkEnd w:id="17"/>
+    </w:p>
+    <w:p>
+      <w:pPr>
+        <w:ind w:firstLine="0"/>
+      </w:pPr>
+    </w:p>
+    <w:p>
+      <w:pPr>
+        <w:ind w:firstLine="0"/>
+      </w:pPr>
+    </w:p>
+    <w:p>
+      <w:pPr>
+        <w:pStyle w:val="Ttulo2"/>
+        <w:numPr>
+          <w:ilvl w:val="1"/>
+          <w:numId w:val="4"/>
+        </w:numPr>
+        <w:ind w:left="578" w:hanging="578"/>
+      </w:pPr>
+      <w:bookmarkStart w:id="18" w:name="_Toc119164381"/>
+      <w:r>
+        <w:t>Diagrama de Classe</w:t>
+      </w:r>
+      <w:bookmarkEnd w:id="18"/>
+    </w:p>
+    <w:p>
+      <w:pPr>
+        <w:pStyle w:val="Ttulo2"/>
+        <w:numPr>
+          <w:ilvl w:val="1"/>
+          <w:numId w:val="4"/>
+        </w:numPr>
+        <w:ind w:left="578" w:hanging="578"/>
+      </w:pPr>
+      <w:bookmarkStart w:id="19" w:name="_Toc119164382"/>
+      <w:r>
+        <w:t>Diagrama de Sequência</w:t>
+      </w:r>
+      <w:bookmarkEnd w:id="19"/>
+      <w:r>
+        <w:t xml:space="preserve"> </w:t>
+      </w:r>
+    </w:p>
+    <w:p>
+      <w:pPr>
+        <w:ind w:left="709" w:firstLine="0"/>
+      </w:pPr>
+    </w:p>
+    <w:p>
+      <w:pPr>
+        <w:ind w:left="709" w:hanging="709"/>
+      </w:pPr>
+    </w:p>
+    <w:p>
+      <w:pPr>
+        <w:ind w:left="709" w:firstLine="0"/>
+        <w:rPr>
+          <w:sz w:val="22"/>
+          <w:szCs w:val="22"/>
+        </w:rPr>
+      </w:pPr>
+    </w:p>
+    <w:p>
+      <w:pPr>
+        <w:ind w:firstLine="0"/>
+      </w:pPr>
+    </w:p>
+    <w:p>
+      <w:pPr>
+        <w:ind w:firstLine="0"/>
+      </w:pPr>
+    </w:p>
+    <w:p>
+      <w:pPr>
+        <w:tabs>
+          <w:tab w:val="left" w:pos="709"/>
+        </w:tabs>
+        <w:ind w:firstLine="0"/>
+      </w:pPr>
+    </w:p>
+    <w:p>
+      <w:pPr>
+        <w:tabs>
+          <w:tab w:val="left" w:pos="709"/>
+        </w:tabs>
+        <w:ind w:firstLine="0"/>
+      </w:pPr>
+    </w:p>
+    <w:p>
+      <w:pPr>
+        <w:tabs>
+          <w:tab w:val="left" w:pos="709"/>
+        </w:tabs>
+        <w:ind w:firstLine="0"/>
+      </w:pPr>
+    </w:p>
+    <w:p>
+      <w:pPr>
+        <w:tabs>
+          <w:tab w:val="left" w:pos="709"/>
+        </w:tabs>
+        <w:ind w:firstLine="0"/>
+      </w:pPr>
+    </w:p>
+    <w:p>
+      <w:pPr>
+        <w:tabs>
+          <w:tab w:val="left" w:pos="709"/>
+        </w:tabs>
+        <w:ind w:firstLine="0"/>
+      </w:pPr>
+    </w:p>
+    <w:p>
+      <w:pPr>
+        <w:tabs>
+          <w:tab w:val="left" w:pos="709"/>
+        </w:tabs>
+        <w:ind w:firstLine="0"/>
+      </w:pPr>
+    </w:p>
+    <w:p>
+      <w:pPr>
+        <w:tabs>
+          <w:tab w:val="left" w:pos="709"/>
+        </w:tabs>
+        <w:ind w:firstLine="0"/>
+      </w:pPr>
+    </w:p>
+    <w:p>
+      <w:pPr>
+        <w:tabs>
+          <w:tab w:val="left" w:pos="709"/>
+        </w:tabs>
+        <w:ind w:firstLine="0"/>
+      </w:pPr>
+    </w:p>
+    <w:p>
+      <w:pPr>
+        <w:tabs>
+          <w:tab w:val="left" w:pos="709"/>
+        </w:tabs>
+        <w:ind w:firstLine="0"/>
+      </w:pPr>
+    </w:p>
+    <w:p>
+      <w:pPr>
+        <w:tabs>
+          <w:tab w:val="left" w:pos="709"/>
+        </w:tabs>
+        <w:ind w:firstLine="0"/>
+      </w:pPr>
+    </w:p>
+    <w:p>
+      <w:pPr>
+        <w:tabs>
+          <w:tab w:val="left" w:pos="709"/>
+        </w:tabs>
+        <w:ind w:firstLine="0"/>
+      </w:pPr>
+    </w:p>
+    <w:p>
+      <w:pPr>
+        <w:tabs>
+          <w:tab w:val="left" w:pos="709"/>
+        </w:tabs>
+        <w:ind w:firstLine="0"/>
+      </w:pPr>
+    </w:p>
+    <w:p>
+      <w:pPr>
+        <w:tabs>
+          <w:tab w:val="left" w:pos="709"/>
+        </w:tabs>
+        <w:ind w:firstLine="0"/>
+      </w:pPr>
+    </w:p>
+    <w:p>
+      <w:pPr>
+        <w:tabs>
+          <w:tab w:val="left" w:pos="709"/>
+        </w:tabs>
+        <w:ind w:firstLine="0"/>
+      </w:pPr>
+    </w:p>
+    <w:p>
+      <w:pPr>
+        <w:tabs>
+          <w:tab w:val="left" w:pos="709"/>
+        </w:tabs>
+        <w:ind w:firstLine="0"/>
+      </w:pPr>
+    </w:p>
+    <w:p>
+      <w:pPr>
+        <w:tabs>
+          <w:tab w:val="left" w:pos="709"/>
+        </w:tabs>
+        <w:ind w:firstLine="0"/>
+      </w:pPr>
+    </w:p>
+    <w:p>
+      <w:pPr>
+        <w:tabs>
+          <w:tab w:val="left" w:pos="709"/>
+        </w:tabs>
+        <w:ind w:firstLine="0"/>
+      </w:pPr>
+    </w:p>
+    <w:p>
+      <w:pPr>
+        <w:tabs>
+          <w:tab w:val="left" w:pos="709"/>
+        </w:tabs>
+        <w:ind w:firstLine="0"/>
+      </w:pPr>
+    </w:p>
+    <w:p>
+      <w:pPr>
+        <w:tabs>
+          <w:tab w:val="left" w:pos="709"/>
+        </w:tabs>
+        <w:ind w:firstLine="0"/>
+      </w:pPr>
+    </w:p>
+    <w:p>
+      <w:pPr>
+        <w:tabs>
+          <w:tab w:val="left" w:pos="709"/>
+        </w:tabs>
+        <w:ind w:firstLine="0"/>
+      </w:pPr>
+    </w:p>
+    <w:p>
+      <w:pPr>
+        <w:tabs>
+          <w:tab w:val="left" w:pos="709"/>
+        </w:tabs>
+        <w:ind w:firstLine="0"/>
+      </w:pPr>
+    </w:p>
+    <w:p>
+      <w:pPr>
+        <w:tabs>
+          <w:tab w:val="left" w:pos="709"/>
+        </w:tabs>
+        <w:ind w:firstLine="0"/>
+      </w:pPr>
+    </w:p>
+    <w:p>
+      <w:pPr>
+        <w:tabs>
+          <w:tab w:val="left" w:pos="709"/>
+        </w:tabs>
+        <w:ind w:firstLine="0"/>
+      </w:pPr>
+    </w:p>
+    <w:p>
+      <w:pPr>
+        <w:tabs>
+          <w:tab w:val="left" w:pos="709"/>
+        </w:tabs>
+        <w:ind w:firstLine="0"/>
+      </w:pPr>
+    </w:p>
+    <w:p>
+      <w:pPr>
+        <w:tabs>
+          <w:tab w:val="left" w:pos="709"/>
+        </w:tabs>
+        <w:ind w:firstLine="0"/>
+      </w:pPr>
+    </w:p>
+    <w:p>
+      <w:pPr>
+        <w:tabs>
+          <w:tab w:val="left" w:pos="709"/>
+        </w:tabs>
+        <w:ind w:firstLine="0"/>
+      </w:pPr>
+    </w:p>
+    <w:p>
+      <w:pPr>
+        <w:tabs>
+          <w:tab w:val="left" w:pos="709"/>
+        </w:tabs>
+        <w:ind w:firstLine="0"/>
+      </w:pPr>
+    </w:p>
+    <w:p>
+      <w:pPr>
+        <w:tabs>
+          <w:tab w:val="left" w:pos="709"/>
+        </w:tabs>
+        <w:ind w:firstLine="0"/>
+      </w:pPr>
+    </w:p>
+    <w:p>
+      <w:pPr>
+        <w:tabs>
+          <w:tab w:val="left" w:pos="709"/>
+        </w:tabs>
+        <w:ind w:firstLine="0"/>
+      </w:pPr>
+    </w:p>
+    <w:p>
+      <w:pPr>
+        <w:tabs>
+          <w:tab w:val="left" w:pos="709"/>
+        </w:tabs>
+        <w:ind w:firstLine="0"/>
+      </w:pPr>
+    </w:p>
+    <w:p>
+      <w:pPr>
+        <w:tabs>
+          <w:tab w:val="left" w:pos="709"/>
+        </w:tabs>
+        <w:ind w:firstLine="0"/>
+      </w:pPr>
+    </w:p>
+    <w:p>
+      <w:pPr>
+        <w:tabs>
+          <w:tab w:val="left" w:pos="709"/>
+        </w:tabs>
+        <w:ind w:firstLine="0"/>
+      </w:pPr>
+    </w:p>
+    <w:p>
+      <w:pPr>
+        <w:tabs>
+          <w:tab w:val="left" w:pos="709"/>
+        </w:tabs>
+        <w:ind w:firstLine="0"/>
+      </w:pPr>
+    </w:p>
+    <w:p>
+      <w:pPr>
+        <w:tabs>
+          <w:tab w:val="left" w:pos="709"/>
+        </w:tabs>
+        <w:ind w:firstLine="0"/>
+      </w:pPr>
+    </w:p>
+    <w:p>
+      <w:pPr>
+        <w:tabs>
+          <w:tab w:val="left" w:pos="709"/>
+        </w:tabs>
+        <w:ind w:firstLine="0"/>
+      </w:pPr>
+    </w:p>
+    <w:p>
+      <w:pPr>
+        <w:tabs>
+          <w:tab w:val="left" w:pos="709"/>
+        </w:tabs>
+        <w:ind w:firstLine="0"/>
+      </w:pPr>
+    </w:p>
+    <w:p>
+      <w:pPr>
+        <w:tabs>
+          <w:tab w:val="left" w:pos="709"/>
+        </w:tabs>
+        <w:ind w:firstLine="0"/>
+      </w:pPr>
+    </w:p>
+    <w:p>
+      <w:pPr>
+        <w:tabs>
+          <w:tab w:val="left" w:pos="709"/>
+        </w:tabs>
+        <w:ind w:firstLine="0"/>
+      </w:pPr>
+    </w:p>
+    <w:p>
+      <w:pPr>
+        <w:tabs>
+          <w:tab w:val="left" w:pos="709"/>
+        </w:tabs>
+        <w:ind w:firstLine="0"/>
+      </w:pPr>
+    </w:p>
+    <w:p>
+      <w:pPr>
+        <w:tabs>
+          <w:tab w:val="left" w:pos="709"/>
+        </w:tabs>
+        <w:ind w:firstLine="0"/>
+      </w:pPr>
+    </w:p>
+    <w:p>
+      <w:pPr>
+        <w:tabs>
+          <w:tab w:val="left" w:pos="709"/>
+        </w:tabs>
+        <w:ind w:firstLine="0"/>
+      </w:pPr>
+    </w:p>
+    <w:p>
+      <w:pPr>
+        <w:tabs>
+          <w:tab w:val="left" w:pos="709"/>
+        </w:tabs>
+        <w:ind w:firstLine="0"/>
+      </w:pPr>
+    </w:p>
+    <w:p>
+      <w:pPr>
+        <w:tabs>
+          <w:tab w:val="left" w:pos="709"/>
+        </w:tabs>
+        <w:ind w:firstLine="0"/>
+      </w:pPr>
+    </w:p>
+    <w:p>
+      <w:pPr>
+        <w:tabs>
+          <w:tab w:val="left" w:pos="709"/>
+        </w:tabs>
+        <w:ind w:firstLine="0"/>
+      </w:pPr>
+    </w:p>
+    <w:p>
+      <w:pPr>
+        <w:tabs>
+          <w:tab w:val="left" w:pos="709"/>
+        </w:tabs>
+        <w:ind w:firstLine="0"/>
+      </w:pPr>
+    </w:p>
+    <w:p>
+      <w:pPr>
+        <w:tabs>
+          <w:tab w:val="left" w:pos="709"/>
+        </w:tabs>
+        <w:ind w:firstLine="0"/>
+      </w:pPr>
+    </w:p>
+    <w:p>
+      <w:pPr>
+        <w:tabs>
+          <w:tab w:val="left" w:pos="709"/>
+        </w:tabs>
+        <w:ind w:firstLine="0"/>
+      </w:pPr>
+    </w:p>
+    <w:p>
+      <w:pPr>
+        <w:pStyle w:val="Ttulo1"/>
+        <w:numPr>
+          <w:ilvl w:val="0"/>
+          <w:numId w:val="4"/>
+        </w:numPr>
+        <w:spacing w:line="360" w:lineRule="auto"/>
+        <w:ind w:left="0" w:firstLine="0"/>
+      </w:pPr>
+      <w:r>
+        <w:lastRenderedPageBreak/>
+        <w:t xml:space="preserve"> </w:t>
+      </w:r>
+      <w:bookmarkStart w:id="20" w:name="_Toc119164385"/>
+      <w:r>
+        <w:t>Conclusão</w:t>
+      </w:r>
+      <w:bookmarkEnd w:id="20"/>
+    </w:p>
+    <w:p>
+      <w:pPr>
+        <w:spacing w:line="360" w:lineRule="auto"/>
+        <w:ind w:left="709" w:firstLine="0"/>
+      </w:pPr>
+      <w:bookmarkStart w:id="21" w:name="_heading=h.qsh70q" w:colFirst="0" w:colLast="0"/>
+      <w:bookmarkEnd w:id="21"/>
+    </w:p>
+    <w:p>
+      <w:pPr>
+        <w:ind w:left="709" w:firstLine="0"/>
+      </w:pPr>
+    </w:p>
+    <w:p>
+      <w:pPr>
+        <w:pStyle w:val="Ttulo1"/>
+        <w:numPr>
+          <w:ilvl w:val="0"/>
+          <w:numId w:val="4"/>
+        </w:numPr>
+        <w:ind w:left="0" w:firstLine="0"/>
+      </w:pPr>
+      <w:bookmarkStart w:id="22" w:name="_Toc119164386"/>
+      <w:r>
+        <w:lastRenderedPageBreak/>
+        <w:t>REFERÊNCIAS</w:t>
+      </w:r>
+      <w:bookmarkEnd w:id="22"/>
+    </w:p>
+    <w:p>
+      <w:pPr>
+        <w:spacing w:line="240" w:lineRule="auto"/>
+        <w:ind w:firstLine="0"/>
+        <w:jc w:val="left"/>
       </w:pPr>
     </w:p>
     <w:p>
@@ -5864,8 +6067,6 @@
         <w:ind w:firstLine="0"/>
         <w:jc w:val="left"/>
       </w:pPr>
-      <w:bookmarkStart w:id="33" w:name="_heading=h.1pxezwc" w:colFirst="0" w:colLast="0"/>
-      <w:bookmarkEnd w:id="33"/>
       <w:r>
         <w:rPr>
           <w:rFonts w:ascii="Helvetica" w:hAnsi="Helvetica"/>
@@ -5874,7 +6075,29 @@
           <w:szCs w:val="21"/>
           <w:shd w:val="clear" w:color="auto" w:fill="FFFFFF"/>
         </w:rPr>
-        <w:t>VIANA, Dandara. </w:t>
+        <w:t xml:space="preserve">VIANA, </w:t>
+      </w:r>
+      <w:proofErr w:type="spellStart"/>
+      <w:r>
+        <w:rPr>
+          <w:rFonts w:ascii="Helvetica" w:hAnsi="Helvetica"/>
+          <w:color w:val="222222"/>
+          <w:sz w:val="21"/>
+          <w:szCs w:val="21"/>
+          <w:shd w:val="clear" w:color="auto" w:fill="FFFFFF"/>
+        </w:rPr>
+        <w:t>Dandara</w:t>
+      </w:r>
+      <w:proofErr w:type="spellEnd"/>
+      <w:r>
+        <w:rPr>
+          <w:rFonts w:ascii="Helvetica" w:hAnsi="Helvetica"/>
+          <w:color w:val="222222"/>
+          <w:sz w:val="21"/>
+          <w:szCs w:val="21"/>
+          <w:shd w:val="clear" w:color="auto" w:fill="FFFFFF"/>
+        </w:rPr>
+        <w:t>. </w:t>
       </w:r>
       <w:r>
         <w:rPr>
@@ -5967,7 +6190,18 @@
           <w:szCs w:val="21"/>
           <w:shd w:val="clear" w:color="auto" w:fill="FFFFFF"/>
         </w:rPr>
-        <w:t>MIRANDA, William. Modelagem de Dados. Dispon</w:t>
+        <w:t xml:space="preserve">MIRANDA, William. Modelagem de Dados. </w:t>
+      </w:r>
+      <w:proofErr w:type="spellStart"/>
+      <w:r>
+        <w:rPr>
+          <w:rFonts w:ascii="Helvetica" w:hAnsi="Helvetica" w:cs="Helvetica"/>
+          <w:color w:val="222222"/>
+          <w:sz w:val="21"/>
+          <w:szCs w:val="21"/>
+          <w:shd w:val="clear" w:color="auto" w:fill="FFFFFF"/>
+        </w:rPr>
+        <w:t>Dispon</w:t>
       </w:r>
       <w:r>
         <w:rPr>
@@ -5987,10 +6221,36 @@
           <w:szCs w:val="21"/>
           <w:shd w:val="clear" w:color="auto" w:fill="FFFFFF"/>
         </w:rPr>
-        <w:t>vel em: </w:t>
-      </w:r>
-      <w:r>
-        <w:t>. Acesso em: 16 dez. 2017.</w:t>
+        <w:t>vel</w:t>
+      </w:r>
+      <w:proofErr w:type="spellEnd"/>
+      <w:r>
+        <w:rPr>
+          <w:rFonts w:ascii="Helvetica" w:hAnsi="Helvetica" w:cs="Helvetica"/>
+          <w:color w:val="222222"/>
+          <w:sz w:val="21"/>
+          <w:szCs w:val="21"/>
+          <w:shd w:val="clear" w:color="auto" w:fill="FFFFFF"/>
+        </w:rPr>
+        <w:t xml:space="preserve"> em</w:t>
+      </w:r>
+      <w:proofErr w:type="gramStart"/>
+      <w:r>
+        <w:rPr>
+          <w:rFonts w:ascii="Helvetica" w:hAnsi="Helvetica" w:cs="Helvetica"/>
+          <w:color w:val="222222"/>
+          <w:sz w:val="21"/>
+          <w:szCs w:val="21"/>
+          <w:shd w:val="clear" w:color="auto" w:fill="FFFFFF"/>
+        </w:rPr>
+        <w:t>: </w:t>
+      </w:r>
+      <w:r>
+        <w:t>.</w:t>
+      </w:r>
+      <w:proofErr w:type="gramEnd"/>
+      <w:r>
+        <w:t xml:space="preserve"> Acesso em: 16 dez. 2017.</w:t>
       </w:r>
     </w:p>
     <w:p>
@@ -6075,33 +6335,9 @@
           <w:color w:val="222222"/>
           <w:shd w:val="clear" w:color="auto" w:fill="FFFFFF"/>
         </w:rPr>
-        <w:t>Entenda o Tailwind CSS</w:t>
-      </w:r>
-      <w:r>
-        <w:rPr>
-          <w:rFonts w:ascii="Helvetica" w:hAnsi="Helvetica" w:cs="Helvetica"/>
-          <w:color w:val="222222"/>
-          <w:shd w:val="clear" w:color="auto" w:fill="FFFFFF"/>
-        </w:rPr>
-        <w:t>. 2024. Disponível em: https://josiaspereira.com.br/afinal-o-que-e-tailwind-css/. Acesso em: 20 set. 2024.</w:t>
-      </w:r>
-      <w:r>
-        <w:rPr>
-          <w:rFonts w:ascii="Helvetica" w:hAnsi="Helvetica" w:cs="Helvetica"/>
-          <w:color w:val="222222"/>
-          <w:shd w:val="clear" w:color="auto" w:fill="FFFFFF"/>
-        </w:rPr>
-        <w:br/>
-      </w:r>
-      <w:r>
-        <w:rPr>
-          <w:rFonts w:ascii="Helvetica" w:hAnsi="Helvetica" w:cs="Helvetica"/>
-          <w:color w:val="222222"/>
-          <w:shd w:val="clear" w:color="auto" w:fill="FFFFFF"/>
-        </w:rPr>
-        <w:br/>
-        <w:t>GSTI, Portal. </w:t>
-      </w:r>
+        <w:t xml:space="preserve">Entenda o </w:t>
+      </w:r>
+      <w:proofErr w:type="spellStart"/>
       <w:r>
         <w:rPr>
           <w:rStyle w:val="Forte"/>
@@ -6109,7 +6345,71 @@
           <w:color w:val="222222"/>
           <w:shd w:val="clear" w:color="auto" w:fill="FFFFFF"/>
         </w:rPr>
-        <w:t>O que é JavaScript?</w:t>
+        <w:t>Tailwind</w:t>
+      </w:r>
+      <w:proofErr w:type="spellEnd"/>
+      <w:r>
+        <w:rPr>
+          <w:rStyle w:val="Forte"/>
+          <w:rFonts w:ascii="Helvetica" w:hAnsi="Helvetica" w:cs="Helvetica"/>
+          <w:color w:val="222222"/>
+          <w:shd w:val="clear" w:color="auto" w:fill="FFFFFF"/>
+        </w:rPr>
+        <w:t xml:space="preserve"> CSS</w:t>
+      </w:r>
+      <w:r>
+        <w:rPr>
+          <w:rFonts w:ascii="Helvetica" w:hAnsi="Helvetica" w:cs="Helvetica"/>
+          <w:color w:val="222222"/>
+          <w:shd w:val="clear" w:color="auto" w:fill="FFFFFF"/>
+        </w:rPr>
+        <w:t>. 2024. Disponível em: https://josiaspereira.com.br/afinal-o-que-e-tailwind-css/. Acesso em: 20 set. 2024.</w:t>
+      </w:r>
+      <w:r>
+        <w:rPr>
+          <w:rFonts w:ascii="Helvetica" w:hAnsi="Helvetica" w:cs="Helvetica"/>
+          <w:color w:val="222222"/>
+          <w:shd w:val="clear" w:color="auto" w:fill="FFFFFF"/>
+        </w:rPr>
+        <w:br/>
+      </w:r>
+      <w:r>
+        <w:rPr>
+          <w:rFonts w:ascii="Helvetica" w:hAnsi="Helvetica" w:cs="Helvetica"/>
+          <w:color w:val="222222"/>
+          <w:shd w:val="clear" w:color="auto" w:fill="FFFFFF"/>
+        </w:rPr>
+        <w:br/>
+        <w:t>GSTI, Portal. </w:t>
+      </w:r>
+      <w:r>
+        <w:rPr>
+          <w:rStyle w:val="Forte"/>
+          <w:rFonts w:ascii="Helvetica" w:hAnsi="Helvetica" w:cs="Helvetica"/>
+          <w:color w:val="222222"/>
+          <w:shd w:val="clear" w:color="auto" w:fill="FFFFFF"/>
+        </w:rPr>
+        <w:t xml:space="preserve">O que é </w:t>
+      </w:r>
+      <w:proofErr w:type="spellStart"/>
+      <w:r>
+        <w:rPr>
+          <w:rStyle w:val="Forte"/>
+          <w:rFonts w:ascii="Helvetica" w:hAnsi="Helvetica" w:cs="Helvetica"/>
+          <w:color w:val="222222"/>
+          <w:shd w:val="clear" w:color="auto" w:fill="FFFFFF"/>
+        </w:rPr>
+        <w:t>JavaScript</w:t>
+      </w:r>
+      <w:proofErr w:type="spellEnd"/>
+      <w:r>
+        <w:rPr>
+          <w:rStyle w:val="Forte"/>
+          <w:rFonts w:ascii="Helvetica" w:hAnsi="Helvetica" w:cs="Helvetica"/>
+          <w:color w:val="222222"/>
+          <w:shd w:val="clear" w:color="auto" w:fill="FFFFFF"/>
+        </w:rPr>
+        <w:t>?</w:t>
       </w:r>
       <w:r>
         <w:rPr>
@@ -6243,23 +6543,26 @@
           <w:shd w:val="clear" w:color="auto" w:fill="FFFFFF"/>
         </w:rPr>
         <w:br/>
-        <w:t>SITE,</w:t>
-      </w:r>
+      </w:r>
+      <w:proofErr w:type="spellStart"/>
+      <w:proofErr w:type="gramStart"/>
       <w:r>
         <w:rPr>
           <w:rFonts w:ascii="Helvetica" w:hAnsi="Helvetica" w:cs="Helvetica"/>
           <w:color w:val="222222"/>
           <w:shd w:val="clear" w:color="auto" w:fill="FFFFFF"/>
         </w:rPr>
-        <w:t>Gurgel Diego</w:t>
-      </w:r>
+        <w:t>SITE,Gurgel</w:t>
+      </w:r>
+      <w:proofErr w:type="spellEnd"/>
+      <w:proofErr w:type="gramEnd"/>
       <w:r>
         <w:rPr>
           <w:rFonts w:ascii="Helvetica" w:hAnsi="Helvetica" w:cs="Helvetica"/>
           <w:color w:val="222222"/>
           <w:shd w:val="clear" w:color="auto" w:fill="FFFFFF"/>
         </w:rPr>
-        <w:t>. </w:t>
+        <w:t xml:space="preserve"> Diego. </w:t>
       </w:r>
       <w:r>
         <w:rPr>
@@ -6416,34 +6719,14 @@
     </w:p>
     <w:p>
       <w:pPr>
-        <w:pBdr>
-          <w:top w:val="nil"/>
-          <w:left w:val="nil"/>
-          <w:bottom w:val="nil"/>
-          <w:right w:val="nil"/>
-          <w:between w:val="nil"/>
-        </w:pBdr>
-        <w:spacing w:after="240" w:line="240" w:lineRule="auto"/>
+        <w:spacing w:line="240" w:lineRule="auto"/>
         <w:ind w:firstLine="0"/>
         <w:jc w:val="left"/>
-        <w:rPr>
-          <w:rFonts w:ascii="Helvetica" w:hAnsi="Helvetica" w:cs="Helvetica"/>
-          <w:color w:val="222222"/>
-          <w:shd w:val="clear" w:color="auto" w:fill="FFFFFF"/>
-        </w:rPr>
-      </w:pPr>
-      <w:r>
-        <w:rPr>
-          <w:rFonts w:ascii="Helvetica" w:hAnsi="Helvetica" w:cs="Helvetica"/>
-          <w:color w:val="222222"/>
-          <w:shd w:val="clear" w:color="auto" w:fill="FFFFFF"/>
-        </w:rPr>
-        <w:tab/>
-      </w:r>
+      </w:pPr>
     </w:p>
     <w:sectPr>
-      <w:headerReference w:type="default" r:id="rId14"/>
-      <w:footerReference w:type="default" r:id="rId15"/>
+      <w:headerReference w:type="default" r:id="rId16"/>
+      <w:footerReference w:type="default" r:id="rId17"/>
       <w:pgSz w:w="11906" w:h="16838"/>
       <w:pgMar w:top="1701" w:right="1134" w:bottom="1661" w:left="1701" w:header="794" w:footer="0" w:gutter="0"/>
       <w:pgNumType w:start="1"/>
@@ -6451,6 +6734,38 @@
     </w:sectPr>
   </w:body>
 </w:document>
+</file>
+
+<file path=word/comments.xml><?xml version="1.0" encoding="utf-8"?>
+<w:comments xmlns:wpc="http://schemas.microsoft.com/office/word/2010/wordprocessingCanvas" xmlns:cx="http://schemas.microsoft.com/office/drawing/2014/chartex" xmlns:cx1="http://schemas.microsoft.com/office/drawing/2015/9/8/chartex" xmlns:mc="http://schemas.openxmlformats.org/markup-compatibility/2006" xmlns:o="urn:schemas-microsoft-com:office:office" xmlns:r="http://schemas.openxmlformats.org/officeDocument/2006/relationships" xmlns:m="http://schemas.openxmlformats.org/officeDocument/2006/math" xmlns:v="urn:schemas-microsoft-com:vml" xmlns:wp14="http://schemas.microsoft.com/office/word/2010/wordprocessingDrawing" xmlns:wp="http://schemas.openxmlformats.org/drawingml/2006/wordprocessingDrawing" xmlns:w10="urn:schemas-microsoft-com:office:word" xmlns:w="http://schemas.openxmlformats.org/wordprocessingml/2006/main" xmlns:w14="http://schemas.microsoft.com/office/word/2010/wordml" xmlns:w15="http://schemas.microsoft.com/office/word/2012/wordml" xmlns:w16se="http://schemas.microsoft.com/office/word/2015/wordml/symex" xmlns:wpg="http://schemas.microsoft.com/office/word/2010/wordprocessingGroup" xmlns:wpi="http://schemas.microsoft.com/office/word/2010/wordprocessingInk" xmlns:wne="http://schemas.microsoft.com/office/word/2006/wordml" xmlns:wps="http://schemas.microsoft.com/office/word/2010/wordprocessingShape" mc:Ignorable="w14 w15 w16se wp14">
+  <w:comment w:id="6" w:author="Aparecida Ferreira" w:date="2024-09-24T11:41:00Z" w:initials="AF">
+    <w:p>
+      <w:pPr>
+        <w:pStyle w:val="Textodecomentrio"/>
+      </w:pPr>
+      <w:r>
+        <w:rPr>
+          <w:rStyle w:val="Refdecomentrio"/>
+        </w:rPr>
+        <w:annotationRef/>
+      </w:r>
+      <w:r>
+        <w:t>FALTA</w:t>
+      </w:r>
+      <w:bookmarkStart w:id="7" w:name="_GoBack"/>
+      <w:bookmarkEnd w:id="7"/>
+      <w:r>
+        <w:t xml:space="preserve"> REFERÊNCIA</w:t>
+      </w:r>
+    </w:p>
+  </w:comment>
+</w:comments>
+</file>
+
+<file path=word/commentsExtended.xml><?xml version="1.0" encoding="utf-8"?>
+<w15:commentsEx xmlns:wpc="http://schemas.microsoft.com/office/word/2010/wordprocessingCanvas" xmlns:cx="http://schemas.microsoft.com/office/drawing/2014/chartex" xmlns:cx1="http://schemas.microsoft.com/office/drawing/2015/9/8/chartex" xmlns:mc="http://schemas.openxmlformats.org/markup-compatibility/2006" xmlns:o="urn:schemas-microsoft-com:office:office" xmlns:r="http://schemas.openxmlformats.org/officeDocument/2006/relationships" xmlns:m="http://schemas.openxmlformats.org/officeDocument/2006/math" xmlns:v="urn:schemas-microsoft-com:vml" xmlns:wp14="http://schemas.microsoft.com/office/word/2010/wordprocessingDrawing" xmlns:wp="http://schemas.openxmlformats.org/drawingml/2006/wordprocessingDrawing" xmlns:w10="urn:schemas-microsoft-com:office:word" xmlns:w="http://schemas.openxmlformats.org/wordprocessingml/2006/main" xmlns:w14="http://schemas.microsoft.com/office/word/2010/wordml" xmlns:w15="http://schemas.microsoft.com/office/word/2012/wordml" xmlns:w16se="http://schemas.microsoft.com/office/word/2015/wordml/symex" xmlns:wpg="http://schemas.microsoft.com/office/word/2010/wordprocessingGroup" xmlns:wpi="http://schemas.microsoft.com/office/word/2010/wordprocessingInk" xmlns:wne="http://schemas.microsoft.com/office/word/2006/wordml" xmlns:wps="http://schemas.microsoft.com/office/word/2010/wordprocessingShape" mc:Ignorable="w14 w15 w16se wp14">
+  <w15:commentEx w15:paraId="567129DF" w15:done="0"/>
+</w15:commentsEx>
 </file>
 
 <file path=word/endnotes.xml><?xml version="1.0" encoding="utf-8"?>
@@ -6559,7 +6874,25 @@
           <w:sz w:val="16"/>
           <w:szCs w:val="16"/>
         </w:rPr>
-        <w:t xml:space="preserve"> pela FioCruz – Fundação Osvaldo Cruz. Especialista em tecnologias da Informação pela UNIVEL – União Educacional de Cascavel. Pedagoga formada pela UNIPAR – Universidade Paranaense. Professora do núcleo técnico do Estado do Paraná – Ensino médio técnico.</w:t>
+        <w:t xml:space="preserve"> pela </w:t>
+      </w:r>
+      <w:proofErr w:type="spellStart"/>
+      <w:r>
+        <w:rPr>
+          <w:color w:val="000000"/>
+          <w:sz w:val="16"/>
+          <w:szCs w:val="16"/>
+        </w:rPr>
+        <w:t>FioCruz</w:t>
+      </w:r>
+      <w:proofErr w:type="spellEnd"/>
+      <w:r>
+        <w:rPr>
+          <w:color w:val="000000"/>
+          <w:sz w:val="16"/>
+          <w:szCs w:val="16"/>
+        </w:rPr>
+        <w:t xml:space="preserve"> – Fundação Osvaldo Cruz. Especialista em tecnologias da Informação pela UNIVEL – União Educacional de Cascavel. Pedagoga formada pela UNIPAR – Universidade Paranaense. Professora do núcleo técnico do Estado do Paraná – Ensino médio técnico.</w:t>
       </w:r>
     </w:p>
     <w:p>
@@ -6595,7 +6928,133 @@
           <w:sz w:val="16"/>
           <w:szCs w:val="16"/>
         </w:rPr>
-        <w:t xml:space="preserve">Especialização em Educação Profissional Tecnológica. Faculdade Origenes Lessa, FACOL, Brasil. Especialização em Tecnologias e Educação a Distância. Faculdade Origenes Lessa, FACOL, Brasil.Especialização em MBA em Data Warehouse e Business Inteligence.UNYLEYA EDITORA E CURSOS S/A, Unyleya, Brasil. Graduação em Programa Especial de Formação Pedagógica - Docência em Informática. Faculdade de Administração, Ciências, Educação e Letras, FACEL, Brasil. Graduação em Gestão da Tecnologia da Informação.Universidade Estácio de Sá, UNESA, Brasil. </w:t>
+        <w:t xml:space="preserve">Especialização em Educação Profissional Tecnológica. Faculdade </w:t>
+      </w:r>
+      <w:proofErr w:type="spellStart"/>
+      <w:r>
+        <w:rPr>
+          <w:color w:val="000000"/>
+          <w:sz w:val="16"/>
+          <w:szCs w:val="16"/>
+        </w:rPr>
+        <w:t>Origenes</w:t>
+      </w:r>
+      <w:proofErr w:type="spellEnd"/>
+      <w:r>
+        <w:rPr>
+          <w:color w:val="000000"/>
+          <w:sz w:val="16"/>
+          <w:szCs w:val="16"/>
+        </w:rPr>
+        <w:t xml:space="preserve"> Lessa, FACOL, Brasil. Especialização em Tecnologias e Educação a Distância. Faculdade </w:t>
+      </w:r>
+      <w:proofErr w:type="spellStart"/>
+      <w:r>
+        <w:rPr>
+          <w:color w:val="000000"/>
+          <w:sz w:val="16"/>
+          <w:szCs w:val="16"/>
+        </w:rPr>
+        <w:t>Origenes</w:t>
+      </w:r>
+      <w:proofErr w:type="spellEnd"/>
+      <w:r>
+        <w:rPr>
+          <w:color w:val="000000"/>
+          <w:sz w:val="16"/>
+          <w:szCs w:val="16"/>
+        </w:rPr>
+        <w:t xml:space="preserve"> Lessa, FACOL, </w:t>
+      </w:r>
+      <w:proofErr w:type="spellStart"/>
+      <w:r>
+        <w:rPr>
+          <w:color w:val="000000"/>
+          <w:sz w:val="16"/>
+          <w:szCs w:val="16"/>
+        </w:rPr>
+        <w:t>Brasil.Especialização</w:t>
+      </w:r>
+      <w:proofErr w:type="spellEnd"/>
+      <w:r>
+        <w:rPr>
+          <w:color w:val="000000"/>
+          <w:sz w:val="16"/>
+          <w:szCs w:val="16"/>
+        </w:rPr>
+        <w:t xml:space="preserve"> em MBA em Data </w:t>
+      </w:r>
+      <w:proofErr w:type="spellStart"/>
+      <w:r>
+        <w:rPr>
+          <w:color w:val="000000"/>
+          <w:sz w:val="16"/>
+          <w:szCs w:val="16"/>
+        </w:rPr>
+        <w:t>Warehouse</w:t>
+      </w:r>
+      <w:proofErr w:type="spellEnd"/>
+      <w:r>
+        <w:rPr>
+          <w:color w:val="000000"/>
+          <w:sz w:val="16"/>
+          <w:szCs w:val="16"/>
+        </w:rPr>
+        <w:t xml:space="preserve"> e Business </w:t>
+      </w:r>
+      <w:proofErr w:type="spellStart"/>
+      <w:r>
+        <w:rPr>
+          <w:color w:val="000000"/>
+          <w:sz w:val="16"/>
+          <w:szCs w:val="16"/>
+        </w:rPr>
+        <w:t>Inteligence.UNYLEYA</w:t>
+      </w:r>
+      <w:proofErr w:type="spellEnd"/>
+      <w:r>
+        <w:rPr>
+          <w:color w:val="000000"/>
+          <w:sz w:val="16"/>
+          <w:szCs w:val="16"/>
+        </w:rPr>
+        <w:t xml:space="preserve"> EDITORA E CURSOS S/A, </w:t>
+      </w:r>
+      <w:proofErr w:type="spellStart"/>
+      <w:r>
+        <w:rPr>
+          <w:color w:val="000000"/>
+          <w:sz w:val="16"/>
+          <w:szCs w:val="16"/>
+        </w:rPr>
+        <w:t>Unyleya</w:t>
+      </w:r>
+      <w:proofErr w:type="spellEnd"/>
+      <w:r>
+        <w:rPr>
+          <w:color w:val="000000"/>
+          <w:sz w:val="16"/>
+          <w:szCs w:val="16"/>
+        </w:rPr>
+        <w:t xml:space="preserve">, Brasil. Graduação em Programa Especial de Formação Pedagógica - Docência em Informática. Faculdade de Administração, Ciências, Educação e Letras, FACEL, Brasil. Graduação em Gestão da Tecnologia da </w:t>
+      </w:r>
+      <w:proofErr w:type="spellStart"/>
+      <w:r>
+        <w:rPr>
+          <w:color w:val="000000"/>
+          <w:sz w:val="16"/>
+          <w:szCs w:val="16"/>
+        </w:rPr>
+        <w:t>Informação.Universidade</w:t>
+      </w:r>
+      <w:proofErr w:type="spellEnd"/>
+      <w:r>
+        <w:rPr>
+          <w:color w:val="000000"/>
+          <w:sz w:val="16"/>
+          <w:szCs w:val="16"/>
+        </w:rPr>
+        <w:t xml:space="preserve"> Estácio de Sá, UNESA, Brasil. </w:t>
       </w:r>
     </w:p>
     <w:p>
@@ -6630,7 +7089,61 @@
           <w:sz w:val="16"/>
           <w:szCs w:val="16"/>
         </w:rPr>
-        <w:t>Graduação em Sistemas Distribuidos para Internet JAVA.Universidade Federal do Paraná, UTFPR, Brasil. Graduação em Tecnologo em Processamento de Dados. União Educacional de Cascavel, UNIVEL, Brasil.</w:t>
+        <w:t xml:space="preserve">Graduação em Sistemas </w:t>
+      </w:r>
+      <w:proofErr w:type="spellStart"/>
+      <w:r>
+        <w:rPr>
+          <w:color w:val="000000"/>
+          <w:sz w:val="16"/>
+          <w:szCs w:val="16"/>
+        </w:rPr>
+        <w:t>Distribuidos</w:t>
+      </w:r>
+      <w:proofErr w:type="spellEnd"/>
+      <w:r>
+        <w:rPr>
+          <w:color w:val="000000"/>
+          <w:sz w:val="16"/>
+          <w:szCs w:val="16"/>
+        </w:rPr>
+        <w:t xml:space="preserve"> para Internet </w:t>
+      </w:r>
+      <w:proofErr w:type="spellStart"/>
+      <w:r>
+        <w:rPr>
+          <w:color w:val="000000"/>
+          <w:sz w:val="16"/>
+          <w:szCs w:val="16"/>
+        </w:rPr>
+        <w:t>JAVA.Universidade</w:t>
+      </w:r>
+      <w:proofErr w:type="spellEnd"/>
+      <w:r>
+        <w:rPr>
+          <w:color w:val="000000"/>
+          <w:sz w:val="16"/>
+          <w:szCs w:val="16"/>
+        </w:rPr>
+        <w:t xml:space="preserve"> Federal do Paraná, UTFPR, Brasil. Graduação em </w:t>
+      </w:r>
+      <w:proofErr w:type="spellStart"/>
+      <w:r>
+        <w:rPr>
+          <w:color w:val="000000"/>
+          <w:sz w:val="16"/>
+          <w:szCs w:val="16"/>
+        </w:rPr>
+        <w:t>Tecnologo</w:t>
+      </w:r>
+      <w:proofErr w:type="spellEnd"/>
+      <w:r>
+        <w:rPr>
+          <w:color w:val="000000"/>
+          <w:sz w:val="16"/>
+          <w:szCs w:val="16"/>
+        </w:rPr>
+        <w:t xml:space="preserve"> em Processamento de Dados. União Educacional de Cascavel, UNIVEL, Brasil.</w:t>
       </w:r>
     </w:p>
   </w:footnote>
@@ -6682,7 +7195,7 @@
         <w:noProof/>
         <w:color w:val="000000"/>
       </w:rPr>
-      <w:t>18</w:t>
+      <w:t>24</w:t>
     </w:r>
     <w:r>
       <w:rPr>
@@ -7758,6 +8271,14 @@
     <w:abstractNumId w:val="3"/>
   </w:num>
 </w:numbering>
+</file>
+
+<file path=word/people.xml><?xml version="1.0" encoding="utf-8"?>
+<w15:people xmlns:wpc="http://schemas.microsoft.com/office/word/2010/wordprocessingCanvas" xmlns:cx="http://schemas.microsoft.com/office/drawing/2014/chartex" xmlns:cx1="http://schemas.microsoft.com/office/drawing/2015/9/8/chartex" xmlns:mc="http://schemas.openxmlformats.org/markup-compatibility/2006" xmlns:o="urn:schemas-microsoft-com:office:office" xmlns:r="http://schemas.openxmlformats.org/officeDocument/2006/relationships" xmlns:m="http://schemas.openxmlformats.org/officeDocument/2006/math" xmlns:v="urn:schemas-microsoft-com:vml" xmlns:wp14="http://schemas.microsoft.com/office/word/2010/wordprocessingDrawing" xmlns:wp="http://schemas.openxmlformats.org/drawingml/2006/wordprocessingDrawing" xmlns:w10="urn:schemas-microsoft-com:office:word" xmlns:w="http://schemas.openxmlformats.org/wordprocessingml/2006/main" xmlns:w14="http://schemas.microsoft.com/office/word/2010/wordml" xmlns:w15="http://schemas.microsoft.com/office/word/2012/wordml" xmlns:w16se="http://schemas.microsoft.com/office/word/2015/wordml/symex" xmlns:wpg="http://schemas.microsoft.com/office/word/2010/wordprocessingGroup" xmlns:wpi="http://schemas.microsoft.com/office/word/2010/wordprocessingInk" xmlns:wne="http://schemas.microsoft.com/office/word/2006/wordml" xmlns:wps="http://schemas.microsoft.com/office/word/2010/wordprocessingShape" mc:Ignorable="w14 w15 w16se wp14">
+  <w15:person w15:author="Aparecida Ferreira">
+    <w15:presenceInfo w15:providerId="Windows Live" w15:userId="1b38a5bfa2288c7c"/>
+  </w15:person>
+</w15:people>
 </file>
 
 <file path=word/styles.xml><?xml version="1.0" encoding="utf-8"?>
@@ -8188,7 +8709,6 @@
     <w:name w:val="heading 2"/>
     <w:basedOn w:val="Normal"/>
     <w:next w:val="Normal"/>
-    <w:link w:val="Ttulo2Char"/>
     <w:uiPriority w:val="9"/>
     <w:unhideWhenUsed/>
     <w:qFormat/>
@@ -8673,11 +9193,109 @@
       <w:szCs w:val="20"/>
     </w:rPr>
   </w:style>
+  <w:style w:type="character" w:styleId="Refdecomentrio">
+    <w:name w:val="annotation reference"/>
+    <w:basedOn w:val="Fontepargpadro"/>
+    <w:uiPriority w:val="99"/>
+    <w:semiHidden/>
+    <w:unhideWhenUsed/>
+    <w:rsid w:val="00D90CFC"/>
+    <w:rPr>
+      <w:sz w:val="16"/>
+      <w:szCs w:val="16"/>
+    </w:rPr>
+  </w:style>
+  <w:style w:type="paragraph" w:styleId="Textodecomentrio">
+    <w:name w:val="annotation text"/>
+    <w:basedOn w:val="Normal"/>
+    <w:link w:val="TextodecomentrioChar"/>
+    <w:uiPriority w:val="99"/>
+    <w:semiHidden/>
+    <w:unhideWhenUsed/>
+    <w:rsid w:val="00D90CFC"/>
+    <w:pPr>
+      <w:spacing w:line="240" w:lineRule="auto"/>
+    </w:pPr>
+    <w:rPr>
+      <w:sz w:val="20"/>
+      <w:szCs w:val="20"/>
+    </w:rPr>
+  </w:style>
+  <w:style w:type="character" w:customStyle="1" w:styleId="TextodecomentrioChar">
+    <w:name w:val="Texto de comentário Char"/>
+    <w:basedOn w:val="Fontepargpadro"/>
+    <w:link w:val="Textodecomentrio"/>
+    <w:uiPriority w:val="99"/>
+    <w:semiHidden/>
+    <w:rsid w:val="00D90CFC"/>
+    <w:rPr>
+      <w:sz w:val="20"/>
+      <w:szCs w:val="20"/>
+    </w:rPr>
+  </w:style>
+  <w:style w:type="paragraph" w:styleId="Assuntodocomentrio">
+    <w:name w:val="annotation subject"/>
+    <w:basedOn w:val="Textodecomentrio"/>
+    <w:next w:val="Textodecomentrio"/>
+    <w:link w:val="AssuntodocomentrioChar"/>
+    <w:uiPriority w:val="99"/>
+    <w:semiHidden/>
+    <w:unhideWhenUsed/>
+    <w:rsid w:val="00D90CFC"/>
+    <w:rPr>
+      <w:b/>
+      <w:bCs/>
+    </w:rPr>
+  </w:style>
+  <w:style w:type="character" w:customStyle="1" w:styleId="AssuntodocomentrioChar">
+    <w:name w:val="Assunto do comentário Char"/>
+    <w:basedOn w:val="TextodecomentrioChar"/>
+    <w:link w:val="Assuntodocomentrio"/>
+    <w:uiPriority w:val="99"/>
+    <w:semiHidden/>
+    <w:rsid w:val="00D90CFC"/>
+    <w:rPr>
+      <w:b/>
+      <w:bCs/>
+      <w:sz w:val="20"/>
+      <w:szCs w:val="20"/>
+    </w:rPr>
+  </w:style>
+  <w:style w:type="paragraph" w:styleId="Textodebalo">
+    <w:name w:val="Balloon Text"/>
+    <w:basedOn w:val="Normal"/>
+    <w:link w:val="TextodebaloChar"/>
+    <w:uiPriority w:val="99"/>
+    <w:semiHidden/>
+    <w:unhideWhenUsed/>
+    <w:rsid w:val="00D90CFC"/>
+    <w:pPr>
+      <w:spacing w:line="240" w:lineRule="auto"/>
+    </w:pPr>
+    <w:rPr>
+      <w:rFonts w:ascii="Segoe UI" w:hAnsi="Segoe UI" w:cs="Segoe UI"/>
+      <w:sz w:val="18"/>
+      <w:szCs w:val="18"/>
+    </w:rPr>
+  </w:style>
+  <w:style w:type="character" w:customStyle="1" w:styleId="TextodebaloChar">
+    <w:name w:val="Texto de balão Char"/>
+    <w:basedOn w:val="Fontepargpadro"/>
+    <w:link w:val="Textodebalo"/>
+    <w:uiPriority w:val="99"/>
+    <w:semiHidden/>
+    <w:rsid w:val="00D90CFC"/>
+    <w:rPr>
+      <w:rFonts w:ascii="Segoe UI" w:hAnsi="Segoe UI" w:cs="Segoe UI"/>
+      <w:sz w:val="18"/>
+      <w:szCs w:val="18"/>
+    </w:rPr>
+  </w:style>
   <w:style w:type="table" w:styleId="Tabelacomgrade">
     <w:name w:val="Table Grid"/>
     <w:basedOn w:val="Tabelanormal"/>
     <w:uiPriority w:val="39"/>
-    <w:rsid w:val="005F54B8"/>
+    <w:rsid w:val="00071F21"/>
     <w:pPr>
       <w:widowControl/>
       <w:spacing w:line="240" w:lineRule="auto"/>
@@ -8701,15 +9319,49 @@
       </w:tblBorders>
     </w:tblPr>
   </w:style>
-  <w:style w:type="character" w:customStyle="1" w:styleId="Ttulo2Char">
-    <w:name w:val="Título 2 Char"/>
+  <w:style w:type="paragraph" w:styleId="Cabealho">
+    <w:name w:val="header"/>
+    <w:basedOn w:val="Normal"/>
+    <w:link w:val="CabealhoChar"/>
+    <w:uiPriority w:val="99"/>
+    <w:unhideWhenUsed/>
+    <w:rsid w:val="001C743E"/>
+    <w:pPr>
+      <w:tabs>
+        <w:tab w:val="center" w:pos="4252"/>
+        <w:tab w:val="right" w:pos="8504"/>
+      </w:tabs>
+      <w:spacing w:line="240" w:lineRule="auto"/>
+    </w:pPr>
+  </w:style>
+  <w:style w:type="character" w:customStyle="1" w:styleId="CabealhoChar">
+    <w:name w:val="Cabeçalho Char"/>
     <w:basedOn w:val="Fontepargpadro"/>
-    <w:link w:val="Ttulo2"/>
-    <w:uiPriority w:val="9"/>
-    <w:rsid w:val="00B974A7"/>
-    <w:rPr>
-      <w:b/>
-    </w:rPr>
+    <w:link w:val="Cabealho"/>
+    <w:uiPriority w:val="99"/>
+    <w:rsid w:val="001C743E"/>
+  </w:style>
+  <w:style w:type="paragraph" w:styleId="Rodap">
+    <w:name w:val="footer"/>
+    <w:basedOn w:val="Normal"/>
+    <w:link w:val="RodapChar"/>
+    <w:uiPriority w:val="99"/>
+    <w:unhideWhenUsed/>
+    <w:rsid w:val="001C743E"/>
+    <w:pPr>
+      <w:tabs>
+        <w:tab w:val="center" w:pos="4252"/>
+        <w:tab w:val="right" w:pos="8504"/>
+      </w:tabs>
+      <w:spacing w:line="240" w:lineRule="auto"/>
+    </w:pPr>
+  </w:style>
+  <w:style w:type="character" w:customStyle="1" w:styleId="RodapChar">
+    <w:name w:val="Rodapé Char"/>
+    <w:basedOn w:val="Fontepargpadro"/>
+    <w:link w:val="Rodap"/>
+    <w:uiPriority w:val="99"/>
+    <w:rsid w:val="001C743E"/>
   </w:style>
 </w:styles>
 </file>
